--- a/实习准备/深度探索C++对象模型-读书笔记.docx
+++ b/实习准备/深度探索C++对象模型-读书笔记.docx
@@ -1,6 +1,6 @@
 
 <file path=word/document.xml><?xml version="1.0" encoding="utf-8"?>
-<w:document xmlns:wpc="http://schemas.microsoft.com/office/word/2010/wordprocessingCanvas" xmlns:mc="http://schemas.openxmlformats.org/markup-compatibility/2006" xmlns:o="urn:schemas-microsoft-com:office:office" xmlns:r="http://schemas.openxmlformats.org/officeDocument/2006/relationships" xmlns:m="http://schemas.openxmlformats.org/officeDocument/2006/math" xmlns:v="urn:schemas-microsoft-com:vml" xmlns:wp14="http://schemas.microsoft.com/office/word/2010/wordprocessingDrawing" xmlns:wp="http://schemas.openxmlformats.org/drawingml/2006/wordprocessingDrawing" xmlns:w10="urn:schemas-microsoft-com:office:word" xmlns:w="http://schemas.openxmlformats.org/wordprocessingml/2006/main" xmlns:w14="http://schemas.microsoft.com/office/word/2010/wordml" xmlns:w15="http://schemas.microsoft.com/office/word/2012/wordml" xmlns:wpg="http://schemas.microsoft.com/office/word/2010/wordprocessingGroup" xmlns:wpi="http://schemas.microsoft.com/office/word/2010/wordprocessingInk" xmlns:wne="http://schemas.microsoft.com/office/word/2006/wordml" xmlns:wps="http://schemas.microsoft.com/office/word/2010/wordprocessingShape" mc:Ignorable="w14 w15 wp14">
+<w:document xmlns:wpc="http://schemas.microsoft.com/office/word/2010/wordprocessingCanvas" xmlns:cx="http://schemas.microsoft.com/office/drawing/2014/chartex" xmlns:cx1="http://schemas.microsoft.com/office/drawing/2015/9/8/chartex" xmlns:cx2="http://schemas.microsoft.com/office/drawing/2015/10/21/chartex" xmlns:cx3="http://schemas.microsoft.com/office/drawing/2016/5/9/chartex" xmlns:cx4="http://schemas.microsoft.com/office/drawing/2016/5/10/chartex" xmlns:cx5="http://schemas.microsoft.com/office/drawing/2016/5/11/chartex" xmlns:cx6="http://schemas.microsoft.com/office/drawing/2016/5/12/chartex" xmlns:cx7="http://schemas.microsoft.com/office/drawing/2016/5/13/chartex" xmlns:cx8="http://schemas.microsoft.com/office/drawing/2016/5/14/chartex" xmlns:mc="http://schemas.openxmlformats.org/markup-compatibility/2006" xmlns:aink="http://schemas.microsoft.com/office/drawing/2016/ink" xmlns:am3d="http://schemas.microsoft.com/office/drawing/2017/model3d" xmlns:o="urn:schemas-microsoft-com:office:office" xmlns:r="http://schemas.openxmlformats.org/officeDocument/2006/relationships" xmlns:m="http://schemas.openxmlformats.org/officeDocument/2006/math" xmlns:v="urn:schemas-microsoft-com:vml" xmlns:wp14="http://schemas.microsoft.com/office/word/2010/wordprocessingDrawing" xmlns:wp="http://schemas.openxmlformats.org/drawingml/2006/wordprocessingDrawing" xmlns:w10="urn:schemas-microsoft-com:office:word" xmlns:w="http://schemas.openxmlformats.org/wordprocessingml/2006/main" xmlns:w14="http://schemas.microsoft.com/office/word/2010/wordml" xmlns:w15="http://schemas.microsoft.com/office/word/2012/wordml" xmlns:w16cid="http://schemas.microsoft.com/office/word/2016/wordml/cid" xmlns:w16se="http://schemas.microsoft.com/office/word/2015/wordml/symex" xmlns:wpg="http://schemas.microsoft.com/office/word/2010/wordprocessingGroup" xmlns:wpi="http://schemas.microsoft.com/office/word/2010/wordprocessingInk" xmlns:wne="http://schemas.microsoft.com/office/word/2006/wordml" xmlns:wps="http://schemas.microsoft.com/office/word/2010/wordprocessingShape" mc:Ignorable="w14 w15 w16se w16cid wp14">
   <w:body>
     <w:p>
       <w:r>
@@ -71,7 +71,16 @@
     </w:p>
     <w:p>
       <w:r>
-        <w:t>类的对象占用的存储空间：只有非静态的成员数据和虚函数表占用存储空间。</w:t>
+        <w:t>类的对象占用的存储空间：只有非静态的成员数据</w:t>
+      </w:r>
+      <w:r>
+        <w:rPr>
+          <w:rFonts w:hint="eastAsia"/>
+        </w:rPr>
+        <w:t>加上数据在内存中对齐而填补的空间加上</w:t>
+      </w:r>
+      <w:r>
+        <w:t>虚函数表占用存储空间。</w:t>
       </w:r>
     </w:p>
     <w:p>
@@ -166,6 +175,342 @@
       <w:proofErr w:type="spellEnd"/>
       <w:r>
         <w:t>）</w:t>
+      </w:r>
+      <w:r>
+        <w:rPr>
+          <w:rFonts w:hint="eastAsia"/>
+        </w:rPr>
+        <w:t>，这时每个类的对象的模型中存着它的非静态数据成员和一个</w:t>
+      </w:r>
+      <w:proofErr w:type="spellStart"/>
+      <w:r>
+        <w:rPr>
+          <w:rFonts w:hint="eastAsia"/>
+        </w:rPr>
+        <w:t>vptr</w:t>
+      </w:r>
+      <w:proofErr w:type="spellEnd"/>
+      <w:r>
+        <w:rPr>
+          <w:rFonts w:hint="eastAsia"/>
+        </w:rPr>
+        <w:t>，</w:t>
+      </w:r>
+      <w:proofErr w:type="spellStart"/>
+      <w:r>
+        <w:rPr>
+          <w:rFonts w:hint="eastAsia"/>
+        </w:rPr>
+        <w:t>vptr</w:t>
+      </w:r>
+      <w:proofErr w:type="spellEnd"/>
+      <w:r>
+        <w:rPr>
+          <w:rFonts w:hint="eastAsia"/>
+        </w:rPr>
+        <w:t>指向</w:t>
+      </w:r>
+      <w:proofErr w:type="spellStart"/>
+      <w:r>
+        <w:rPr>
+          <w:rFonts w:hint="eastAsia"/>
+        </w:rPr>
+        <w:t>vtbl</w:t>
+      </w:r>
+      <w:proofErr w:type="spellEnd"/>
+      <w:r>
+        <w:rPr>
+          <w:rFonts w:hint="eastAsia"/>
+        </w:rPr>
+        <w:t>，</w:t>
+      </w:r>
+      <w:proofErr w:type="spellStart"/>
+      <w:r>
+        <w:rPr>
+          <w:rFonts w:hint="eastAsia"/>
+        </w:rPr>
+        <w:t>vtbl</w:t>
+      </w:r>
+      <w:proofErr w:type="spellEnd"/>
+      <w:r>
+        <w:rPr>
+          <w:rFonts w:hint="eastAsia"/>
+        </w:rPr>
+        <w:t>中的第一个槽存储的是类的</w:t>
+      </w:r>
+      <w:proofErr w:type="spellStart"/>
+      <w:r>
+        <w:rPr>
+          <w:rFonts w:hint="eastAsia"/>
+        </w:rPr>
+        <w:t>type_</w:t>
+      </w:r>
+      <w:r>
+        <w:t>info</w:t>
+      </w:r>
+      <w:proofErr w:type="spellEnd"/>
+    </w:p>
+    <w:p>
+      <w:r>
+        <w:rPr>
+          <w:rFonts w:hint="eastAsia"/>
+        </w:rPr>
+        <w:t>C</w:t>
+      </w:r>
+      <w:r>
+        <w:t>++</w:t>
+      </w:r>
+      <w:r>
+        <w:rPr>
+          <w:rFonts w:hint="eastAsia"/>
+        </w:rPr>
+        <w:t>对象模型加上继承：</w:t>
+      </w:r>
+      <w:r>
+        <w:rPr>
+          <w:rFonts w:hint="eastAsia"/>
+        </w:rPr>
+        <w:t>1</w:t>
+      </w:r>
+      <w:r>
+        <w:rPr>
+          <w:rFonts w:hint="eastAsia"/>
+        </w:rPr>
+        <w:t>、</w:t>
+      </w:r>
+      <w:proofErr w:type="spellStart"/>
+      <w:r>
+        <w:rPr>
+          <w:rFonts w:hint="eastAsia"/>
+        </w:rPr>
+        <w:t>bptr</w:t>
+      </w:r>
+      <w:proofErr w:type="spellEnd"/>
+      <w:r>
+        <w:rPr>
+          <w:rFonts w:hint="eastAsia"/>
+        </w:rPr>
+        <w:t>，也就是</w:t>
+      </w:r>
+      <w:r>
+        <w:rPr>
+          <w:rFonts w:hint="eastAsia"/>
+        </w:rPr>
+        <w:t>base</w:t>
+      </w:r>
+      <w:r>
+        <w:t xml:space="preserve"> </w:t>
+      </w:r>
+      <w:r>
+        <w:rPr>
+          <w:rFonts w:hint="eastAsia"/>
+        </w:rPr>
+        <w:t>class</w:t>
+      </w:r>
+      <w:r>
+        <w:t xml:space="preserve"> </w:t>
+      </w:r>
+      <w:r>
+        <w:rPr>
+          <w:rFonts w:hint="eastAsia"/>
+        </w:rPr>
+        <w:t>table</w:t>
+      </w:r>
+      <w:r>
+        <w:rPr>
+          <w:rFonts w:hint="eastAsia"/>
+        </w:rPr>
+        <w:t>模型，但是添加了间接性，继承了几层，就要间接几层。</w:t>
+      </w:r>
+      <w:r>
+        <w:rPr>
+          <w:rFonts w:hint="eastAsia"/>
+        </w:rPr>
+        <w:t>2</w:t>
+      </w:r>
+      <w:r>
+        <w:rPr>
+          <w:rFonts w:hint="eastAsia"/>
+        </w:rPr>
+        <w:t>、在</w:t>
+      </w:r>
+      <w:proofErr w:type="spellStart"/>
+      <w:r>
+        <w:rPr>
+          <w:rFonts w:hint="eastAsia"/>
+        </w:rPr>
+        <w:t>vtbl</w:t>
+      </w:r>
+      <w:proofErr w:type="spellEnd"/>
+      <w:r>
+        <w:rPr>
+          <w:rFonts w:hint="eastAsia"/>
+        </w:rPr>
+        <w:t>中加入</w:t>
+      </w:r>
+      <w:r>
+        <w:rPr>
+          <w:rFonts w:hint="eastAsia"/>
+        </w:rPr>
+        <w:t>base</w:t>
+      </w:r>
+      <w:r>
+        <w:rPr>
+          <w:rFonts w:hint="eastAsia"/>
+        </w:rPr>
+        <w:t>类的指针。</w:t>
+      </w:r>
+    </w:p>
+    <w:p>
+      <w:r>
+        <w:rPr>
+          <w:rFonts w:hint="eastAsia"/>
+        </w:rPr>
+        <w:t>C++</w:t>
+      </w:r>
+      <w:r>
+        <w:rPr>
+          <w:rFonts w:hint="eastAsia"/>
+        </w:rPr>
+        <w:t>三种编程范式：程序模型，抽象数据模型，面向对象模型。</w:t>
+      </w:r>
+    </w:p>
+    <w:p>
+      <w:pPr>
+        <w:rPr>
+          <w:rFonts w:hint="eastAsia"/>
+        </w:rPr>
+      </w:pPr>
+      <w:r>
+        <w:rPr>
+          <w:rFonts w:hint="eastAsia"/>
+        </w:rPr>
+        <w:t>C++</w:t>
+      </w:r>
+      <w:r>
+        <w:rPr>
+          <w:rFonts w:hint="eastAsia"/>
+        </w:rPr>
+        <w:t>支持多态：</w:t>
+      </w:r>
+      <w:proofErr w:type="gramStart"/>
+      <w:r>
+        <w:rPr>
+          <w:rFonts w:hint="eastAsia"/>
+        </w:rPr>
+        <w:t>基类指针</w:t>
+      </w:r>
+      <w:proofErr w:type="gramEnd"/>
+      <w:r>
+        <w:rPr>
+          <w:rFonts w:hint="eastAsia"/>
+        </w:rPr>
+        <w:t>结合虚函数实现多态；</w:t>
+      </w:r>
+      <w:proofErr w:type="spellStart"/>
+      <w:r>
+        <w:rPr>
+          <w:rFonts w:hint="eastAsia"/>
+        </w:rPr>
+        <w:t>dynamic_</w:t>
+      </w:r>
+      <w:r>
+        <w:t>cast</w:t>
+      </w:r>
+      <w:proofErr w:type="spellEnd"/>
+      <w:proofErr w:type="gramStart"/>
+      <w:r>
+        <w:rPr>
+          <w:rFonts w:hint="eastAsia"/>
+        </w:rPr>
+        <w:t>实现基类指针</w:t>
+      </w:r>
+      <w:proofErr w:type="gramEnd"/>
+      <w:r>
+        <w:rPr>
+          <w:rFonts w:hint="eastAsia"/>
+        </w:rPr>
+        <w:t>转为派生类指针。</w:t>
+      </w:r>
+    </w:p>
+    <w:p>
+      <w:r>
+        <w:rPr>
+          <w:rFonts w:hint="eastAsia"/>
+        </w:rPr>
+        <w:t>指针类型：所有指针都是一样，大小一样，而指针类型决定了指向的地址怎么处理，如</w:t>
+      </w:r>
+      <w:r>
+        <w:rPr>
+          <w:rFonts w:hint="eastAsia"/>
+        </w:rPr>
+        <w:t>int</w:t>
+      </w:r>
+      <w:r>
+        <w:rPr>
+          <w:rFonts w:hint="eastAsia"/>
+        </w:rPr>
+        <w:t>的指针，</w:t>
+      </w:r>
+      <w:r>
+        <w:rPr>
+          <w:rFonts w:hint="eastAsia"/>
+        </w:rPr>
+        <w:t>int</w:t>
+      </w:r>
+      <w:r>
+        <w:rPr>
+          <w:rFonts w:hint="eastAsia"/>
+        </w:rPr>
+        <w:t>占</w:t>
+      </w:r>
+      <w:r>
+        <w:rPr>
+          <w:rFonts w:hint="eastAsia"/>
+        </w:rPr>
+        <w:t>4</w:t>
+      </w:r>
+      <w:r>
+        <w:rPr>
+          <w:rFonts w:hint="eastAsia"/>
+        </w:rPr>
+        <w:t>个字节，那么指针指向的地址开始连续四个字节属于这个</w:t>
+      </w:r>
+      <w:r>
+        <w:rPr>
+          <w:rFonts w:hint="eastAsia"/>
+        </w:rPr>
+        <w:t>int</w:t>
+      </w:r>
+      <w:r>
+        <w:rPr>
+          <w:rFonts w:hint="eastAsia"/>
+        </w:rPr>
+        <w:t>对象。而</w:t>
+      </w:r>
+      <w:r>
+        <w:rPr>
+          <w:rFonts w:hint="eastAsia"/>
+        </w:rPr>
+        <w:t>void</w:t>
+      </w:r>
+      <w:r>
+        <w:rPr>
+          <w:rFonts w:hint="eastAsia"/>
+        </w:rPr>
+        <w:t>指针只有地址没有空间，因为</w:t>
+      </w:r>
+      <w:r>
+        <w:rPr>
+          <w:rFonts w:hint="eastAsia"/>
+        </w:rPr>
+        <w:t>void</w:t>
+      </w:r>
+      <w:r>
+        <w:rPr>
+          <w:rFonts w:hint="eastAsia"/>
+        </w:rPr>
+        <w:t>类型没有空间。</w:t>
       </w:r>
     </w:p>
     <w:p>
@@ -177,6 +522,7 @@
       <w:bookmarkStart w:id="0" w:name="_GoBack"/>
       <w:bookmarkEnd w:id="0"/>
     </w:p>
+    <w:p/>
     <w:sectPr>
       <w:pgSz w:w="11906" w:h="16838"/>
       <w:pgMar w:top="1440" w:right="1800" w:bottom="1440" w:left="1800" w:header="851" w:footer="992" w:gutter="0"/>
@@ -188,7 +534,7 @@
 </file>
 
 <file path=word/styles.xml><?xml version="1.0" encoding="utf-8"?>
-<w:styles xmlns:mc="http://schemas.openxmlformats.org/markup-compatibility/2006" xmlns:r="http://schemas.openxmlformats.org/officeDocument/2006/relationships" xmlns:w="http://schemas.openxmlformats.org/wordprocessingml/2006/main" xmlns:w14="http://schemas.microsoft.com/office/word/2010/wordml" xmlns:w15="http://schemas.microsoft.com/office/word/2012/wordml" mc:Ignorable="w14 w15">
+<w:styles xmlns:mc="http://schemas.openxmlformats.org/markup-compatibility/2006" xmlns:r="http://schemas.openxmlformats.org/officeDocument/2006/relationships" xmlns:w="http://schemas.openxmlformats.org/wordprocessingml/2006/main" xmlns:w14="http://schemas.microsoft.com/office/word/2010/wordml" xmlns:w15="http://schemas.microsoft.com/office/word/2012/wordml" xmlns:w16cid="http://schemas.microsoft.com/office/word/2016/wordml/cid" xmlns:w16se="http://schemas.microsoft.com/office/word/2015/wordml/symex" mc:Ignorable="w14 w15 w16se w16cid">
   <w:docDefaults>
     <w:rPrDefault>
       <w:rPr>
@@ -201,7 +547,7 @@
     </w:rPrDefault>
     <w:pPrDefault/>
   </w:docDefaults>
-  <w:latentStyles w:defLockedState="0" w:defUIPriority="99" w:defSemiHidden="0" w:defUnhideWhenUsed="0" w:defQFormat="0" w:count="371">
+  <w:latentStyles w:defLockedState="0" w:defUIPriority="99" w:defSemiHidden="0" w:defUnhideWhenUsed="0" w:defQFormat="0" w:count="375">
     <w:lsdException w:name="Normal" w:uiPriority="0" w:qFormat="1"/>
     <w:lsdException w:name="heading 1" w:uiPriority="9" w:qFormat="1"/>
     <w:lsdException w:name="heading 2" w:semiHidden="1" w:uiPriority="9" w:unhideWhenUsed="1" w:qFormat="1"/>
@@ -307,7 +653,6 @@
     <w:lsdException w:name="HTML Sample" w:semiHidden="1" w:unhideWhenUsed="1"/>
     <w:lsdException w:name="HTML Typewriter" w:semiHidden="1" w:unhideWhenUsed="1"/>
     <w:lsdException w:name="HTML Variable" w:semiHidden="1" w:unhideWhenUsed="1"/>
-    <w:lsdException w:name="Normal Table" w:semiHidden="1" w:unhideWhenUsed="1"/>
     <w:lsdException w:name="annotation subject" w:semiHidden="1" w:unhideWhenUsed="1"/>
     <w:lsdException w:name="No List" w:semiHidden="1" w:unhideWhenUsed="1"/>
     <w:lsdException w:name="Outline List 1" w:semiHidden="1" w:unhideWhenUsed="1"/>
@@ -351,10 +696,8 @@
     <w:lsdException w:name="Table Elegant" w:semiHidden="1" w:unhideWhenUsed="1"/>
     <w:lsdException w:name="Table Professional" w:semiHidden="1" w:unhideWhenUsed="1"/>
     <w:lsdException w:name="Table Subtle 1" w:semiHidden="1" w:unhideWhenUsed="1"/>
-    <w:lsdException w:name="Table Subtle 2" w:semiHidden="1" w:unhideWhenUsed="1"/>
     <w:lsdException w:name="Table Web 1" w:semiHidden="1" w:unhideWhenUsed="1"/>
     <w:lsdException w:name="Table Web 2" w:semiHidden="1" w:unhideWhenUsed="1"/>
-    <w:lsdException w:name="Table Web 3" w:semiHidden="1" w:unhideWhenUsed="1"/>
     <w:lsdException w:name="Balloon Text" w:semiHidden="1" w:unhideWhenUsed="1"/>
     <w:lsdException w:name="Table Grid" w:uiPriority="39"/>
     <w:lsdException w:name="Table Theme" w:semiHidden="1" w:unhideWhenUsed="1"/>
@@ -573,6 +916,10 @@
     <w:lsdException w:name="List Table 5 Dark Accent 6" w:uiPriority="50"/>
     <w:lsdException w:name="List Table 6 Colorful Accent 6" w:uiPriority="51"/>
     <w:lsdException w:name="List Table 7 Colorful Accent 6" w:uiPriority="52"/>
+    <w:lsdException w:name="Mention" w:semiHidden="1" w:unhideWhenUsed="1"/>
+    <w:lsdException w:name="Smart Hyperlink" w:semiHidden="1" w:unhideWhenUsed="1"/>
+    <w:lsdException w:name="Hashtag" w:semiHidden="1" w:unhideWhenUsed="1"/>
+    <w:lsdException w:name="Unresolved Mention" w:semiHidden="1" w:unhideWhenUsed="1"/>
   </w:latentStyles>
   <w:style w:type="paragraph" w:default="1" w:styleId="a">
     <w:name w:val="Normal"/>

--- a/实习准备/深度探索C++对象模型-读书笔记.docx
+++ b/实习准备/深度探索C++对象模型-读书笔记.docx
@@ -1,6 +1,6 @@
 
 <file path=word/document.xml><?xml version="1.0" encoding="utf-8"?>
-<w:document xmlns:wpc="http://schemas.microsoft.com/office/word/2010/wordprocessingCanvas" xmlns:cx="http://schemas.microsoft.com/office/drawing/2014/chartex" xmlns:cx1="http://schemas.microsoft.com/office/drawing/2015/9/8/chartex" xmlns:cx2="http://schemas.microsoft.com/office/drawing/2015/10/21/chartex" xmlns:cx3="http://schemas.microsoft.com/office/drawing/2016/5/9/chartex" xmlns:cx4="http://schemas.microsoft.com/office/drawing/2016/5/10/chartex" xmlns:cx5="http://schemas.microsoft.com/office/drawing/2016/5/11/chartex" xmlns:cx6="http://schemas.microsoft.com/office/drawing/2016/5/12/chartex" xmlns:cx7="http://schemas.microsoft.com/office/drawing/2016/5/13/chartex" xmlns:cx8="http://schemas.microsoft.com/office/drawing/2016/5/14/chartex" xmlns:mc="http://schemas.openxmlformats.org/markup-compatibility/2006" xmlns:aink="http://schemas.microsoft.com/office/drawing/2016/ink" xmlns:am3d="http://schemas.microsoft.com/office/drawing/2017/model3d" xmlns:o="urn:schemas-microsoft-com:office:office" xmlns:r="http://schemas.openxmlformats.org/officeDocument/2006/relationships" xmlns:m="http://schemas.openxmlformats.org/officeDocument/2006/math" xmlns:v="urn:schemas-microsoft-com:vml" xmlns:wp14="http://schemas.microsoft.com/office/word/2010/wordprocessingDrawing" xmlns:wp="http://schemas.openxmlformats.org/drawingml/2006/wordprocessingDrawing" xmlns:w10="urn:schemas-microsoft-com:office:word" xmlns:w="http://schemas.openxmlformats.org/wordprocessingml/2006/main" xmlns:w14="http://schemas.microsoft.com/office/word/2010/wordml" xmlns:w15="http://schemas.microsoft.com/office/word/2012/wordml" xmlns:w16cid="http://schemas.microsoft.com/office/word/2016/wordml/cid" xmlns:w16se="http://schemas.microsoft.com/office/word/2015/wordml/symex" xmlns:wpg="http://schemas.microsoft.com/office/word/2010/wordprocessingGroup" xmlns:wpi="http://schemas.microsoft.com/office/word/2010/wordprocessingInk" xmlns:wne="http://schemas.microsoft.com/office/word/2006/wordml" xmlns:wps="http://schemas.microsoft.com/office/word/2010/wordprocessingShape" mc:Ignorable="w14 w15 w16se w16cid wp14">
+<w:document xmlns:wpc="http://schemas.microsoft.com/office/word/2010/wordprocessingCanvas" xmlns:mc="http://schemas.openxmlformats.org/markup-compatibility/2006" xmlns:o="urn:schemas-microsoft-com:office:office" xmlns:r="http://schemas.openxmlformats.org/officeDocument/2006/relationships" xmlns:m="http://schemas.openxmlformats.org/officeDocument/2006/math" xmlns:v="urn:schemas-microsoft-com:vml" xmlns:wp14="http://schemas.microsoft.com/office/word/2010/wordprocessingDrawing" xmlns:wp="http://schemas.openxmlformats.org/drawingml/2006/wordprocessingDrawing" xmlns:w10="urn:schemas-microsoft-com:office:word" xmlns:w="http://schemas.openxmlformats.org/wordprocessingml/2006/main" xmlns:w14="http://schemas.microsoft.com/office/word/2010/wordml" xmlns:w15="http://schemas.microsoft.com/office/word/2012/wordml" xmlns:wpg="http://schemas.microsoft.com/office/word/2010/wordprocessingGroup" xmlns:wpi="http://schemas.microsoft.com/office/word/2010/wordprocessingInk" xmlns:wne="http://schemas.microsoft.com/office/word/2006/wordml" xmlns:wps="http://schemas.microsoft.com/office/word/2010/wordprocessingShape" mc:Ignorable="w14 w15 wp14">
   <w:body>
     <w:p>
       <w:r>
@@ -80,7 +80,19 @@
         <w:t>加上数据在内存中对齐而填补的空间加上</w:t>
       </w:r>
       <w:r>
-        <w:t>虚函数表占用存储空间。</w:t>
+        <w:rPr>
+          <w:rFonts w:hint="eastAsia"/>
+        </w:rPr>
+        <w:t>指向</w:t>
+      </w:r>
+      <w:r>
+        <w:t>虚函数表</w:t>
+      </w:r>
+      <w:r>
+        <w:t>的虚指针</w:t>
+      </w:r>
+      <w:r>
+        <w:t>占用存储空间。</w:t>
       </w:r>
     </w:p>
     <w:p>
@@ -376,11 +388,6 @@
       </w:r>
     </w:p>
     <w:p>
-      <w:pPr>
-        <w:rPr>
-          <w:rFonts w:hint="eastAsia"/>
-        </w:rPr>
-      </w:pPr>
       <w:r>
         <w:rPr>
           <w:rFonts w:hint="eastAsia"/>
@@ -511,6 +518,86 @@
           <w:rFonts w:hint="eastAsia"/>
         </w:rPr>
         <w:t>类型没有空间。</w:t>
+      </w:r>
+    </w:p>
+    <w:p>
+      <w:proofErr w:type="spellStart"/>
+      <w:r>
+        <w:t>Cstruct</w:t>
+      </w:r>
+      <w:proofErr w:type="spellEnd"/>
+      <w:r>
+        <w:t>的</w:t>
+      </w:r>
+      <w:r>
+        <w:t>C++</w:t>
+      </w:r>
+      <w:r>
+        <w:t>合理用途：传递一个复杂的</w:t>
+      </w:r>
+      <w:r>
+        <w:t>class object</w:t>
+      </w:r>
+      <w:r>
+        <w:t>的全部或者部分到某个</w:t>
+      </w:r>
+      <w:r>
+        <w:t>c</w:t>
+      </w:r>
+      <w:r>
+        <w:t>函数去时，</w:t>
+      </w:r>
+      <w:proofErr w:type="spellStart"/>
+      <w:r>
+        <w:t>struct</w:t>
+      </w:r>
+      <w:proofErr w:type="spellEnd"/>
+      <w:r>
+        <w:t>可以将数据封装起来，并保证拥有和</w:t>
+      </w:r>
+      <w:r>
+        <w:t>c</w:t>
+      </w:r>
+      <w:r>
+        <w:t>兼容的空间布局。</w:t>
+      </w:r>
+    </w:p>
+    <w:p>
+      <w:pPr>
+        <w:rPr>
+          <w:rFonts w:hint="eastAsia"/>
+        </w:rPr>
+      </w:pPr>
+      <w:r>
+        <w:t>加上多态：一个指针或者引用之所以支持多态，是因为它们</w:t>
+      </w:r>
+      <w:proofErr w:type="gramStart"/>
+      <w:r>
+        <w:t>不</w:t>
+      </w:r>
+      <w:proofErr w:type="gramEnd"/>
+      <w:r>
+        <w:t>引发内存中任何</w:t>
+      </w:r>
+      <w:r>
+        <w:t>“</w:t>
+      </w:r>
+      <w:r>
+        <w:t>与类型有关的内存委托操作</w:t>
+      </w:r>
+      <w:r>
+        <w:t>”</w:t>
+      </w:r>
+      <w:r>
+        <w:t>，会受到改变的，只有他们所指向内存的大小和内容解释方式而已。</w:t>
+      </w:r>
+    </w:p>
+    <w:p>
+      <w:r>
+        <w:rPr>
+          <w:rFonts w:hint="eastAsia"/>
+        </w:rPr>
+        <w:t>第二章：构造语义函数学</w:t>
       </w:r>
     </w:p>
     <w:p>
@@ -534,7 +621,7 @@
 </file>
 
 <file path=word/styles.xml><?xml version="1.0" encoding="utf-8"?>
-<w:styles xmlns:mc="http://schemas.openxmlformats.org/markup-compatibility/2006" xmlns:r="http://schemas.openxmlformats.org/officeDocument/2006/relationships" xmlns:w="http://schemas.openxmlformats.org/wordprocessingml/2006/main" xmlns:w14="http://schemas.microsoft.com/office/word/2010/wordml" xmlns:w15="http://schemas.microsoft.com/office/word/2012/wordml" xmlns:w16cid="http://schemas.microsoft.com/office/word/2016/wordml/cid" xmlns:w16se="http://schemas.microsoft.com/office/word/2015/wordml/symex" mc:Ignorable="w14 w15 w16se w16cid">
+<w:styles xmlns:mc="http://schemas.openxmlformats.org/markup-compatibility/2006" xmlns:r="http://schemas.openxmlformats.org/officeDocument/2006/relationships" xmlns:w="http://schemas.openxmlformats.org/wordprocessingml/2006/main" xmlns:w14="http://schemas.microsoft.com/office/word/2010/wordml" xmlns:w15="http://schemas.microsoft.com/office/word/2012/wordml" mc:Ignorable="w14 w15">
   <w:docDefaults>
     <w:rPrDefault>
       <w:rPr>
@@ -547,7 +634,7 @@
     </w:rPrDefault>
     <w:pPrDefault/>
   </w:docDefaults>
-  <w:latentStyles w:defLockedState="0" w:defUIPriority="99" w:defSemiHidden="0" w:defUnhideWhenUsed="0" w:defQFormat="0" w:count="375">
+  <w:latentStyles w:defLockedState="0" w:defUIPriority="99" w:defSemiHidden="0" w:defUnhideWhenUsed="0" w:defQFormat="0" w:count="371">
     <w:lsdException w:name="Normal" w:uiPriority="0" w:qFormat="1"/>
     <w:lsdException w:name="heading 1" w:uiPriority="9" w:qFormat="1"/>
     <w:lsdException w:name="heading 2" w:semiHidden="1" w:uiPriority="9" w:unhideWhenUsed="1" w:qFormat="1"/>
@@ -653,6 +740,7 @@
     <w:lsdException w:name="HTML Sample" w:semiHidden="1" w:unhideWhenUsed="1"/>
     <w:lsdException w:name="HTML Typewriter" w:semiHidden="1" w:unhideWhenUsed="1"/>
     <w:lsdException w:name="HTML Variable" w:semiHidden="1" w:unhideWhenUsed="1"/>
+    <w:lsdException w:name="Normal Table" w:semiHidden="1" w:unhideWhenUsed="1"/>
     <w:lsdException w:name="annotation subject" w:semiHidden="1" w:unhideWhenUsed="1"/>
     <w:lsdException w:name="No List" w:semiHidden="1" w:unhideWhenUsed="1"/>
     <w:lsdException w:name="Outline List 1" w:semiHidden="1" w:unhideWhenUsed="1"/>
@@ -696,8 +784,10 @@
     <w:lsdException w:name="Table Elegant" w:semiHidden="1" w:unhideWhenUsed="1"/>
     <w:lsdException w:name="Table Professional" w:semiHidden="1" w:unhideWhenUsed="1"/>
     <w:lsdException w:name="Table Subtle 1" w:semiHidden="1" w:unhideWhenUsed="1"/>
+    <w:lsdException w:name="Table Subtle 2" w:semiHidden="1" w:unhideWhenUsed="1"/>
     <w:lsdException w:name="Table Web 1" w:semiHidden="1" w:unhideWhenUsed="1"/>
     <w:lsdException w:name="Table Web 2" w:semiHidden="1" w:unhideWhenUsed="1"/>
+    <w:lsdException w:name="Table Web 3" w:semiHidden="1" w:unhideWhenUsed="1"/>
     <w:lsdException w:name="Balloon Text" w:semiHidden="1" w:unhideWhenUsed="1"/>
     <w:lsdException w:name="Table Grid" w:uiPriority="39"/>
     <w:lsdException w:name="Table Theme" w:semiHidden="1" w:unhideWhenUsed="1"/>
@@ -916,10 +1006,6 @@
     <w:lsdException w:name="List Table 5 Dark Accent 6" w:uiPriority="50"/>
     <w:lsdException w:name="List Table 6 Colorful Accent 6" w:uiPriority="51"/>
     <w:lsdException w:name="List Table 7 Colorful Accent 6" w:uiPriority="52"/>
-    <w:lsdException w:name="Mention" w:semiHidden="1" w:unhideWhenUsed="1"/>
-    <w:lsdException w:name="Smart Hyperlink" w:semiHidden="1" w:unhideWhenUsed="1"/>
-    <w:lsdException w:name="Hashtag" w:semiHidden="1" w:unhideWhenUsed="1"/>
-    <w:lsdException w:name="Unresolved Mention" w:semiHidden="1" w:unhideWhenUsed="1"/>
   </w:latentStyles>
   <w:style w:type="paragraph" w:default="1" w:styleId="a">
     <w:name w:val="Normal"/>

--- a/实习准备/深度探索C++对象模型-读书笔记.docx
+++ b/实习准备/深度探索C++对象模型-读书笔记.docx
@@ -563,51 +563,378 @@
       </w:r>
     </w:p>
     <w:p>
+      <w:r>
+        <w:t>加上多态：一个指针或者引用之所以支持多态，是因为它们</w:t>
+      </w:r>
+      <w:proofErr w:type="gramStart"/>
+      <w:r>
+        <w:t>不</w:t>
+      </w:r>
+      <w:proofErr w:type="gramEnd"/>
+      <w:r>
+        <w:t>引发内存中任何</w:t>
+      </w:r>
+      <w:r>
+        <w:t>“</w:t>
+      </w:r>
+      <w:r>
+        <w:t>与类型有关的内存委托操作</w:t>
+      </w:r>
+      <w:r>
+        <w:t>”</w:t>
+      </w:r>
+      <w:r>
+        <w:t>，会受到改变的，只有他们所指向内存的大小和内容解释方式而已。</w:t>
+      </w:r>
+    </w:p>
+    <w:p>
+      <w:r>
+        <w:rPr>
+          <w:rFonts w:hint="eastAsia"/>
+        </w:rPr>
+        <w:t>第二章：构造语义函数学</w:t>
+      </w:r>
+    </w:p>
+    <w:p>
+      <w:r>
+        <w:t>编译器会合成默认构造函数的四种情况：</w:t>
+      </w:r>
+      <w:r>
+        <w:rPr>
+          <w:rFonts w:hint="eastAsia"/>
+        </w:rPr>
+        <w:t>1</w:t>
+      </w:r>
+      <w:r>
+        <w:rPr>
+          <w:rFonts w:hint="eastAsia"/>
+        </w:rPr>
+        <w:t>、类包含一个有默认拷贝构造函数的类的对象成员，编译器会合成默认构造函数，其内容会是</w:t>
+      </w:r>
+      <w:r>
+        <w:rPr>
+          <w:rFonts w:hint="eastAsia"/>
+        </w:rPr>
+        <w:t>被</w:t>
+      </w:r>
+      <w:r>
+        <w:rPr>
+          <w:rFonts w:hint="eastAsia"/>
+        </w:rPr>
+        <w:t>包含对象的构造函数的调用</w:t>
+      </w:r>
+      <w:r>
+        <w:rPr>
+          <w:rFonts w:hint="eastAsia"/>
+        </w:rPr>
+        <w:t>，对于自己类其他成员并不初始化，自己写的默认构造函数初始化其他成员之后编译器或扩展这个函数并在其中添加被包含</w:t>
+      </w:r>
+      <w:proofErr w:type="gramStart"/>
+      <w:r>
+        <w:rPr>
+          <w:rFonts w:hint="eastAsia"/>
+        </w:rPr>
+        <w:t>类对象</w:t>
+      </w:r>
+      <w:proofErr w:type="gramEnd"/>
+      <w:r>
+        <w:rPr>
+          <w:rFonts w:hint="eastAsia"/>
+        </w:rPr>
+        <w:t>调用默认构造函数。如果包含多个类的对象作为成员，那这个类的默认构造函数会按照声明的顺序依次调用它们类的默认构造函数，如果这类没写默认构造函数，就默认调用，如果写了，就按照写的调用，然后安插被包含对象的类的默认构造函数调用代码进用户自己的构造函数中。</w:t>
+      </w:r>
+      <w:r>
+        <w:rPr>
+          <w:rFonts w:hint="eastAsia"/>
+        </w:rPr>
+        <w:t>2</w:t>
+      </w:r>
+      <w:r>
+        <w:rPr>
+          <w:rFonts w:hint="eastAsia"/>
+        </w:rPr>
+        <w:t>、如果一个没有任何构造函数的类派生于一个带有默认构造函数的基类，那派生类的默认构造函数就被编译器认为是有必要的，会被构造出来，它将调用上</w:t>
+      </w:r>
+      <w:proofErr w:type="gramStart"/>
+      <w:r>
+        <w:rPr>
+          <w:rFonts w:hint="eastAsia"/>
+        </w:rPr>
+        <w:t>一层基类的</w:t>
+      </w:r>
+      <w:proofErr w:type="gramEnd"/>
+      <w:r>
+        <w:rPr>
+          <w:rFonts w:hint="eastAsia"/>
+        </w:rPr>
+        <w:t>默认构造函数</w:t>
+      </w:r>
+      <w:r>
+        <w:rPr>
+          <w:rFonts w:hint="eastAsia"/>
+        </w:rPr>
+        <w:t>3</w:t>
+      </w:r>
+      <w:r>
+        <w:rPr>
+          <w:rFonts w:hint="eastAsia"/>
+        </w:rPr>
+        <w:t>、带有一个虚函数的类，这是为了正确的初始化每一个</w:t>
+      </w:r>
+      <w:proofErr w:type="gramStart"/>
+      <w:r>
+        <w:rPr>
+          <w:rFonts w:hint="eastAsia"/>
+        </w:rPr>
+        <w:t>类对象</w:t>
+      </w:r>
+      <w:proofErr w:type="gramEnd"/>
+      <w:r>
+        <w:rPr>
+          <w:rFonts w:hint="eastAsia"/>
+        </w:rPr>
+        <w:t>的</w:t>
+      </w:r>
+      <w:proofErr w:type="spellStart"/>
+      <w:r>
+        <w:rPr>
+          <w:rFonts w:hint="eastAsia"/>
+        </w:rPr>
+        <w:t>vptr</w:t>
+      </w:r>
+      <w:proofErr w:type="spellEnd"/>
+      <w:r>
+        <w:rPr>
+          <w:rFonts w:hint="eastAsia"/>
+        </w:rPr>
+        <w:t>，如果没有声明构造函数，就会生成一个。</w:t>
+      </w:r>
+      <w:r>
+        <w:rPr>
+          <w:rFonts w:hint="eastAsia"/>
+        </w:rPr>
+        <w:t>4</w:t>
+      </w:r>
+      <w:r>
+        <w:rPr>
+          <w:rFonts w:hint="eastAsia"/>
+        </w:rPr>
+        <w:t>、</w:t>
+      </w:r>
+      <w:r>
+        <w:rPr>
+          <w:rFonts w:hint="eastAsia"/>
+        </w:rPr>
+        <w:t>派生自</w:t>
+      </w:r>
+      <w:proofErr w:type="gramStart"/>
+      <w:r>
+        <w:rPr>
+          <w:rFonts w:hint="eastAsia"/>
+        </w:rPr>
+        <w:t>虚类或者虚类</w:t>
+      </w:r>
+      <w:proofErr w:type="gramEnd"/>
+      <w:r>
+        <w:rPr>
+          <w:rFonts w:hint="eastAsia"/>
+        </w:rPr>
+        <w:t>的子类。</w:t>
+      </w:r>
+    </w:p>
+    <w:p>
+      <w:r>
+        <w:rPr>
+          <w:rFonts w:hint="eastAsia"/>
+        </w:rPr>
+        <w:t>调用拷贝构造函数的三种情况：</w:t>
+      </w:r>
+      <w:r>
+        <w:rPr>
+          <w:rFonts w:hint="eastAsia"/>
+        </w:rPr>
+        <w:t>1</w:t>
+      </w:r>
+      <w:r>
+        <w:rPr>
+          <w:rFonts w:hint="eastAsia"/>
+        </w:rPr>
+        <w:t>、赋值</w:t>
+      </w:r>
+      <w:r>
+        <w:rPr>
+          <w:rFonts w:hint="eastAsia"/>
+        </w:rPr>
+        <w:t xml:space="preserve"> </w:t>
+      </w:r>
+      <w:r>
+        <w:t>2</w:t>
+      </w:r>
+      <w:r>
+        <w:t>、按值</w:t>
+      </w:r>
+      <w:proofErr w:type="gramStart"/>
+      <w:r>
+        <w:t>进行传参</w:t>
+      </w:r>
+      <w:proofErr w:type="gramEnd"/>
+      <w:r>
+        <w:t xml:space="preserve"> 3</w:t>
+      </w:r>
+      <w:r>
+        <w:t>、调用函数返回结果</w:t>
+      </w:r>
+      <w:r>
+        <w:rPr>
+          <w:rFonts w:hint="eastAsia"/>
+        </w:rPr>
+        <w:t>。当一个</w:t>
+      </w:r>
+      <w:proofErr w:type="gramStart"/>
+      <w:r>
+        <w:rPr>
+          <w:rFonts w:hint="eastAsia"/>
+        </w:rPr>
+        <w:t>类对象</w:t>
+      </w:r>
+      <w:proofErr w:type="gramEnd"/>
+      <w:r>
+        <w:rPr>
+          <w:rFonts w:hint="eastAsia"/>
+        </w:rPr>
+        <w:t>以另一个同类实例作为初值，拷贝构造函数就会被调用。对于</w:t>
+      </w:r>
+      <w:r>
+        <w:rPr>
+          <w:rFonts w:hint="eastAsia"/>
+        </w:rPr>
+        <w:t>1</w:t>
+      </w:r>
+      <w:r>
+        <w:rPr>
+          <w:rFonts w:hint="eastAsia"/>
+        </w:rPr>
+        <w:t>只有初值才调用拷贝构造函数，不是初值调用拷贝赋值运算符</w:t>
+      </w:r>
+      <w:r>
+        <w:t>。没有显式声明拷贝构造函数时，会进行逐位拷贝。</w:t>
+      </w:r>
+    </w:p>
+    <w:p>
       <w:pPr>
         <w:rPr>
           <w:rFonts w:hint="eastAsia"/>
         </w:rPr>
       </w:pPr>
       <w:r>
-        <w:t>加上多态：一个指针或者引用之所以支持多态，是因为它们</w:t>
+        <w:t>编译器会合成默认拷贝构造函数的情况：</w:t>
+      </w:r>
+      <w:r>
+        <w:rPr>
+          <w:rFonts w:hint="eastAsia"/>
+        </w:rPr>
+        <w:t>1</w:t>
+      </w:r>
+      <w:r>
+        <w:rPr>
+          <w:rFonts w:hint="eastAsia"/>
+        </w:rPr>
+        <w:t>、</w:t>
+      </w:r>
+      <w:r>
+        <w:t>类成员中有类对象，而此对象的类包含拷贝构造函数</w:t>
+      </w:r>
+      <w:r>
+        <w:rPr>
+          <w:rFonts w:hint="eastAsia"/>
+        </w:rPr>
+        <w:t>2</w:t>
+      </w:r>
+      <w:r>
+        <w:rPr>
+          <w:rFonts w:hint="eastAsia"/>
+        </w:rPr>
+        <w:t>、类继承</w:t>
       </w:r>
       <w:proofErr w:type="gramStart"/>
       <w:r>
-        <w:t>不</w:t>
+        <w:rPr>
+          <w:rFonts w:hint="eastAsia"/>
+        </w:rPr>
+        <w:t>的基类存在</w:t>
       </w:r>
       <w:proofErr w:type="gramEnd"/>
       <w:r>
-        <w:t>引发内存中任何</w:t>
-      </w:r>
-      <w:r>
-        <w:t>“</w:t>
-      </w:r>
-      <w:r>
-        <w:t>与类型有关的内存委托操作</w:t>
-      </w:r>
-      <w:r>
-        <w:t>”</w:t>
-      </w:r>
-      <w:r>
-        <w:t>，会受到改变的，只有他们所指向内存的大小和内容解释方式而已。</w:t>
-      </w:r>
-    </w:p>
-    <w:p>
-      <w:r>
-        <w:rPr>
-          <w:rFonts w:hint="eastAsia"/>
-        </w:rPr>
-        <w:t>第二章：构造语义函数学</w:t>
-      </w:r>
-    </w:p>
-    <w:p>
-      <w:pPr>
-        <w:rPr>
-          <w:rFonts w:hint="eastAsia"/>
-        </w:rPr>
-      </w:pPr>
+        <w:rPr>
+          <w:rFonts w:hint="eastAsia"/>
+        </w:rPr>
+        <w:t>拷贝构造函数，无论是显式声明的还是编译器合成的</w:t>
+      </w:r>
+      <w:r>
+        <w:rPr>
+          <w:rFonts w:hint="eastAsia"/>
+        </w:rPr>
+        <w:t>3</w:t>
+      </w:r>
+      <w:r>
+        <w:rPr>
+          <w:rFonts w:hint="eastAsia"/>
+        </w:rPr>
+        <w:t>、类声明了</w:t>
+      </w:r>
+      <w:r>
+        <w:rPr>
+          <w:rFonts w:hint="eastAsia"/>
+        </w:rPr>
+        <w:t>虚函，合成的拷贝构造函数会显示设定</w:t>
+      </w:r>
+      <w:proofErr w:type="spellStart"/>
+      <w:r>
+        <w:rPr>
+          <w:rFonts w:hint="eastAsia"/>
+        </w:rPr>
+        <w:t>vptr</w:t>
+      </w:r>
+      <w:proofErr w:type="spellEnd"/>
+      <w:r>
+        <w:rPr>
+          <w:rFonts w:hint="eastAsia"/>
+        </w:rPr>
+        <w:t>的应有的值</w:t>
+      </w:r>
+      <w:r>
+        <w:rPr>
+          <w:rFonts w:hint="eastAsia"/>
+        </w:rPr>
+        <w:t>4</w:t>
+      </w:r>
+      <w:r>
+        <w:rPr>
+          <w:rFonts w:hint="eastAsia"/>
+        </w:rPr>
+        <w:t>、派生自继承串联中，有一个</w:t>
+      </w:r>
+      <w:r>
+        <w:rPr>
+          <w:rFonts w:hint="eastAsia"/>
+        </w:rPr>
+        <w:lastRenderedPageBreak/>
+        <w:t>或多个虚</w:t>
+      </w:r>
+      <w:r>
+        <w:rPr>
+          <w:rFonts w:hint="eastAsia"/>
+        </w:rPr>
+        <w:t>继承</w:t>
+      </w:r>
       <w:bookmarkStart w:id="0" w:name="_GoBack"/>
       <w:bookmarkEnd w:id="0"/>
+      <w:r>
+        <w:rPr>
+          <w:rFonts w:hint="eastAsia"/>
+        </w:rPr>
+        <w:t>基类</w:t>
+      </w:r>
     </w:p>
     <w:p/>
     <w:sectPr>

--- a/实习准备/深度探索C++对象模型-读书笔记.docx
+++ b/实习准备/深度探索C++对象模型-读书笔记.docx
@@ -9,15 +9,7 @@
     </w:p>
     <w:p>
       <w:r>
-        <w:t>面向对象语言编译器提供了很多服务，如构造函数，</w:t>
-      </w:r>
-      <w:proofErr w:type="gramStart"/>
-      <w:r>
-        <w:t>析构函数</w:t>
-      </w:r>
-      <w:proofErr w:type="gramEnd"/>
-      <w:r>
-        <w:t>，虚函数，继承，多态</w:t>
+        <w:t>面向对象语言编译器提供了很多服务，如构造函数，析构函数，虚函数，继承，多态</w:t>
       </w:r>
       <w:r>
         <w:rPr>
@@ -141,15 +133,7 @@
         <w:t>静态数据成员，静态成员函数和</w:t>
       </w:r>
       <w:r>
-        <w:t>非静态成员函数</w:t>
-      </w:r>
-      <w:proofErr w:type="gramStart"/>
-      <w:r>
-        <w:t>不在每</w:t>
-      </w:r>
-      <w:proofErr w:type="gramEnd"/>
-      <w:r>
-        <w:t>一个对象内部，只在外部存在一份。虚函数分两步，第一步每一个类</w:t>
+        <w:t>非静态成员函数不在每一个对象内部，只在外部存在一份。虚函数分两步，第一步每一个类</w:t>
       </w:r>
       <w:r>
         <w:t>的每一个</w:t>
@@ -169,22 +153,18 @@
       <w:r>
         <w:t>放在一张表格中，虚表（</w:t>
       </w:r>
-      <w:proofErr w:type="spellStart"/>
       <w:r>
         <w:t>vtbl</w:t>
       </w:r>
-      <w:proofErr w:type="spellEnd"/>
       <w:r>
         <w:t>），第二步每一个类的对象安插一个指针，指向相关的虚表，</w:t>
       </w:r>
       <w:r>
         <w:t>虚指针（</w:t>
       </w:r>
-      <w:proofErr w:type="spellStart"/>
       <w:r>
         <w:t>vptr</w:t>
       </w:r>
-      <w:proofErr w:type="spellEnd"/>
       <w:r>
         <w:t>）</w:t>
       </w:r>
@@ -194,63 +174,54 @@
         </w:rPr>
         <w:t>，这时每个类的对象的模型中存着它的非静态数据成员和一个</w:t>
       </w:r>
-      <w:proofErr w:type="spellStart"/>
       <w:r>
         <w:rPr>
           <w:rFonts w:hint="eastAsia"/>
         </w:rPr>
         <w:t>vptr</w:t>
       </w:r>
-      <w:proofErr w:type="spellEnd"/>
       <w:r>
         <w:rPr>
           <w:rFonts w:hint="eastAsia"/>
         </w:rPr>
         <w:t>，</w:t>
       </w:r>
-      <w:proofErr w:type="spellStart"/>
       <w:r>
         <w:rPr>
           <w:rFonts w:hint="eastAsia"/>
         </w:rPr>
         <w:t>vptr</w:t>
       </w:r>
-      <w:proofErr w:type="spellEnd"/>
       <w:r>
         <w:rPr>
           <w:rFonts w:hint="eastAsia"/>
         </w:rPr>
         <w:t>指向</w:t>
       </w:r>
-      <w:proofErr w:type="spellStart"/>
       <w:r>
         <w:rPr>
           <w:rFonts w:hint="eastAsia"/>
         </w:rPr>
         <w:t>vtbl</w:t>
       </w:r>
-      <w:proofErr w:type="spellEnd"/>
       <w:r>
         <w:rPr>
           <w:rFonts w:hint="eastAsia"/>
         </w:rPr>
         <w:t>，</w:t>
       </w:r>
-      <w:proofErr w:type="spellStart"/>
       <w:r>
         <w:rPr>
           <w:rFonts w:hint="eastAsia"/>
         </w:rPr>
         <w:t>vtbl</w:t>
       </w:r>
-      <w:proofErr w:type="spellEnd"/>
       <w:r>
         <w:rPr>
           <w:rFonts w:hint="eastAsia"/>
         </w:rPr>
         <w:t>中的第一个槽存储的是类的</w:t>
       </w:r>
-      <w:proofErr w:type="spellStart"/>
       <w:r>
         <w:rPr>
           <w:rFonts w:hint="eastAsia"/>
@@ -260,7 +231,6 @@
       <w:r>
         <w:t>info</w:t>
       </w:r>
-      <w:proofErr w:type="spellEnd"/>
     </w:p>
     <w:p>
       <w:r>
@@ -290,14 +260,12 @@
         </w:rPr>
         <w:t>、</w:t>
       </w:r>
-      <w:proofErr w:type="spellStart"/>
       <w:r>
         <w:rPr>
           <w:rFonts w:hint="eastAsia"/>
         </w:rPr>
         <w:t>bptr</w:t>
       </w:r>
-      <w:proofErr w:type="spellEnd"/>
       <w:r>
         <w:rPr>
           <w:rFonts w:hint="eastAsia"/>
@@ -346,14 +314,12 @@
         </w:rPr>
         <w:t>、在</w:t>
       </w:r>
-      <w:proofErr w:type="spellStart"/>
       <w:r>
         <w:rPr>
           <w:rFonts w:hint="eastAsia"/>
         </w:rPr>
         <w:t>vtbl</w:t>
       </w:r>
-      <w:proofErr w:type="spellEnd"/>
       <w:r>
         <w:rPr>
           <w:rFonts w:hint="eastAsia"/>
@@ -400,21 +366,12 @@
         </w:rPr>
         <w:t>支持多态：</w:t>
       </w:r>
-      <w:proofErr w:type="gramStart"/>
-      <w:r>
-        <w:rPr>
-          <w:rFonts w:hint="eastAsia"/>
-        </w:rPr>
-        <w:t>基类指针</w:t>
-      </w:r>
-      <w:proofErr w:type="gramEnd"/>
-      <w:r>
-        <w:rPr>
-          <w:rFonts w:hint="eastAsia"/>
-        </w:rPr>
-        <w:t>结合虚函数实现多态；</w:t>
-      </w:r>
-      <w:proofErr w:type="spellStart"/>
+      <w:r>
+        <w:rPr>
+          <w:rFonts w:hint="eastAsia"/>
+        </w:rPr>
+        <w:t>基类指针结合虚函数实现多态；</w:t>
+      </w:r>
       <w:r>
         <w:rPr>
           <w:rFonts w:hint="eastAsia"/>
@@ -424,20 +381,11 @@
       <w:r>
         <w:t>cast</w:t>
       </w:r>
-      <w:proofErr w:type="spellEnd"/>
-      <w:proofErr w:type="gramStart"/>
-      <w:r>
-        <w:rPr>
-          <w:rFonts w:hint="eastAsia"/>
-        </w:rPr>
-        <w:t>实现基类指针</w:t>
-      </w:r>
-      <w:proofErr w:type="gramEnd"/>
-      <w:r>
-        <w:rPr>
-          <w:rFonts w:hint="eastAsia"/>
-        </w:rPr>
-        <w:t>转为派生类指针。</w:t>
+      <w:r>
+        <w:rPr>
+          <w:rFonts w:hint="eastAsia"/>
+        </w:rPr>
+        <w:t>实现基类指针转为派生类指针。</w:t>
       </w:r>
     </w:p>
     <w:p>
@@ -521,11 +469,9 @@
       </w:r>
     </w:p>
     <w:p>
-      <w:proofErr w:type="spellStart"/>
       <w:r>
         <w:t>Cstruct</w:t>
       </w:r>
-      <w:proofErr w:type="spellEnd"/>
       <w:r>
         <w:t>的</w:t>
       </w:r>
@@ -547,11 +493,9 @@
       <w:r>
         <w:t>函数去时，</w:t>
       </w:r>
-      <w:proofErr w:type="spellStart"/>
       <w:r>
         <w:t>struct</w:t>
       </w:r>
-      <w:proofErr w:type="spellEnd"/>
       <w:r>
         <w:t>可以将数据封装起来，并保证拥有和</w:t>
       </w:r>
@@ -564,15 +508,7 @@
     </w:p>
     <w:p>
       <w:r>
-        <w:t>加上多态：一个指针或者引用之所以支持多态，是因为它们</w:t>
-      </w:r>
-      <w:proofErr w:type="gramStart"/>
-      <w:r>
-        <w:t>不</w:t>
-      </w:r>
-      <w:proofErr w:type="gramEnd"/>
-      <w:r>
-        <w:t>引发内存中任何</w:t>
+        <w:t>加上多态：一个指针或者引用之所以支持多态，是因为它们不引发内存中任何</w:t>
       </w:r>
       <w:r>
         <w:t>“</w:t>
@@ -627,21 +563,7 @@
         <w:rPr>
           <w:rFonts w:hint="eastAsia"/>
         </w:rPr>
-        <w:t>，对于自己类其他成员并不初始化，自己写的默认构造函数初始化其他成员之后编译器或扩展这个函数并在其中添加被包含</w:t>
-      </w:r>
-      <w:proofErr w:type="gramStart"/>
-      <w:r>
-        <w:rPr>
-          <w:rFonts w:hint="eastAsia"/>
-        </w:rPr>
-        <w:t>类对象</w:t>
-      </w:r>
-      <w:proofErr w:type="gramEnd"/>
-      <w:r>
-        <w:rPr>
-          <w:rFonts w:hint="eastAsia"/>
-        </w:rPr>
-        <w:t>调用默认构造函数。如果包含多个类的对象作为成员，那这个类的默认构造函数会按照声明的顺序依次调用它们类的默认构造函数，如果这类没写默认构造函数，就默认调用，如果写了，就按照写的调用，然后安插被包含对象的类的默认构造函数调用代码进用户自己的构造函数中。</w:t>
+        <w:t>，对于自己类其他成员并不初始化，自己写的默认构造函数初始化其他成员之后编译器或扩展这个函数并在其中添加被包含类对象调用默认构造函数。如果包含多个类的对象作为成员，那这个类的默认构造函数会按照声明的顺序依次调用它们类的默认构造函数，如果这类没写默认构造函数，就默认调用，如果写了，就按照写的调用，然后安插被包含对象的类的默认构造函数调用代码进用户自己的构造函数中。</w:t>
       </w:r>
       <w:r>
         <w:rPr>
@@ -653,21 +575,7 @@
         <w:rPr>
           <w:rFonts w:hint="eastAsia"/>
         </w:rPr>
-        <w:t>、如果一个没有任何构造函数的类派生于一个带有默认构造函数的基类，那派生类的默认构造函数就被编译器认为是有必要的，会被构造出来，它将调用上</w:t>
-      </w:r>
-      <w:proofErr w:type="gramStart"/>
-      <w:r>
-        <w:rPr>
-          <w:rFonts w:hint="eastAsia"/>
-        </w:rPr>
-        <w:t>一层基类的</w:t>
-      </w:r>
-      <w:proofErr w:type="gramEnd"/>
-      <w:r>
-        <w:rPr>
-          <w:rFonts w:hint="eastAsia"/>
-        </w:rPr>
-        <w:t>默认构造函数</w:t>
+        <w:t>、如果一个没有任何构造函数的类派生于一个带有默认构造函数的基类，那派生类的默认构造函数就被编译器认为是有必要的，会被构造出来，它将调用上一层基类的默认构造函数</w:t>
       </w:r>
       <w:r>
         <w:rPr>
@@ -679,30 +587,14 @@
         <w:rPr>
           <w:rFonts w:hint="eastAsia"/>
         </w:rPr>
-        <w:t>、带有一个虚函数的类，这是为了正确的初始化每一个</w:t>
-      </w:r>
-      <w:proofErr w:type="gramStart"/>
-      <w:r>
-        <w:rPr>
-          <w:rFonts w:hint="eastAsia"/>
-        </w:rPr>
-        <w:t>类对象</w:t>
-      </w:r>
-      <w:proofErr w:type="gramEnd"/>
-      <w:r>
-        <w:rPr>
-          <w:rFonts w:hint="eastAsia"/>
-        </w:rPr>
-        <w:t>的</w:t>
-      </w:r>
-      <w:proofErr w:type="spellStart"/>
+        <w:t>、带有一个虚函数的类，这是为了正确的初始化每一个类对象的</w:t>
+      </w:r>
       <w:r>
         <w:rPr>
           <w:rFonts w:hint="eastAsia"/>
         </w:rPr>
         <w:t>vptr</w:t>
       </w:r>
-      <w:proofErr w:type="spellEnd"/>
       <w:r>
         <w:rPr>
           <w:rFonts w:hint="eastAsia"/>
@@ -719,156 +611,98 @@
         <w:rPr>
           <w:rFonts w:hint="eastAsia"/>
         </w:rPr>
+        <w:t>、派生自虚类或者虚类的子类。</w:t>
+      </w:r>
+    </w:p>
+    <w:p>
+      <w:r>
+        <w:rPr>
+          <w:rFonts w:hint="eastAsia"/>
+        </w:rPr>
+        <w:t>调用拷贝构造函数的三种情况：</w:t>
+      </w:r>
+      <w:r>
+        <w:rPr>
+          <w:rFonts w:hint="eastAsia"/>
+        </w:rPr>
+        <w:t>1</w:t>
+      </w:r>
+      <w:r>
+        <w:rPr>
+          <w:rFonts w:hint="eastAsia"/>
+        </w:rPr>
+        <w:t>、赋值</w:t>
+      </w:r>
+      <w:r>
+        <w:rPr>
+          <w:rFonts w:hint="eastAsia"/>
+        </w:rPr>
+        <w:t xml:space="preserve"> </w:t>
+      </w:r>
+      <w:r>
+        <w:t>2</w:t>
+      </w:r>
+      <w:r>
+        <w:t>、按值进行传参</w:t>
+      </w:r>
+      <w:r>
+        <w:t xml:space="preserve"> 3</w:t>
+      </w:r>
+      <w:r>
+        <w:t>、调用函数返回结果</w:t>
+      </w:r>
+      <w:r>
+        <w:rPr>
+          <w:rFonts w:hint="eastAsia"/>
+        </w:rPr>
+        <w:t>。当一个类对象以另一个同类实例作为初值，拷贝构造函数就会被调用。对于</w:t>
+      </w:r>
+      <w:r>
+        <w:rPr>
+          <w:rFonts w:hint="eastAsia"/>
+        </w:rPr>
+        <w:t>1</w:t>
+      </w:r>
+      <w:r>
+        <w:rPr>
+          <w:rFonts w:hint="eastAsia"/>
+        </w:rPr>
+        <w:t>只有初值才调用拷贝构造函数，不是初值调用拷贝赋值运算符</w:t>
+      </w:r>
+      <w:r>
+        <w:t>。没有显式声明拷贝构造函数时，会进行逐位拷贝。</w:t>
+      </w:r>
+    </w:p>
+    <w:p>
+      <w:r>
+        <w:t>编译器会合成默认拷贝构造函数的情况：</w:t>
+      </w:r>
+      <w:r>
+        <w:rPr>
+          <w:rFonts w:hint="eastAsia"/>
+        </w:rPr>
+        <w:t>1</w:t>
+      </w:r>
+      <w:r>
+        <w:rPr>
+          <w:rFonts w:hint="eastAsia"/>
+        </w:rPr>
         <w:t>、</w:t>
       </w:r>
       <w:r>
-        <w:rPr>
-          <w:rFonts w:hint="eastAsia"/>
-        </w:rPr>
-        <w:t>派生自</w:t>
-      </w:r>
-      <w:proofErr w:type="gramStart"/>
-      <w:r>
-        <w:rPr>
-          <w:rFonts w:hint="eastAsia"/>
-        </w:rPr>
-        <w:t>虚类或者虚类</w:t>
-      </w:r>
-      <w:proofErr w:type="gramEnd"/>
-      <w:r>
-        <w:rPr>
-          <w:rFonts w:hint="eastAsia"/>
-        </w:rPr>
-        <w:t>的子类。</w:t>
-      </w:r>
-    </w:p>
-    <w:p>
-      <w:r>
-        <w:rPr>
-          <w:rFonts w:hint="eastAsia"/>
-        </w:rPr>
-        <w:t>调用拷贝构造函数的三种情况：</w:t>
-      </w:r>
-      <w:r>
-        <w:rPr>
-          <w:rFonts w:hint="eastAsia"/>
-        </w:rPr>
-        <w:t>1</w:t>
-      </w:r>
-      <w:r>
-        <w:rPr>
-          <w:rFonts w:hint="eastAsia"/>
-        </w:rPr>
-        <w:t>、赋值</w:t>
-      </w:r>
-      <w:r>
-        <w:rPr>
-          <w:rFonts w:hint="eastAsia"/>
-        </w:rPr>
-        <w:t xml:space="preserve"> </w:t>
-      </w:r>
-      <w:r>
+        <w:t>类成员中有类对象，而此对象的类包含拷贝构造函数</w:t>
+      </w:r>
+      <w:r>
+        <w:rPr>
+          <w:rFonts w:hint="eastAsia"/>
+        </w:rPr>
         <w:t>2</w:t>
       </w:r>
       <w:r>
-        <w:t>、按值</w:t>
-      </w:r>
-      <w:proofErr w:type="gramStart"/>
-      <w:r>
-        <w:t>进行传参</w:t>
-      </w:r>
-      <w:proofErr w:type="gramEnd"/>
-      <w:r>
-        <w:t xml:space="preserve"> 3</w:t>
-      </w:r>
-      <w:r>
-        <w:t>、调用函数返回结果</w:t>
-      </w:r>
-      <w:r>
-        <w:rPr>
-          <w:rFonts w:hint="eastAsia"/>
-        </w:rPr>
-        <w:t>。当一个</w:t>
-      </w:r>
-      <w:proofErr w:type="gramStart"/>
-      <w:r>
-        <w:rPr>
-          <w:rFonts w:hint="eastAsia"/>
-        </w:rPr>
-        <w:t>类对象</w:t>
-      </w:r>
-      <w:proofErr w:type="gramEnd"/>
-      <w:r>
-        <w:rPr>
-          <w:rFonts w:hint="eastAsia"/>
-        </w:rPr>
-        <w:t>以另一个同类实例作为初值，拷贝构造函数就会被调用。对于</w:t>
-      </w:r>
-      <w:r>
-        <w:rPr>
-          <w:rFonts w:hint="eastAsia"/>
-        </w:rPr>
-        <w:t>1</w:t>
-      </w:r>
-      <w:r>
-        <w:rPr>
-          <w:rFonts w:hint="eastAsia"/>
-        </w:rPr>
-        <w:t>只有初值才调用拷贝构造函数，不是初值调用拷贝赋值运算符</w:t>
-      </w:r>
-      <w:r>
-        <w:t>。没有显式声明拷贝构造函数时，会进行逐位拷贝。</w:t>
-      </w:r>
-    </w:p>
-    <w:p>
-      <w:pPr>
-        <w:rPr>
-          <w:rFonts w:hint="eastAsia"/>
-        </w:rPr>
-      </w:pPr>
-      <w:r>
-        <w:t>编译器会合成默认拷贝构造函数的情况：</w:t>
-      </w:r>
-      <w:r>
-        <w:rPr>
-          <w:rFonts w:hint="eastAsia"/>
-        </w:rPr>
-        <w:t>1</w:t>
-      </w:r>
-      <w:r>
-        <w:rPr>
-          <w:rFonts w:hint="eastAsia"/>
-        </w:rPr>
-        <w:t>、</w:t>
-      </w:r>
-      <w:r>
-        <w:t>类成员中有类对象，而此对象的类包含拷贝构造函数</w:t>
-      </w:r>
-      <w:r>
-        <w:rPr>
-          <w:rFonts w:hint="eastAsia"/>
-        </w:rPr>
-        <w:t>2</w:t>
-      </w:r>
-      <w:r>
-        <w:rPr>
-          <w:rFonts w:hint="eastAsia"/>
-        </w:rPr>
-        <w:t>、类继承</w:t>
-      </w:r>
-      <w:proofErr w:type="gramStart"/>
-      <w:r>
-        <w:rPr>
-          <w:rFonts w:hint="eastAsia"/>
-        </w:rPr>
-        <w:t>的基类存在</w:t>
-      </w:r>
-      <w:proofErr w:type="gramEnd"/>
-      <w:r>
-        <w:rPr>
-          <w:rFonts w:hint="eastAsia"/>
-        </w:rPr>
-        <w:t>拷贝构造函数，无论是显式声明的还是编译器合成的</w:t>
+        <w:rPr>
+          <w:rFonts w:hint="eastAsia"/>
+        </w:rPr>
+        <w:t>、类继承的基类存在拷贝构造函数，无论是显式声明的还是编译器合成的</w:t>
       </w:r>
       <w:r>
         <w:rPr>
@@ -888,14 +722,12 @@
         </w:rPr>
         <w:t>虚函，合成的拷贝构造函数会显示设定</w:t>
       </w:r>
-      <w:proofErr w:type="spellStart"/>
       <w:r>
         <w:rPr>
           <w:rFonts w:hint="eastAsia"/>
         </w:rPr>
         <w:t>vptr</w:t>
       </w:r>
-      <w:proofErr w:type="spellEnd"/>
       <w:r>
         <w:rPr>
           <w:rFonts w:hint="eastAsia"/>
@@ -927,16 +759,164 @@
         </w:rPr>
         <w:t>继承</w:t>
       </w:r>
+      <w:r>
+        <w:rPr>
+          <w:rFonts w:hint="eastAsia"/>
+        </w:rPr>
+        <w:t>基类</w:t>
+      </w:r>
+    </w:p>
+    <w:p>
+      <w:r>
+        <w:t>如果按照位拷贝可以不出现问题，就不用显式的声明拷贝构造函数，这样效率更高</w:t>
+      </w:r>
+    </w:p>
+    <w:p>
+      <w:pPr>
+        <w:rPr>
+          <w:rFonts w:hint="eastAsia"/>
+        </w:rPr>
+      </w:pPr>
+      <w:r>
+        <w:rPr>
+          <w:rFonts w:hint="eastAsia"/>
+        </w:rPr>
+        <w:t>N</w:t>
+      </w:r>
+      <w:r>
+        <w:t>RV</w:t>
+      </w:r>
+      <w:r>
+        <w:t>优化：简单的讲，传递引用，而非传递值，对引用直接操作，替代返回值</w:t>
+      </w:r>
+    </w:p>
+    <w:p>
+      <w:r>
+        <w:t>第三章：</w:t>
+      </w:r>
+      <w:r>
+        <w:rPr>
+          <w:rFonts w:hint="eastAsia"/>
+        </w:rPr>
+        <w:t>Data</w:t>
+      </w:r>
+      <w:r>
+        <w:rPr>
+          <w:rFonts w:hint="eastAsia"/>
+        </w:rPr>
+        <w:t>语义学</w:t>
+      </w:r>
+    </w:p>
+    <w:p>
+      <w:r>
+        <w:rPr>
+          <w:rFonts w:hint="eastAsia"/>
+        </w:rPr>
+        <w:t>虚继承：只会出现一份实例的继承，在多重继承中应用，不会出现重复的拷贝</w:t>
+      </w:r>
+    </w:p>
+    <w:p>
+      <w:r>
+        <w:t>空类对象大小为一字节</w:t>
+      </w:r>
+    </w:p>
+    <w:p>
+      <w:r>
+        <w:t>空类虚继承空类为</w:t>
+      </w:r>
+      <w:r>
+        <w:rPr>
+          <w:rFonts w:hint="eastAsia"/>
+        </w:rPr>
+        <w:t>4</w:t>
+      </w:r>
+      <w:r>
+        <w:rPr>
+          <w:rFonts w:hint="eastAsia"/>
+        </w:rPr>
+        <w:t>字节，子类对象包含一个指向基类对象的指针，而不包含基类类似的一字节</w:t>
+      </w:r>
+    </w:p>
+    <w:p>
+      <w:r>
+        <w:t>类对象大小为三部分：类本身成员，编译器自动加上的数据成员（一般为支持虚函数加入的</w:t>
+      </w:r>
+      <w:r>
+        <w:t>vptr</w:t>
+      </w:r>
+      <w:r>
+        <w:t>），边界调整</w:t>
+      </w:r>
+    </w:p>
+    <w:p>
+      <w:r>
+        <w:t>现在的编译器一般把</w:t>
+      </w:r>
+      <w:r>
+        <w:t>vptr</w:t>
+      </w:r>
+      <w:r>
+        <w:t>放在类对象的前端</w:t>
+      </w:r>
+    </w:p>
+    <w:p>
+      <w:r>
+        <w:t>多重派生</w:t>
+      </w:r>
+      <w:r>
+        <w:t>，也是按照拼接的方式将不同基类的成员和</w:t>
+      </w:r>
+      <w:r>
+        <w:t>vptr</w:t>
+      </w:r>
+      <w:r>
+        <w:t>都保留下来，成为一个新的模型。</w:t>
+      </w:r>
+      <w:r>
+        <w:t>这样各个派生类的</w:t>
+      </w:r>
+      <w:r>
+        <w:t>vptr</w:t>
+      </w:r>
+      <w:r>
+        <w:t>指向自己的虚表，</w:t>
+      </w:r>
+      <w:r>
+        <w:t>从而实现多态</w:t>
+      </w:r>
+    </w:p>
+    <w:p>
+      <w:pPr>
+        <w:rPr>
+          <w:rFonts w:hint="eastAsia"/>
+        </w:rPr>
+      </w:pPr>
+      <w:r>
+        <w:t>类似</w:t>
+      </w:r>
+      <w:r>
+        <w:t xml:space="preserve">&amp; </w:t>
+      </w:r>
+      <w:r>
+        <w:t>类名：：类成数据成员</w:t>
+      </w:r>
+      <w:r>
+        <w:rPr>
+          <w:rFonts w:hint="eastAsia"/>
+        </w:rPr>
+        <w:t xml:space="preserve"> </w:t>
+      </w:r>
+      <w:r>
+        <w:rPr>
+          <w:rFonts w:hint="eastAsia"/>
+        </w:rPr>
+        <w:t>的操作是获取这个数据成员在类对象模型中的偏移量</w:t>
+      </w:r>
+    </w:p>
+    <w:p>
       <w:bookmarkStart w:id="0" w:name="_GoBack"/>
       <w:bookmarkEnd w:id="0"/>
-      <w:r>
-        <w:rPr>
-          <w:rFonts w:hint="eastAsia"/>
-        </w:rPr>
-        <w:t>基类</w:t>
-      </w:r>
-    </w:p>
-    <w:p/>
+    </w:p>
     <w:sectPr>
       <w:pgSz w:w="11906" w:h="16838"/>
       <w:pgMar w:top="1440" w:right="1800" w:bottom="1440" w:left="1800" w:header="851" w:footer="992" w:gutter="0"/>
@@ -945,6 +925,44 @@
     </w:sectPr>
   </w:body>
 </w:document>
+</file>
+
+<file path=word/endnotes.xml><?xml version="1.0" encoding="utf-8"?>
+<w:endnotes xmlns:wpc="http://schemas.microsoft.com/office/word/2010/wordprocessingCanvas" xmlns:mc="http://schemas.openxmlformats.org/markup-compatibility/2006" xmlns:o="urn:schemas-microsoft-com:office:office" xmlns:r="http://schemas.openxmlformats.org/officeDocument/2006/relationships" xmlns:m="http://schemas.openxmlformats.org/officeDocument/2006/math" xmlns:v="urn:schemas-microsoft-com:vml" xmlns:wp14="http://schemas.microsoft.com/office/word/2010/wordprocessingDrawing" xmlns:wp="http://schemas.openxmlformats.org/drawingml/2006/wordprocessingDrawing" xmlns:w10="urn:schemas-microsoft-com:office:word" xmlns:w="http://schemas.openxmlformats.org/wordprocessingml/2006/main" xmlns:w14="http://schemas.microsoft.com/office/word/2010/wordml" xmlns:w15="http://schemas.microsoft.com/office/word/2012/wordml" xmlns:wpg="http://schemas.microsoft.com/office/word/2010/wordprocessingGroup" xmlns:wpi="http://schemas.microsoft.com/office/word/2010/wordprocessingInk" xmlns:wne="http://schemas.microsoft.com/office/word/2006/wordml" xmlns:wps="http://schemas.microsoft.com/office/word/2010/wordprocessingShape" mc:Ignorable="w14 w15 wp14">
+  <w:endnote w:type="separator" w:id="-1">
+    <w:p>
+      <w:r>
+        <w:separator/>
+      </w:r>
+    </w:p>
+  </w:endnote>
+  <w:endnote w:type="continuationSeparator" w:id="0">
+    <w:p>
+      <w:r>
+        <w:continuationSeparator/>
+      </w:r>
+    </w:p>
+  </w:endnote>
+</w:endnotes>
+</file>
+
+<file path=word/footnotes.xml><?xml version="1.0" encoding="utf-8"?>
+<w:footnotes xmlns:wpc="http://schemas.microsoft.com/office/word/2010/wordprocessingCanvas" xmlns:mc="http://schemas.openxmlformats.org/markup-compatibility/2006" xmlns:o="urn:schemas-microsoft-com:office:office" xmlns:r="http://schemas.openxmlformats.org/officeDocument/2006/relationships" xmlns:m="http://schemas.openxmlformats.org/officeDocument/2006/math" xmlns:v="urn:schemas-microsoft-com:vml" xmlns:wp14="http://schemas.microsoft.com/office/word/2010/wordprocessingDrawing" xmlns:wp="http://schemas.openxmlformats.org/drawingml/2006/wordprocessingDrawing" xmlns:w10="urn:schemas-microsoft-com:office:word" xmlns:w="http://schemas.openxmlformats.org/wordprocessingml/2006/main" xmlns:w14="http://schemas.microsoft.com/office/word/2010/wordml" xmlns:w15="http://schemas.microsoft.com/office/word/2012/wordml" xmlns:wpg="http://schemas.microsoft.com/office/word/2010/wordprocessingGroup" xmlns:wpi="http://schemas.microsoft.com/office/word/2010/wordprocessingInk" xmlns:wne="http://schemas.microsoft.com/office/word/2006/wordml" xmlns:wps="http://schemas.microsoft.com/office/word/2010/wordprocessingShape" mc:Ignorable="w14 w15 wp14">
+  <w:footnote w:type="separator" w:id="-1">
+    <w:p>
+      <w:r>
+        <w:separator/>
+      </w:r>
+    </w:p>
+  </w:footnote>
+  <w:footnote w:type="continuationSeparator" w:id="0">
+    <w:p>
+      <w:r>
+        <w:continuationSeparator/>
+      </w:r>
+    </w:p>
+  </w:footnote>
+</w:footnotes>
 </file>
 
 <file path=word/styles.xml><?xml version="1.0" encoding="utf-8"?>
@@ -1369,6 +1387,71 @@
     <w:semiHidden/>
     <w:unhideWhenUsed/>
   </w:style>
+  <w:style w:type="paragraph" w:styleId="a3">
+    <w:name w:val="header"/>
+    <w:basedOn w:val="a"/>
+    <w:link w:val="Char"/>
+    <w:uiPriority w:val="99"/>
+    <w:unhideWhenUsed/>
+    <w:rsid w:val="00772BD7"/>
+    <w:pPr>
+      <w:pBdr>
+        <w:bottom w:val="single" w:sz="6" w:space="1" w:color="auto"/>
+      </w:pBdr>
+      <w:tabs>
+        <w:tab w:val="center" w:pos="4153"/>
+        <w:tab w:val="right" w:pos="8306"/>
+      </w:tabs>
+      <w:snapToGrid w:val="0"/>
+      <w:jc w:val="center"/>
+    </w:pPr>
+    <w:rPr>
+      <w:sz w:val="18"/>
+      <w:szCs w:val="18"/>
+    </w:rPr>
+  </w:style>
+  <w:style w:type="character" w:customStyle="1" w:styleId="Char">
+    <w:name w:val="页眉 Char"/>
+    <w:basedOn w:val="a0"/>
+    <w:link w:val="a3"/>
+    <w:uiPriority w:val="99"/>
+    <w:rsid w:val="00772BD7"/>
+    <w:rPr>
+      <w:sz w:val="18"/>
+      <w:szCs w:val="18"/>
+    </w:rPr>
+  </w:style>
+  <w:style w:type="paragraph" w:styleId="a4">
+    <w:name w:val="footer"/>
+    <w:basedOn w:val="a"/>
+    <w:link w:val="Char0"/>
+    <w:uiPriority w:val="99"/>
+    <w:unhideWhenUsed/>
+    <w:rsid w:val="00772BD7"/>
+    <w:pPr>
+      <w:tabs>
+        <w:tab w:val="center" w:pos="4153"/>
+        <w:tab w:val="right" w:pos="8306"/>
+      </w:tabs>
+      <w:snapToGrid w:val="0"/>
+      <w:jc w:val="left"/>
+    </w:pPr>
+    <w:rPr>
+      <w:sz w:val="18"/>
+      <w:szCs w:val="18"/>
+    </w:rPr>
+  </w:style>
+  <w:style w:type="character" w:customStyle="1" w:styleId="Char0">
+    <w:name w:val="页脚 Char"/>
+    <w:basedOn w:val="a0"/>
+    <w:link w:val="a4"/>
+    <w:uiPriority w:val="99"/>
+    <w:rsid w:val="00772BD7"/>
+    <w:rPr>
+      <w:sz w:val="18"/>
+      <w:szCs w:val="18"/>
+    </w:rPr>
+  </w:style>
 </w:styles>
 </file>
 

--- a/实习准备/深度探索C++对象模型-读书笔记.docx
+++ b/实习准备/深度探索C++对象模型-读书笔记.docx
@@ -1,6 +1,6 @@
 
 <file path=word/document.xml><?xml version="1.0" encoding="utf-8"?>
-<w:document xmlns:wpc="http://schemas.microsoft.com/office/word/2010/wordprocessingCanvas" xmlns:mc="http://schemas.openxmlformats.org/markup-compatibility/2006" xmlns:o="urn:schemas-microsoft-com:office:office" xmlns:r="http://schemas.openxmlformats.org/officeDocument/2006/relationships" xmlns:m="http://schemas.openxmlformats.org/officeDocument/2006/math" xmlns:v="urn:schemas-microsoft-com:vml" xmlns:wp14="http://schemas.microsoft.com/office/word/2010/wordprocessingDrawing" xmlns:wp="http://schemas.openxmlformats.org/drawingml/2006/wordprocessingDrawing" xmlns:w10="urn:schemas-microsoft-com:office:word" xmlns:w="http://schemas.openxmlformats.org/wordprocessingml/2006/main" xmlns:w14="http://schemas.microsoft.com/office/word/2010/wordml" xmlns:w15="http://schemas.microsoft.com/office/word/2012/wordml" xmlns:wpg="http://schemas.microsoft.com/office/word/2010/wordprocessingGroup" xmlns:wpi="http://schemas.microsoft.com/office/word/2010/wordprocessingInk" xmlns:wne="http://schemas.microsoft.com/office/word/2006/wordml" xmlns:wps="http://schemas.microsoft.com/office/word/2010/wordprocessingShape" mc:Ignorable="w14 w15 wp14">
+<w:document xmlns:wpc="http://schemas.microsoft.com/office/word/2010/wordprocessingCanvas" xmlns:cx="http://schemas.microsoft.com/office/drawing/2014/chartex" xmlns:cx1="http://schemas.microsoft.com/office/drawing/2015/9/8/chartex" xmlns:cx2="http://schemas.microsoft.com/office/drawing/2015/10/21/chartex" xmlns:cx3="http://schemas.microsoft.com/office/drawing/2016/5/9/chartex" xmlns:cx4="http://schemas.microsoft.com/office/drawing/2016/5/10/chartex" xmlns:cx5="http://schemas.microsoft.com/office/drawing/2016/5/11/chartex" xmlns:cx6="http://schemas.microsoft.com/office/drawing/2016/5/12/chartex" xmlns:cx7="http://schemas.microsoft.com/office/drawing/2016/5/13/chartex" xmlns:cx8="http://schemas.microsoft.com/office/drawing/2016/5/14/chartex" xmlns:mc="http://schemas.openxmlformats.org/markup-compatibility/2006" xmlns:aink="http://schemas.microsoft.com/office/drawing/2016/ink" xmlns:am3d="http://schemas.microsoft.com/office/drawing/2017/model3d" xmlns:o="urn:schemas-microsoft-com:office:office" xmlns:r="http://schemas.openxmlformats.org/officeDocument/2006/relationships" xmlns:m="http://schemas.openxmlformats.org/officeDocument/2006/math" xmlns:v="urn:schemas-microsoft-com:vml" xmlns:wp14="http://schemas.microsoft.com/office/word/2010/wordprocessingDrawing" xmlns:wp="http://schemas.openxmlformats.org/drawingml/2006/wordprocessingDrawing" xmlns:w10="urn:schemas-microsoft-com:office:word" xmlns:w="http://schemas.openxmlformats.org/wordprocessingml/2006/main" xmlns:w14="http://schemas.microsoft.com/office/word/2010/wordml" xmlns:w15="http://schemas.microsoft.com/office/word/2012/wordml" xmlns:w16cid="http://schemas.microsoft.com/office/word/2016/wordml/cid" xmlns:w16se="http://schemas.microsoft.com/office/word/2015/wordml/symex" xmlns:wpg="http://schemas.microsoft.com/office/word/2010/wordprocessingGroup" xmlns:wpi="http://schemas.microsoft.com/office/word/2010/wordprocessingInk" xmlns:wne="http://schemas.microsoft.com/office/word/2006/wordml" xmlns:wps="http://schemas.microsoft.com/office/word/2010/wordprocessingShape" mc:Ignorable="w14 w15 w16se w16cid wp14">
   <w:body>
     <w:p>
       <w:r>
@@ -9,7 +9,15 @@
     </w:p>
     <w:p>
       <w:r>
-        <w:t>面向对象语言编译器提供了很多服务，如构造函数，析构函数，虚函数，继承，多态</w:t>
+        <w:t>面向对象语言编译器提供了很多服务，如构造函数，</w:t>
+      </w:r>
+      <w:proofErr w:type="gramStart"/>
+      <w:r>
+        <w:t>析构函数</w:t>
+      </w:r>
+      <w:proofErr w:type="gramEnd"/>
+      <w:r>
+        <w:t>，虚函数，继承，多态</w:t>
       </w:r>
       <w:r>
         <w:rPr>
@@ -133,7 +141,15 @@
         <w:t>静态数据成员，静态成员函数和</w:t>
       </w:r>
       <w:r>
-        <w:t>非静态成员函数不在每一个对象内部，只在外部存在一份。虚函数分两步，第一步每一个类</w:t>
+        <w:t>非静态成员函数</w:t>
+      </w:r>
+      <w:proofErr w:type="gramStart"/>
+      <w:r>
+        <w:t>不在每</w:t>
+      </w:r>
+      <w:proofErr w:type="gramEnd"/>
+      <w:r>
+        <w:t>一个对象内部，只在外部存在一份。虚函数分两步，第一步每一个类</w:t>
       </w:r>
       <w:r>
         <w:t>的每一个</w:t>
@@ -153,18 +169,22 @@
       <w:r>
         <w:t>放在一张表格中，虚表（</w:t>
       </w:r>
+      <w:proofErr w:type="spellStart"/>
       <w:r>
         <w:t>vtbl</w:t>
       </w:r>
+      <w:proofErr w:type="spellEnd"/>
       <w:r>
         <w:t>），第二步每一个类的对象安插一个指针，指向相关的虚表，</w:t>
       </w:r>
       <w:r>
         <w:t>虚指针（</w:t>
       </w:r>
+      <w:proofErr w:type="spellStart"/>
       <w:r>
         <w:t>vptr</w:t>
       </w:r>
+      <w:proofErr w:type="spellEnd"/>
       <w:r>
         <w:t>）</w:t>
       </w:r>
@@ -174,54 +194,63 @@
         </w:rPr>
         <w:t>，这时每个类的对象的模型中存着它的非静态数据成员和一个</w:t>
       </w:r>
+      <w:proofErr w:type="spellStart"/>
       <w:r>
         <w:rPr>
           <w:rFonts w:hint="eastAsia"/>
         </w:rPr>
         <w:t>vptr</w:t>
       </w:r>
+      <w:proofErr w:type="spellEnd"/>
       <w:r>
         <w:rPr>
           <w:rFonts w:hint="eastAsia"/>
         </w:rPr>
         <w:t>，</w:t>
       </w:r>
+      <w:proofErr w:type="spellStart"/>
       <w:r>
         <w:rPr>
           <w:rFonts w:hint="eastAsia"/>
         </w:rPr>
         <w:t>vptr</w:t>
       </w:r>
+      <w:proofErr w:type="spellEnd"/>
       <w:r>
         <w:rPr>
           <w:rFonts w:hint="eastAsia"/>
         </w:rPr>
         <w:t>指向</w:t>
       </w:r>
+      <w:proofErr w:type="spellStart"/>
       <w:r>
         <w:rPr>
           <w:rFonts w:hint="eastAsia"/>
         </w:rPr>
         <w:t>vtbl</w:t>
       </w:r>
+      <w:proofErr w:type="spellEnd"/>
       <w:r>
         <w:rPr>
           <w:rFonts w:hint="eastAsia"/>
         </w:rPr>
         <w:t>，</w:t>
       </w:r>
+      <w:proofErr w:type="spellStart"/>
       <w:r>
         <w:rPr>
           <w:rFonts w:hint="eastAsia"/>
         </w:rPr>
         <w:t>vtbl</w:t>
       </w:r>
+      <w:proofErr w:type="spellEnd"/>
       <w:r>
         <w:rPr>
           <w:rFonts w:hint="eastAsia"/>
         </w:rPr>
         <w:t>中的第一个槽存储的是类的</w:t>
       </w:r>
+      <w:proofErr w:type="spellStart"/>
       <w:r>
         <w:rPr>
           <w:rFonts w:hint="eastAsia"/>
@@ -231,6 +260,7 @@
       <w:r>
         <w:t>info</w:t>
       </w:r>
+      <w:proofErr w:type="spellEnd"/>
     </w:p>
     <w:p>
       <w:r>
@@ -260,12 +290,14 @@
         </w:rPr>
         <w:t>、</w:t>
       </w:r>
+      <w:proofErr w:type="spellStart"/>
       <w:r>
         <w:rPr>
           <w:rFonts w:hint="eastAsia"/>
         </w:rPr>
         <w:t>bptr</w:t>
       </w:r>
+      <w:proofErr w:type="spellEnd"/>
       <w:r>
         <w:rPr>
           <w:rFonts w:hint="eastAsia"/>
@@ -314,12 +346,14 @@
         </w:rPr>
         <w:t>、在</w:t>
       </w:r>
+      <w:proofErr w:type="spellStart"/>
       <w:r>
         <w:rPr>
           <w:rFonts w:hint="eastAsia"/>
         </w:rPr>
         <w:t>vtbl</w:t>
       </w:r>
+      <w:proofErr w:type="spellEnd"/>
       <w:r>
         <w:rPr>
           <w:rFonts w:hint="eastAsia"/>
@@ -366,12 +400,21 @@
         </w:rPr>
         <w:t>支持多态：</w:t>
       </w:r>
-      <w:r>
-        <w:rPr>
-          <w:rFonts w:hint="eastAsia"/>
-        </w:rPr>
-        <w:t>基类指针结合虚函数实现多态；</w:t>
-      </w:r>
+      <w:proofErr w:type="gramStart"/>
+      <w:r>
+        <w:rPr>
+          <w:rFonts w:hint="eastAsia"/>
+        </w:rPr>
+        <w:t>基类指针</w:t>
+      </w:r>
+      <w:proofErr w:type="gramEnd"/>
+      <w:r>
+        <w:rPr>
+          <w:rFonts w:hint="eastAsia"/>
+        </w:rPr>
+        <w:t>结合虚函数实现多态；</w:t>
+      </w:r>
+      <w:proofErr w:type="spellStart"/>
       <w:r>
         <w:rPr>
           <w:rFonts w:hint="eastAsia"/>
@@ -381,11 +424,20 @@
       <w:r>
         <w:t>cast</w:t>
       </w:r>
-      <w:r>
-        <w:rPr>
-          <w:rFonts w:hint="eastAsia"/>
-        </w:rPr>
-        <w:t>实现基类指针转为派生类指针。</w:t>
+      <w:proofErr w:type="spellEnd"/>
+      <w:proofErr w:type="gramStart"/>
+      <w:r>
+        <w:rPr>
+          <w:rFonts w:hint="eastAsia"/>
+        </w:rPr>
+        <w:t>实现基类指针</w:t>
+      </w:r>
+      <w:proofErr w:type="gramEnd"/>
+      <w:r>
+        <w:rPr>
+          <w:rFonts w:hint="eastAsia"/>
+        </w:rPr>
+        <w:t>转为派生类指针。</w:t>
       </w:r>
     </w:p>
     <w:p>
@@ -469,9 +521,11 @@
       </w:r>
     </w:p>
     <w:p>
+      <w:proofErr w:type="spellStart"/>
       <w:r>
         <w:t>Cstruct</w:t>
       </w:r>
+      <w:proofErr w:type="spellEnd"/>
       <w:r>
         <w:t>的</w:t>
       </w:r>
@@ -508,7 +562,15 @@
     </w:p>
     <w:p>
       <w:r>
-        <w:t>加上多态：一个指针或者引用之所以支持多态，是因为它们不引发内存中任何</w:t>
+        <w:t>加上多态：一个指针或者引用之所以支持多态，是因为它们</w:t>
+      </w:r>
+      <w:proofErr w:type="gramStart"/>
+      <w:r>
+        <w:t>不</w:t>
+      </w:r>
+      <w:proofErr w:type="gramEnd"/>
+      <w:r>
+        <w:t>引发内存中任何</w:t>
       </w:r>
       <w:r>
         <w:t>“</w:t>
@@ -563,7 +625,21 @@
         <w:rPr>
           <w:rFonts w:hint="eastAsia"/>
         </w:rPr>
-        <w:t>，对于自己类其他成员并不初始化，自己写的默认构造函数初始化其他成员之后编译器或扩展这个函数并在其中添加被包含类对象调用默认构造函数。如果包含多个类的对象作为成员，那这个类的默认构造函数会按照声明的顺序依次调用它们类的默认构造函数，如果这类没写默认构造函数，就默认调用，如果写了，就按照写的调用，然后安插被包含对象的类的默认构造函数调用代码进用户自己的构造函数中。</w:t>
+        <w:t>，对于自己类其他成员并不初始化，自己写的默认构造函数初始化其他成员之后编译器或扩展这个函数并在其中添加被包含</w:t>
+      </w:r>
+      <w:proofErr w:type="gramStart"/>
+      <w:r>
+        <w:rPr>
+          <w:rFonts w:hint="eastAsia"/>
+        </w:rPr>
+        <w:t>类对象</w:t>
+      </w:r>
+      <w:proofErr w:type="gramEnd"/>
+      <w:r>
+        <w:rPr>
+          <w:rFonts w:hint="eastAsia"/>
+        </w:rPr>
+        <w:t>调用默认构造函数。如果包含多个类的对象作为成员，那这个类的默认构造函数会按照声明的顺序依次调用它们类的默认构造函数，如果这类没写默认构造函数，就默认调用，如果写了，就按照写的调用，然后安插被包含对象的类的默认构造函数调用代码进用户自己的构造函数中。</w:t>
       </w:r>
       <w:r>
         <w:rPr>
@@ -575,7 +651,21 @@
         <w:rPr>
           <w:rFonts w:hint="eastAsia"/>
         </w:rPr>
-        <w:t>、如果一个没有任何构造函数的类派生于一个带有默认构造函数的基类，那派生类的默认构造函数就被编译器认为是有必要的，会被构造出来，它将调用上一层基类的默认构造函数</w:t>
+        <w:t>、如果一个没有任何构造函数的类派生于一个带有默认构造函数的基类，那派生类的默认构造函数就被编译器认为是有必要的，会被构造出来，它将调用上</w:t>
+      </w:r>
+      <w:proofErr w:type="gramStart"/>
+      <w:r>
+        <w:rPr>
+          <w:rFonts w:hint="eastAsia"/>
+        </w:rPr>
+        <w:t>一层基类的</w:t>
+      </w:r>
+      <w:proofErr w:type="gramEnd"/>
+      <w:r>
+        <w:rPr>
+          <w:rFonts w:hint="eastAsia"/>
+        </w:rPr>
+        <w:t>默认构造函数</w:t>
       </w:r>
       <w:r>
         <w:rPr>
@@ -587,14 +677,30 @@
         <w:rPr>
           <w:rFonts w:hint="eastAsia"/>
         </w:rPr>
-        <w:t>、带有一个虚函数的类，这是为了正确的初始化每一个类对象的</w:t>
-      </w:r>
+        <w:t>、带有一个虚函数的类，这是为了正确的初始化每一个</w:t>
+      </w:r>
+      <w:proofErr w:type="gramStart"/>
+      <w:r>
+        <w:rPr>
+          <w:rFonts w:hint="eastAsia"/>
+        </w:rPr>
+        <w:t>类对</w:t>
+      </w:r>
+      <w:proofErr w:type="gramEnd"/>
+      <w:r>
+        <w:rPr>
+          <w:rFonts w:hint="eastAsia"/>
+        </w:rPr>
+        <w:t>象的</w:t>
+      </w:r>
+      <w:proofErr w:type="spellStart"/>
       <w:r>
         <w:rPr>
           <w:rFonts w:hint="eastAsia"/>
         </w:rPr>
         <w:t>vptr</w:t>
       </w:r>
+      <w:proofErr w:type="spellEnd"/>
       <w:r>
         <w:rPr>
           <w:rFonts w:hint="eastAsia"/>
@@ -611,7 +717,21 @@
         <w:rPr>
           <w:rFonts w:hint="eastAsia"/>
         </w:rPr>
-        <w:t>、派生自虚类或者虚类的子类。</w:t>
+        <w:t>、派生自</w:t>
+      </w:r>
+      <w:proofErr w:type="gramStart"/>
+      <w:r>
+        <w:rPr>
+          <w:rFonts w:hint="eastAsia"/>
+        </w:rPr>
+        <w:t>虚类或者虚类</w:t>
+      </w:r>
+      <w:proofErr w:type="gramEnd"/>
+      <w:r>
+        <w:rPr>
+          <w:rFonts w:hint="eastAsia"/>
+        </w:rPr>
+        <w:t>的子类。</w:t>
       </w:r>
     </w:p>
     <w:p>
@@ -643,8 +763,13 @@
         <w:t>2</w:t>
       </w:r>
       <w:r>
-        <w:t>、按值进行传参</w:t>
-      </w:r>
+        <w:t>、按值</w:t>
+      </w:r>
+      <w:proofErr w:type="gramStart"/>
+      <w:r>
+        <w:t>进行传参</w:t>
+      </w:r>
+      <w:proofErr w:type="gramEnd"/>
       <w:r>
         <w:t xml:space="preserve"> 3</w:t>
       </w:r>
@@ -655,7 +780,21 @@
         <w:rPr>
           <w:rFonts w:hint="eastAsia"/>
         </w:rPr>
-        <w:t>。当一个类对象以另一个同类实例作为初值，拷贝构造函数就会被调用。对于</w:t>
+        <w:t>。当一个</w:t>
+      </w:r>
+      <w:proofErr w:type="gramStart"/>
+      <w:r>
+        <w:rPr>
+          <w:rFonts w:hint="eastAsia"/>
+        </w:rPr>
+        <w:t>类对象</w:t>
+      </w:r>
+      <w:proofErr w:type="gramEnd"/>
+      <w:r>
+        <w:rPr>
+          <w:rFonts w:hint="eastAsia"/>
+        </w:rPr>
+        <w:t>以另一个同类实例作为初值，拷贝构造函数就会被调用。对于</w:t>
       </w:r>
       <w:r>
         <w:rPr>
@@ -702,7 +841,21 @@
         <w:rPr>
           <w:rFonts w:hint="eastAsia"/>
         </w:rPr>
-        <w:t>、类继承的基类存在拷贝构造函数，无论是显式声明的还是编译器合成的</w:t>
+        <w:t>、类继承</w:t>
+      </w:r>
+      <w:proofErr w:type="gramStart"/>
+      <w:r>
+        <w:rPr>
+          <w:rFonts w:hint="eastAsia"/>
+        </w:rPr>
+        <w:t>的基类存在</w:t>
+      </w:r>
+      <w:proofErr w:type="gramEnd"/>
+      <w:r>
+        <w:rPr>
+          <w:rFonts w:hint="eastAsia"/>
+        </w:rPr>
+        <w:t>拷贝构造函数，无论是显式声明的还是编译器合成的</w:t>
       </w:r>
       <w:r>
         <w:rPr>
@@ -722,12 +875,14 @@
         </w:rPr>
         <w:t>虚函，合成的拷贝构造函数会显示设定</w:t>
       </w:r>
+      <w:proofErr w:type="spellStart"/>
       <w:r>
         <w:rPr>
           <w:rFonts w:hint="eastAsia"/>
         </w:rPr>
         <w:t>vptr</w:t>
       </w:r>
+      <w:proofErr w:type="spellEnd"/>
       <w:r>
         <w:rPr>
           <w:rFonts w:hint="eastAsia"/>
@@ -768,15 +923,18 @@
     </w:p>
     <w:p>
       <w:r>
-        <w:t>如果按照位拷贝可以不出现问题，就不用显式的声明拷贝构造函数，这样效率更高</w:t>
-      </w:r>
-    </w:p>
-    <w:p>
-      <w:pPr>
-        <w:rPr>
-          <w:rFonts w:hint="eastAsia"/>
-        </w:rPr>
-      </w:pPr>
+        <w:t>如果</w:t>
+      </w:r>
+      <w:proofErr w:type="gramStart"/>
+      <w:r>
+        <w:t>按照位</w:t>
+      </w:r>
+      <w:proofErr w:type="gramEnd"/>
+      <w:r>
+        <w:t>拷贝可以不出现问题，就不用显式的声明拷贝构造函数，这样效率更高</w:t>
+      </w:r>
+    </w:p>
+    <w:p>
       <w:r>
         <w:rPr>
           <w:rFonts w:hint="eastAsia"/>
@@ -816,13 +974,23 @@
       </w:r>
     </w:p>
     <w:p>
-      <w:r>
-        <w:t>空类对象大小为一字节</w:t>
-      </w:r>
-    </w:p>
-    <w:p>
-      <w:r>
-        <w:t>空类虚继承空类为</w:t>
+      <w:proofErr w:type="gramStart"/>
+      <w:r>
+        <w:t>空类对象</w:t>
+      </w:r>
+      <w:proofErr w:type="gramEnd"/>
+      <w:r>
+        <w:t>大小为一字节</w:t>
+      </w:r>
+    </w:p>
+    <w:p>
+      <w:proofErr w:type="gramStart"/>
+      <w:r>
+        <w:t>空类虚继承空类</w:t>
+      </w:r>
+      <w:proofErr w:type="gramEnd"/>
+      <w:r>
+        <w:t>为</w:t>
       </w:r>
       <w:r>
         <w:rPr>
@@ -834,16 +1002,73 @@
         <w:rPr>
           <w:rFonts w:hint="eastAsia"/>
         </w:rPr>
-        <w:t>字节，子类对象包含一个指向基类对象的指针，而不包含基类类似的一字节</w:t>
-      </w:r>
-    </w:p>
-    <w:p>
-      <w:r>
-        <w:t>类对象大小为三部分：类本身成员，编译器自动加上的数据成员（一般为支持虚函数加入的</w:t>
-      </w:r>
+        <w:t>字节，子</w:t>
+      </w:r>
+      <w:proofErr w:type="gramStart"/>
+      <w:r>
+        <w:rPr>
+          <w:rFonts w:hint="eastAsia"/>
+        </w:rPr>
+        <w:t>类对</w:t>
+      </w:r>
+      <w:proofErr w:type="gramEnd"/>
+      <w:r>
+        <w:rPr>
+          <w:rFonts w:hint="eastAsia"/>
+        </w:rPr>
+        <w:t>象包含一个指向</w:t>
+      </w:r>
+      <w:proofErr w:type="gramStart"/>
+      <w:r>
+        <w:rPr>
+          <w:rFonts w:hint="eastAsia"/>
+        </w:rPr>
+        <w:t>基类对</w:t>
+      </w:r>
+      <w:proofErr w:type="gramEnd"/>
+      <w:r>
+        <w:rPr>
+          <w:rFonts w:hint="eastAsia"/>
+        </w:rPr>
+        <w:t>象的指针，而不包含</w:t>
+      </w:r>
+      <w:proofErr w:type="gramStart"/>
+      <w:r>
+        <w:rPr>
+          <w:rFonts w:hint="eastAsia"/>
+        </w:rPr>
+        <w:t>基类类</w:t>
+      </w:r>
+      <w:proofErr w:type="gramEnd"/>
+      <w:r>
+        <w:rPr>
+          <w:rFonts w:hint="eastAsia"/>
+        </w:rPr>
+        <w:t>似的一字节</w:t>
+      </w:r>
+    </w:p>
+    <w:p>
+      <w:proofErr w:type="gramStart"/>
+      <w:r>
+        <w:t>类对象</w:t>
+      </w:r>
+      <w:proofErr w:type="gramEnd"/>
+      <w:r>
+        <w:t>大小为三部分：</w:t>
+      </w:r>
+      <w:proofErr w:type="gramStart"/>
+      <w:r>
+        <w:t>类本身</w:t>
+      </w:r>
+      <w:proofErr w:type="gramEnd"/>
+      <w:r>
+        <w:t>成员，编译器自动加上的数据成员（一般为支持虚函数加入的</w:t>
+      </w:r>
+      <w:proofErr w:type="spellStart"/>
       <w:r>
         <w:t>vptr</w:t>
       </w:r>
+      <w:proofErr w:type="spellEnd"/>
       <w:r>
         <w:t>），边界调整</w:t>
       </w:r>
@@ -852,11 +1077,21 @@
       <w:r>
         <w:t>现在的编译器一般把</w:t>
       </w:r>
+      <w:proofErr w:type="spellStart"/>
       <w:r>
         <w:t>vptr</w:t>
       </w:r>
-      <w:r>
-        <w:t>放在类对象的前端</w:t>
+      <w:proofErr w:type="spellEnd"/>
+      <w:r>
+        <w:t>放在</w:t>
+      </w:r>
+      <w:proofErr w:type="gramStart"/>
+      <w:r>
+        <w:t>类对象</w:t>
+      </w:r>
+      <w:proofErr w:type="gramEnd"/>
+      <w:r>
+        <w:t>的前端</w:t>
       </w:r>
     </w:p>
     <w:p>
@@ -864,20 +1099,32 @@
         <w:t>多重派生</w:t>
       </w:r>
       <w:r>
-        <w:t>，也是按照拼接的方式将不同基类的成员和</w:t>
-      </w:r>
+        <w:t>，也是按照拼接的方式将</w:t>
+      </w:r>
+      <w:proofErr w:type="gramStart"/>
+      <w:r>
+        <w:t>不同基类</w:t>
+      </w:r>
+      <w:proofErr w:type="gramEnd"/>
+      <w:r>
+        <w:t>的成员和</w:t>
+      </w:r>
+      <w:proofErr w:type="spellStart"/>
       <w:r>
         <w:t>vptr</w:t>
       </w:r>
+      <w:proofErr w:type="spellEnd"/>
       <w:r>
         <w:t>都保留下来，成为一个新的模型。</w:t>
       </w:r>
       <w:r>
         <w:t>这样各个派生类的</w:t>
       </w:r>
+      <w:proofErr w:type="spellStart"/>
       <w:r>
         <w:t>vptr</w:t>
       </w:r>
+      <w:proofErr w:type="spellEnd"/>
       <w:r>
         <w:t>指向自己的虚表，</w:t>
       </w:r>
@@ -886,11 +1133,6 @@
       </w:r>
     </w:p>
     <w:p>
-      <w:pPr>
-        <w:rPr>
-          <w:rFonts w:hint="eastAsia"/>
-        </w:rPr>
-      </w:pPr>
       <w:r>
         <w:t>类似</w:t>
       </w:r>
@@ -912,10 +1154,140 @@
         </w:rPr>
         <w:t>的操作是获取这个数据成员在类对象模型中的偏移量</w:t>
       </w:r>
-    </w:p>
-    <w:p>
+      <w:r>
+        <w:rPr>
+          <w:rFonts w:hint="eastAsia"/>
+        </w:rPr>
+        <w:t>-</w:t>
+      </w:r>
+    </w:p>
+    <w:p>
+      <w:r>
+        <w:rPr>
+          <w:rFonts w:hint="eastAsia"/>
+        </w:rPr>
+        <w:t>第四章：</w:t>
+      </w:r>
+      <w:r>
+        <w:rPr>
+          <w:rFonts w:hint="eastAsia"/>
+        </w:rPr>
+        <w:t>function</w:t>
+      </w:r>
+      <w:r>
+        <w:rPr>
+          <w:rFonts w:hint="eastAsia"/>
+        </w:rPr>
+        <w:t>语义学</w:t>
+      </w:r>
+    </w:p>
+    <w:p>
+      <w:r>
+        <w:rPr>
+          <w:rFonts w:hint="eastAsia"/>
+        </w:rPr>
+        <w:t>类的非静态成员函数</w:t>
+      </w:r>
+      <w:r>
+        <w:rPr>
+          <w:rFonts w:hint="eastAsia"/>
+        </w:rPr>
+        <w:t>：编译器会转化成一种非成员函数，对象调用相应非静态成员函数的结果会变成对象作为参数传递给转化后的非成员函数</w:t>
+      </w:r>
+    </w:p>
+    <w:p>
+      <w:r>
+        <w:rPr>
+          <w:rFonts w:hint="eastAsia"/>
+        </w:rPr>
+        <w:t>类的虚函数被调用：会在内部转化为类的对象得到</w:t>
+      </w:r>
+      <w:proofErr w:type="spellStart"/>
+      <w:r>
+        <w:rPr>
+          <w:rFonts w:hint="eastAsia"/>
+        </w:rPr>
+        <w:t>vptr</w:t>
+      </w:r>
+      <w:proofErr w:type="spellEnd"/>
+      <w:r>
+        <w:rPr>
+          <w:rFonts w:hint="eastAsia"/>
+        </w:rPr>
+        <w:t>并找到在虚表中相应位置的函数然后传递调用的对象作为参数给这个虚函数</w:t>
+      </w:r>
+    </w:p>
+    <w:p>
+      <w:r>
+        <w:rPr>
+          <w:rFonts w:hint="eastAsia"/>
+        </w:rPr>
+        <w:t>静态成员函数：无</w:t>
+      </w:r>
+      <w:r>
+        <w:rPr>
+          <w:rFonts w:hint="eastAsia"/>
+        </w:rPr>
+        <w:t>this</w:t>
+      </w:r>
+      <w:r>
+        <w:rPr>
+          <w:rFonts w:hint="eastAsia"/>
+        </w:rPr>
+        <w:t>指针，因此不能直接存取其类中的非静态成员，不能被声明为</w:t>
+      </w:r>
+      <w:r>
+        <w:rPr>
+          <w:rFonts w:hint="eastAsia"/>
+        </w:rPr>
+        <w:t>const</w:t>
+      </w:r>
+      <w:r>
+        <w:rPr>
+          <w:rFonts w:hint="eastAsia"/>
+        </w:rPr>
+        <w:t>，</w:t>
+      </w:r>
+      <w:r>
+        <w:rPr>
+          <w:rFonts w:hint="eastAsia"/>
+        </w:rPr>
+        <w:t>volatile</w:t>
+      </w:r>
+      <w:r>
+        <w:rPr>
+          <w:rFonts w:hint="eastAsia"/>
+        </w:rPr>
+        <w:t>，</w:t>
+      </w:r>
+      <w:r>
+        <w:rPr>
+          <w:rFonts w:hint="eastAsia"/>
+        </w:rPr>
+        <w:t>virtual</w:t>
+      </w:r>
+      <w:r>
+        <w:rPr>
+          <w:rFonts w:hint="eastAsia"/>
+        </w:rPr>
+        <w:t>。不需要对象就能被调用</w:t>
+      </w:r>
       <w:bookmarkStart w:id="0" w:name="_GoBack"/>
       <w:bookmarkEnd w:id="0"/>
+    </w:p>
+    <w:p>
+      <w:pPr>
+        <w:rPr>
+          <w:rFonts w:hint="eastAsia"/>
+        </w:rPr>
+      </w:pPr>
+    </w:p>
+    <w:p>
+      <w:pPr>
+        <w:rPr>
+          <w:rFonts w:hint="eastAsia"/>
+        </w:rPr>
+      </w:pPr>
     </w:p>
     <w:sectPr>
       <w:pgSz w:w="11906" w:h="16838"/>
@@ -928,7 +1300,7 @@
 </file>
 
 <file path=word/endnotes.xml><?xml version="1.0" encoding="utf-8"?>
-<w:endnotes xmlns:wpc="http://schemas.microsoft.com/office/word/2010/wordprocessingCanvas" xmlns:mc="http://schemas.openxmlformats.org/markup-compatibility/2006" xmlns:o="urn:schemas-microsoft-com:office:office" xmlns:r="http://schemas.openxmlformats.org/officeDocument/2006/relationships" xmlns:m="http://schemas.openxmlformats.org/officeDocument/2006/math" xmlns:v="urn:schemas-microsoft-com:vml" xmlns:wp14="http://schemas.microsoft.com/office/word/2010/wordprocessingDrawing" xmlns:wp="http://schemas.openxmlformats.org/drawingml/2006/wordprocessingDrawing" xmlns:w10="urn:schemas-microsoft-com:office:word" xmlns:w="http://schemas.openxmlformats.org/wordprocessingml/2006/main" xmlns:w14="http://schemas.microsoft.com/office/word/2010/wordml" xmlns:w15="http://schemas.microsoft.com/office/word/2012/wordml" xmlns:wpg="http://schemas.microsoft.com/office/word/2010/wordprocessingGroup" xmlns:wpi="http://schemas.microsoft.com/office/word/2010/wordprocessingInk" xmlns:wne="http://schemas.microsoft.com/office/word/2006/wordml" xmlns:wps="http://schemas.microsoft.com/office/word/2010/wordprocessingShape" mc:Ignorable="w14 w15 wp14">
+<w:endnotes xmlns:wpc="http://schemas.microsoft.com/office/word/2010/wordprocessingCanvas" xmlns:cx="http://schemas.microsoft.com/office/drawing/2014/chartex" xmlns:cx1="http://schemas.microsoft.com/office/drawing/2015/9/8/chartex" xmlns:cx2="http://schemas.microsoft.com/office/drawing/2015/10/21/chartex" xmlns:cx3="http://schemas.microsoft.com/office/drawing/2016/5/9/chartex" xmlns:cx4="http://schemas.microsoft.com/office/drawing/2016/5/10/chartex" xmlns:cx5="http://schemas.microsoft.com/office/drawing/2016/5/11/chartex" xmlns:cx6="http://schemas.microsoft.com/office/drawing/2016/5/12/chartex" xmlns:cx7="http://schemas.microsoft.com/office/drawing/2016/5/13/chartex" xmlns:cx8="http://schemas.microsoft.com/office/drawing/2016/5/14/chartex" xmlns:mc="http://schemas.openxmlformats.org/markup-compatibility/2006" xmlns:aink="http://schemas.microsoft.com/office/drawing/2016/ink" xmlns:am3d="http://schemas.microsoft.com/office/drawing/2017/model3d" xmlns:o="urn:schemas-microsoft-com:office:office" xmlns:r="http://schemas.openxmlformats.org/officeDocument/2006/relationships" xmlns:m="http://schemas.openxmlformats.org/officeDocument/2006/math" xmlns:v="urn:schemas-microsoft-com:vml" xmlns:wp14="http://schemas.microsoft.com/office/word/2010/wordprocessingDrawing" xmlns:wp="http://schemas.openxmlformats.org/drawingml/2006/wordprocessingDrawing" xmlns:w10="urn:schemas-microsoft-com:office:word" xmlns:w="http://schemas.openxmlformats.org/wordprocessingml/2006/main" xmlns:w14="http://schemas.microsoft.com/office/word/2010/wordml" xmlns:w15="http://schemas.microsoft.com/office/word/2012/wordml" xmlns:w16cid="http://schemas.microsoft.com/office/word/2016/wordml/cid" xmlns:w16se="http://schemas.microsoft.com/office/word/2015/wordml/symex" xmlns:wpg="http://schemas.microsoft.com/office/word/2010/wordprocessingGroup" xmlns:wpi="http://schemas.microsoft.com/office/word/2010/wordprocessingInk" xmlns:wne="http://schemas.microsoft.com/office/word/2006/wordml" xmlns:wps="http://schemas.microsoft.com/office/word/2010/wordprocessingShape" mc:Ignorable="w14 w15 w16se w16cid wp14">
   <w:endnote w:type="separator" w:id="-1">
     <w:p>
       <w:r>
@@ -947,7 +1319,7 @@
 </file>
 
 <file path=word/footnotes.xml><?xml version="1.0" encoding="utf-8"?>
-<w:footnotes xmlns:wpc="http://schemas.microsoft.com/office/word/2010/wordprocessingCanvas" xmlns:mc="http://schemas.openxmlformats.org/markup-compatibility/2006" xmlns:o="urn:schemas-microsoft-com:office:office" xmlns:r="http://schemas.openxmlformats.org/officeDocument/2006/relationships" xmlns:m="http://schemas.openxmlformats.org/officeDocument/2006/math" xmlns:v="urn:schemas-microsoft-com:vml" xmlns:wp14="http://schemas.microsoft.com/office/word/2010/wordprocessingDrawing" xmlns:wp="http://schemas.openxmlformats.org/drawingml/2006/wordprocessingDrawing" xmlns:w10="urn:schemas-microsoft-com:office:word" xmlns:w="http://schemas.openxmlformats.org/wordprocessingml/2006/main" xmlns:w14="http://schemas.microsoft.com/office/word/2010/wordml" xmlns:w15="http://schemas.microsoft.com/office/word/2012/wordml" xmlns:wpg="http://schemas.microsoft.com/office/word/2010/wordprocessingGroup" xmlns:wpi="http://schemas.microsoft.com/office/word/2010/wordprocessingInk" xmlns:wne="http://schemas.microsoft.com/office/word/2006/wordml" xmlns:wps="http://schemas.microsoft.com/office/word/2010/wordprocessingShape" mc:Ignorable="w14 w15 wp14">
+<w:footnotes xmlns:wpc="http://schemas.microsoft.com/office/word/2010/wordprocessingCanvas" xmlns:cx="http://schemas.microsoft.com/office/drawing/2014/chartex" xmlns:cx1="http://schemas.microsoft.com/office/drawing/2015/9/8/chartex" xmlns:cx2="http://schemas.microsoft.com/office/drawing/2015/10/21/chartex" xmlns:cx3="http://schemas.microsoft.com/office/drawing/2016/5/9/chartex" xmlns:cx4="http://schemas.microsoft.com/office/drawing/2016/5/10/chartex" xmlns:cx5="http://schemas.microsoft.com/office/drawing/2016/5/11/chartex" xmlns:cx6="http://schemas.microsoft.com/office/drawing/2016/5/12/chartex" xmlns:cx7="http://schemas.microsoft.com/office/drawing/2016/5/13/chartex" xmlns:cx8="http://schemas.microsoft.com/office/drawing/2016/5/14/chartex" xmlns:mc="http://schemas.openxmlformats.org/markup-compatibility/2006" xmlns:aink="http://schemas.microsoft.com/office/drawing/2016/ink" xmlns:am3d="http://schemas.microsoft.com/office/drawing/2017/model3d" xmlns:o="urn:schemas-microsoft-com:office:office" xmlns:r="http://schemas.openxmlformats.org/officeDocument/2006/relationships" xmlns:m="http://schemas.openxmlformats.org/officeDocument/2006/math" xmlns:v="urn:schemas-microsoft-com:vml" xmlns:wp14="http://schemas.microsoft.com/office/word/2010/wordprocessingDrawing" xmlns:wp="http://schemas.openxmlformats.org/drawingml/2006/wordprocessingDrawing" xmlns:w10="urn:schemas-microsoft-com:office:word" xmlns:w="http://schemas.openxmlformats.org/wordprocessingml/2006/main" xmlns:w14="http://schemas.microsoft.com/office/word/2010/wordml" xmlns:w15="http://schemas.microsoft.com/office/word/2012/wordml" xmlns:w16cid="http://schemas.microsoft.com/office/word/2016/wordml/cid" xmlns:w16se="http://schemas.microsoft.com/office/word/2015/wordml/symex" xmlns:wpg="http://schemas.microsoft.com/office/word/2010/wordprocessingGroup" xmlns:wpi="http://schemas.microsoft.com/office/word/2010/wordprocessingInk" xmlns:wne="http://schemas.microsoft.com/office/word/2006/wordml" xmlns:wps="http://schemas.microsoft.com/office/word/2010/wordprocessingShape" mc:Ignorable="w14 w15 w16se w16cid wp14">
   <w:footnote w:type="separator" w:id="-1">
     <w:p>
       <w:r>
@@ -966,7 +1338,7 @@
 </file>
 
 <file path=word/styles.xml><?xml version="1.0" encoding="utf-8"?>
-<w:styles xmlns:mc="http://schemas.openxmlformats.org/markup-compatibility/2006" xmlns:r="http://schemas.openxmlformats.org/officeDocument/2006/relationships" xmlns:w="http://schemas.openxmlformats.org/wordprocessingml/2006/main" xmlns:w14="http://schemas.microsoft.com/office/word/2010/wordml" xmlns:w15="http://schemas.microsoft.com/office/word/2012/wordml" mc:Ignorable="w14 w15">
+<w:styles xmlns:mc="http://schemas.openxmlformats.org/markup-compatibility/2006" xmlns:r="http://schemas.openxmlformats.org/officeDocument/2006/relationships" xmlns:w="http://schemas.openxmlformats.org/wordprocessingml/2006/main" xmlns:w14="http://schemas.microsoft.com/office/word/2010/wordml" xmlns:w15="http://schemas.microsoft.com/office/word/2012/wordml" xmlns:w16cid="http://schemas.microsoft.com/office/word/2016/wordml/cid" xmlns:w16se="http://schemas.microsoft.com/office/word/2015/wordml/symex" mc:Ignorable="w14 w15 w16se w16cid">
   <w:docDefaults>
     <w:rPrDefault>
       <w:rPr>
@@ -979,7 +1351,7 @@
     </w:rPrDefault>
     <w:pPrDefault/>
   </w:docDefaults>
-  <w:latentStyles w:defLockedState="0" w:defUIPriority="99" w:defSemiHidden="0" w:defUnhideWhenUsed="0" w:defQFormat="0" w:count="371">
+  <w:latentStyles w:defLockedState="0" w:defUIPriority="99" w:defSemiHidden="0" w:defUnhideWhenUsed="0" w:defQFormat="0" w:count="375">
     <w:lsdException w:name="Normal" w:uiPriority="0" w:qFormat="1"/>
     <w:lsdException w:name="heading 1" w:uiPriority="9" w:qFormat="1"/>
     <w:lsdException w:name="heading 2" w:semiHidden="1" w:uiPriority="9" w:unhideWhenUsed="1" w:qFormat="1"/>
@@ -1085,7 +1457,6 @@
     <w:lsdException w:name="HTML Sample" w:semiHidden="1" w:unhideWhenUsed="1"/>
     <w:lsdException w:name="HTML Typewriter" w:semiHidden="1" w:unhideWhenUsed="1"/>
     <w:lsdException w:name="HTML Variable" w:semiHidden="1" w:unhideWhenUsed="1"/>
-    <w:lsdException w:name="Normal Table" w:semiHidden="1" w:unhideWhenUsed="1"/>
     <w:lsdException w:name="annotation subject" w:semiHidden="1" w:unhideWhenUsed="1"/>
     <w:lsdException w:name="No List" w:semiHidden="1" w:unhideWhenUsed="1"/>
     <w:lsdException w:name="Outline List 1" w:semiHidden="1" w:unhideWhenUsed="1"/>
@@ -1129,10 +1500,8 @@
     <w:lsdException w:name="Table Elegant" w:semiHidden="1" w:unhideWhenUsed="1"/>
     <w:lsdException w:name="Table Professional" w:semiHidden="1" w:unhideWhenUsed="1"/>
     <w:lsdException w:name="Table Subtle 1" w:semiHidden="1" w:unhideWhenUsed="1"/>
-    <w:lsdException w:name="Table Subtle 2" w:semiHidden="1" w:unhideWhenUsed="1"/>
     <w:lsdException w:name="Table Web 1" w:semiHidden="1" w:unhideWhenUsed="1"/>
     <w:lsdException w:name="Table Web 2" w:semiHidden="1" w:unhideWhenUsed="1"/>
-    <w:lsdException w:name="Table Web 3" w:semiHidden="1" w:unhideWhenUsed="1"/>
     <w:lsdException w:name="Balloon Text" w:semiHidden="1" w:unhideWhenUsed="1"/>
     <w:lsdException w:name="Table Grid" w:uiPriority="39"/>
     <w:lsdException w:name="Table Theme" w:semiHidden="1" w:unhideWhenUsed="1"/>
@@ -1351,6 +1720,10 @@
     <w:lsdException w:name="List Table 5 Dark Accent 6" w:uiPriority="50"/>
     <w:lsdException w:name="List Table 6 Colorful Accent 6" w:uiPriority="51"/>
     <w:lsdException w:name="List Table 7 Colorful Accent 6" w:uiPriority="52"/>
+    <w:lsdException w:name="Mention" w:semiHidden="1" w:unhideWhenUsed="1"/>
+    <w:lsdException w:name="Smart Hyperlink" w:semiHidden="1" w:unhideWhenUsed="1"/>
+    <w:lsdException w:name="Hashtag" w:semiHidden="1" w:unhideWhenUsed="1"/>
+    <w:lsdException w:name="Unresolved Mention" w:semiHidden="1" w:unhideWhenUsed="1"/>
   </w:latentStyles>
   <w:style w:type="paragraph" w:default="1" w:styleId="a">
     <w:name w:val="Normal"/>
@@ -1390,7 +1763,7 @@
   <w:style w:type="paragraph" w:styleId="a3">
     <w:name w:val="header"/>
     <w:basedOn w:val="a"/>
-    <w:link w:val="Char"/>
+    <w:link w:val="a4"/>
     <w:uiPriority w:val="99"/>
     <w:unhideWhenUsed/>
     <w:rsid w:val="00772BD7"/>
@@ -1410,8 +1783,8 @@
       <w:szCs w:val="18"/>
     </w:rPr>
   </w:style>
-  <w:style w:type="character" w:customStyle="1" w:styleId="Char">
-    <w:name w:val="页眉 Char"/>
+  <w:style w:type="character" w:customStyle="1" w:styleId="a4">
+    <w:name w:val="页眉 字符"/>
     <w:basedOn w:val="a0"/>
     <w:link w:val="a3"/>
     <w:uiPriority w:val="99"/>
@@ -1421,10 +1794,10 @@
       <w:szCs w:val="18"/>
     </w:rPr>
   </w:style>
-  <w:style w:type="paragraph" w:styleId="a4">
+  <w:style w:type="paragraph" w:styleId="a5">
     <w:name w:val="footer"/>
     <w:basedOn w:val="a"/>
-    <w:link w:val="Char0"/>
+    <w:link w:val="a6"/>
     <w:uiPriority w:val="99"/>
     <w:unhideWhenUsed/>
     <w:rsid w:val="00772BD7"/>
@@ -1441,10 +1814,10 @@
       <w:szCs w:val="18"/>
     </w:rPr>
   </w:style>
-  <w:style w:type="character" w:customStyle="1" w:styleId="Char0">
-    <w:name w:val="页脚 Char"/>
+  <w:style w:type="character" w:customStyle="1" w:styleId="a6">
+    <w:name w:val="页脚 字符"/>
     <w:basedOn w:val="a0"/>
-    <w:link w:val="a4"/>
+    <w:link w:val="a5"/>
     <w:uiPriority w:val="99"/>
     <w:rsid w:val="00772BD7"/>
     <w:rPr>

--- a/实习准备/深度探索C++对象模型-读书笔记.docx
+++ b/实习准备/深度探索C++对象模型-读书笔记.docx
@@ -1,6 +1,6 @@
 
 <file path=word/document.xml><?xml version="1.0" encoding="utf-8"?>
-<w:document xmlns:wpc="http://schemas.microsoft.com/office/word/2010/wordprocessingCanvas" xmlns:cx="http://schemas.microsoft.com/office/drawing/2014/chartex" xmlns:cx1="http://schemas.microsoft.com/office/drawing/2015/9/8/chartex" xmlns:cx2="http://schemas.microsoft.com/office/drawing/2015/10/21/chartex" xmlns:cx3="http://schemas.microsoft.com/office/drawing/2016/5/9/chartex" xmlns:cx4="http://schemas.microsoft.com/office/drawing/2016/5/10/chartex" xmlns:cx5="http://schemas.microsoft.com/office/drawing/2016/5/11/chartex" xmlns:cx6="http://schemas.microsoft.com/office/drawing/2016/5/12/chartex" xmlns:cx7="http://schemas.microsoft.com/office/drawing/2016/5/13/chartex" xmlns:cx8="http://schemas.microsoft.com/office/drawing/2016/5/14/chartex" xmlns:mc="http://schemas.openxmlformats.org/markup-compatibility/2006" xmlns:aink="http://schemas.microsoft.com/office/drawing/2016/ink" xmlns:am3d="http://schemas.microsoft.com/office/drawing/2017/model3d" xmlns:o="urn:schemas-microsoft-com:office:office" xmlns:r="http://schemas.openxmlformats.org/officeDocument/2006/relationships" xmlns:m="http://schemas.openxmlformats.org/officeDocument/2006/math" xmlns:v="urn:schemas-microsoft-com:vml" xmlns:wp14="http://schemas.microsoft.com/office/word/2010/wordprocessingDrawing" xmlns:wp="http://schemas.openxmlformats.org/drawingml/2006/wordprocessingDrawing" xmlns:w10="urn:schemas-microsoft-com:office:word" xmlns:w="http://schemas.openxmlformats.org/wordprocessingml/2006/main" xmlns:w14="http://schemas.microsoft.com/office/word/2010/wordml" xmlns:w15="http://schemas.microsoft.com/office/word/2012/wordml" xmlns:w16cid="http://schemas.microsoft.com/office/word/2016/wordml/cid" xmlns:w16se="http://schemas.microsoft.com/office/word/2015/wordml/symex" xmlns:wpg="http://schemas.microsoft.com/office/word/2010/wordprocessingGroup" xmlns:wpi="http://schemas.microsoft.com/office/word/2010/wordprocessingInk" xmlns:wne="http://schemas.microsoft.com/office/word/2006/wordml" xmlns:wps="http://schemas.microsoft.com/office/word/2010/wordprocessingShape" mc:Ignorable="w14 w15 w16se w16cid wp14">
+<w:document xmlns:wpc="http://schemas.microsoft.com/office/word/2010/wordprocessingCanvas" xmlns:mc="http://schemas.openxmlformats.org/markup-compatibility/2006" xmlns:o="urn:schemas-microsoft-com:office:office" xmlns:r="http://schemas.openxmlformats.org/officeDocument/2006/relationships" xmlns:m="http://schemas.openxmlformats.org/officeDocument/2006/math" xmlns:v="urn:schemas-microsoft-com:vml" xmlns:wp14="http://schemas.microsoft.com/office/word/2010/wordprocessingDrawing" xmlns:wp="http://schemas.openxmlformats.org/drawingml/2006/wordprocessingDrawing" xmlns:w10="urn:schemas-microsoft-com:office:word" xmlns:w="http://schemas.openxmlformats.org/wordprocessingml/2006/main" xmlns:w14="http://schemas.microsoft.com/office/word/2010/wordml" xmlns:w15="http://schemas.microsoft.com/office/word/2012/wordml" xmlns:wpg="http://schemas.microsoft.com/office/word/2010/wordprocessingGroup" xmlns:wpi="http://schemas.microsoft.com/office/word/2010/wordprocessingInk" xmlns:wne="http://schemas.microsoft.com/office/word/2006/wordml" xmlns:wps="http://schemas.microsoft.com/office/word/2010/wordprocessingShape" mc:Ignorable="w14 w15 wp14">
   <w:body>
     <w:p>
       <w:r>
@@ -9,15 +9,7 @@
     </w:p>
     <w:p>
       <w:r>
-        <w:t>面向对象语言编译器提供了很多服务，如构造函数，</w:t>
-      </w:r>
-      <w:proofErr w:type="gramStart"/>
-      <w:r>
-        <w:t>析构函数</w:t>
-      </w:r>
-      <w:proofErr w:type="gramEnd"/>
-      <w:r>
-        <w:t>，虚函数，继承，多态</w:t>
+        <w:t>面向对象语言编译器提供了很多服务，如构造函数，析构函数，虚函数，继承，多态</w:t>
       </w:r>
       <w:r>
         <w:rPr>
@@ -141,15 +133,7 @@
         <w:t>静态数据成员，静态成员函数和</w:t>
       </w:r>
       <w:r>
-        <w:t>非静态成员函数</w:t>
-      </w:r>
-      <w:proofErr w:type="gramStart"/>
-      <w:r>
-        <w:t>不在每</w:t>
-      </w:r>
-      <w:proofErr w:type="gramEnd"/>
-      <w:r>
-        <w:t>一个对象内部，只在外部存在一份。虚函数分两步，第一步每一个类</w:t>
+        <w:t>非静态成员函数不在每一个对象内部，只在外部存在一份。虚函数分两步，第一步每一个类</w:t>
       </w:r>
       <w:r>
         <w:t>的每一个</w:t>
@@ -169,22 +153,18 @@
       <w:r>
         <w:t>放在一张表格中，虚表（</w:t>
       </w:r>
-      <w:proofErr w:type="spellStart"/>
       <w:r>
         <w:t>vtbl</w:t>
       </w:r>
-      <w:proofErr w:type="spellEnd"/>
       <w:r>
         <w:t>），第二步每一个类的对象安插一个指针，指向相关的虚表，</w:t>
       </w:r>
       <w:r>
         <w:t>虚指针（</w:t>
       </w:r>
-      <w:proofErr w:type="spellStart"/>
       <w:r>
         <w:t>vptr</w:t>
       </w:r>
-      <w:proofErr w:type="spellEnd"/>
       <w:r>
         <w:t>）</w:t>
       </w:r>
@@ -194,63 +174,54 @@
         </w:rPr>
         <w:t>，这时每个类的对象的模型中存着它的非静态数据成员和一个</w:t>
       </w:r>
-      <w:proofErr w:type="spellStart"/>
       <w:r>
         <w:rPr>
           <w:rFonts w:hint="eastAsia"/>
         </w:rPr>
         <w:t>vptr</w:t>
       </w:r>
-      <w:proofErr w:type="spellEnd"/>
       <w:r>
         <w:rPr>
           <w:rFonts w:hint="eastAsia"/>
         </w:rPr>
         <w:t>，</w:t>
       </w:r>
-      <w:proofErr w:type="spellStart"/>
       <w:r>
         <w:rPr>
           <w:rFonts w:hint="eastAsia"/>
         </w:rPr>
         <w:t>vptr</w:t>
       </w:r>
-      <w:proofErr w:type="spellEnd"/>
       <w:r>
         <w:rPr>
           <w:rFonts w:hint="eastAsia"/>
         </w:rPr>
         <w:t>指向</w:t>
       </w:r>
-      <w:proofErr w:type="spellStart"/>
       <w:r>
         <w:rPr>
           <w:rFonts w:hint="eastAsia"/>
         </w:rPr>
         <w:t>vtbl</w:t>
       </w:r>
-      <w:proofErr w:type="spellEnd"/>
       <w:r>
         <w:rPr>
           <w:rFonts w:hint="eastAsia"/>
         </w:rPr>
         <w:t>，</w:t>
       </w:r>
-      <w:proofErr w:type="spellStart"/>
       <w:r>
         <w:rPr>
           <w:rFonts w:hint="eastAsia"/>
         </w:rPr>
         <w:t>vtbl</w:t>
       </w:r>
-      <w:proofErr w:type="spellEnd"/>
       <w:r>
         <w:rPr>
           <w:rFonts w:hint="eastAsia"/>
         </w:rPr>
         <w:t>中的第一个槽存储的是类的</w:t>
       </w:r>
-      <w:proofErr w:type="spellStart"/>
       <w:r>
         <w:rPr>
           <w:rFonts w:hint="eastAsia"/>
@@ -260,7 +231,6 @@
       <w:r>
         <w:t>info</w:t>
       </w:r>
-      <w:proofErr w:type="spellEnd"/>
     </w:p>
     <w:p>
       <w:r>
@@ -290,14 +260,12 @@
         </w:rPr>
         <w:t>、</w:t>
       </w:r>
-      <w:proofErr w:type="spellStart"/>
       <w:r>
         <w:rPr>
           <w:rFonts w:hint="eastAsia"/>
         </w:rPr>
         <w:t>bptr</w:t>
       </w:r>
-      <w:proofErr w:type="spellEnd"/>
       <w:r>
         <w:rPr>
           <w:rFonts w:hint="eastAsia"/>
@@ -346,14 +314,12 @@
         </w:rPr>
         <w:t>、在</w:t>
       </w:r>
-      <w:proofErr w:type="spellStart"/>
       <w:r>
         <w:rPr>
           <w:rFonts w:hint="eastAsia"/>
         </w:rPr>
         <w:t>vtbl</w:t>
       </w:r>
-      <w:proofErr w:type="spellEnd"/>
       <w:r>
         <w:rPr>
           <w:rFonts w:hint="eastAsia"/>
@@ -400,21 +366,12 @@
         </w:rPr>
         <w:t>支持多态：</w:t>
       </w:r>
-      <w:proofErr w:type="gramStart"/>
-      <w:r>
-        <w:rPr>
-          <w:rFonts w:hint="eastAsia"/>
-        </w:rPr>
-        <w:t>基类指针</w:t>
-      </w:r>
-      <w:proofErr w:type="gramEnd"/>
-      <w:r>
-        <w:rPr>
-          <w:rFonts w:hint="eastAsia"/>
-        </w:rPr>
-        <w:t>结合虚函数实现多态；</w:t>
-      </w:r>
-      <w:proofErr w:type="spellStart"/>
+      <w:r>
+        <w:rPr>
+          <w:rFonts w:hint="eastAsia"/>
+        </w:rPr>
+        <w:t>基类指针结合虚函数实现多态；</w:t>
+      </w:r>
       <w:r>
         <w:rPr>
           <w:rFonts w:hint="eastAsia"/>
@@ -424,20 +381,11 @@
       <w:r>
         <w:t>cast</w:t>
       </w:r>
-      <w:proofErr w:type="spellEnd"/>
-      <w:proofErr w:type="gramStart"/>
-      <w:r>
-        <w:rPr>
-          <w:rFonts w:hint="eastAsia"/>
-        </w:rPr>
-        <w:t>实现基类指针</w:t>
-      </w:r>
-      <w:proofErr w:type="gramEnd"/>
-      <w:r>
-        <w:rPr>
-          <w:rFonts w:hint="eastAsia"/>
-        </w:rPr>
-        <w:t>转为派生类指针。</w:t>
+      <w:r>
+        <w:rPr>
+          <w:rFonts w:hint="eastAsia"/>
+        </w:rPr>
+        <w:t>实现基类指针转为派生类指针。</w:t>
       </w:r>
     </w:p>
     <w:p>
@@ -521,11 +469,9 @@
       </w:r>
     </w:p>
     <w:p>
-      <w:proofErr w:type="spellStart"/>
       <w:r>
         <w:t>Cstruct</w:t>
       </w:r>
-      <w:proofErr w:type="spellEnd"/>
       <w:r>
         <w:t>的</w:t>
       </w:r>
@@ -562,15 +508,7 @@
     </w:p>
     <w:p>
       <w:r>
-        <w:t>加上多态：一个指针或者引用之所以支持多态，是因为它们</w:t>
-      </w:r>
-      <w:proofErr w:type="gramStart"/>
-      <w:r>
-        <w:t>不</w:t>
-      </w:r>
-      <w:proofErr w:type="gramEnd"/>
-      <w:r>
-        <w:t>引发内存中任何</w:t>
+        <w:t>加上多态：一个指针或者引用之所以支持多态，是因为它们不引发内存中任何</w:t>
       </w:r>
       <w:r>
         <w:t>“</w:t>
@@ -625,21 +563,7 @@
         <w:rPr>
           <w:rFonts w:hint="eastAsia"/>
         </w:rPr>
-        <w:t>，对于自己类其他成员并不初始化，自己写的默认构造函数初始化其他成员之后编译器或扩展这个函数并在其中添加被包含</w:t>
-      </w:r>
-      <w:proofErr w:type="gramStart"/>
-      <w:r>
-        <w:rPr>
-          <w:rFonts w:hint="eastAsia"/>
-        </w:rPr>
-        <w:t>类对象</w:t>
-      </w:r>
-      <w:proofErr w:type="gramEnd"/>
-      <w:r>
-        <w:rPr>
-          <w:rFonts w:hint="eastAsia"/>
-        </w:rPr>
-        <w:t>调用默认构造函数。如果包含多个类的对象作为成员，那这个类的默认构造函数会按照声明的顺序依次调用它们类的默认构造函数，如果这类没写默认构造函数，就默认调用，如果写了，就按照写的调用，然后安插被包含对象的类的默认构造函数调用代码进用户自己的构造函数中。</w:t>
+        <w:t>，对于自己类其他成员并不初始化，自己写的默认构造函数初始化其他成员之后编译器或扩展这个函数并在其中添加被包含类对象调用默认构造函数。如果包含多个类的对象作为成员，那这个类的默认构造函数会按照声明的顺序依次调用它们类的默认构造函数，如果这类没写默认构造函数，就默认调用，如果写了，就按照写的调用，然后安插被包含对象的类的默认构造函数调用代码进用户自己的构造函数中。</w:t>
       </w:r>
       <w:r>
         <w:rPr>
@@ -651,21 +575,7 @@
         <w:rPr>
           <w:rFonts w:hint="eastAsia"/>
         </w:rPr>
-        <w:t>、如果一个没有任何构造函数的类派生于一个带有默认构造函数的基类，那派生类的默认构造函数就被编译器认为是有必要的，会被构造出来，它将调用上</w:t>
-      </w:r>
-      <w:proofErr w:type="gramStart"/>
-      <w:r>
-        <w:rPr>
-          <w:rFonts w:hint="eastAsia"/>
-        </w:rPr>
-        <w:t>一层基类的</w:t>
-      </w:r>
-      <w:proofErr w:type="gramEnd"/>
-      <w:r>
-        <w:rPr>
-          <w:rFonts w:hint="eastAsia"/>
-        </w:rPr>
-        <w:t>默认构造函数</w:t>
+        <w:t>、如果一个没有任何构造函数的类派生于一个带有默认构造函数的基类，那派生类的默认构造函数就被编译器认为是有必要的，会被构造出来，它将调用上一层基类的默认构造函数</w:t>
       </w:r>
       <w:r>
         <w:rPr>
@@ -677,30 +587,14 @@
         <w:rPr>
           <w:rFonts w:hint="eastAsia"/>
         </w:rPr>
-        <w:t>、带有一个虚函数的类，这是为了正确的初始化每一个</w:t>
-      </w:r>
-      <w:proofErr w:type="gramStart"/>
-      <w:r>
-        <w:rPr>
-          <w:rFonts w:hint="eastAsia"/>
-        </w:rPr>
-        <w:t>类对</w:t>
-      </w:r>
-      <w:proofErr w:type="gramEnd"/>
-      <w:r>
-        <w:rPr>
-          <w:rFonts w:hint="eastAsia"/>
-        </w:rPr>
-        <w:t>象的</w:t>
-      </w:r>
-      <w:proofErr w:type="spellStart"/>
+        <w:t>、带有一个虚函数的类，这是为了正确的初始化每一个类对象的</w:t>
+      </w:r>
       <w:r>
         <w:rPr>
           <w:rFonts w:hint="eastAsia"/>
         </w:rPr>
         <w:t>vptr</w:t>
       </w:r>
-      <w:proofErr w:type="spellEnd"/>
       <w:r>
         <w:rPr>
           <w:rFonts w:hint="eastAsia"/>
@@ -717,21 +611,7 @@
         <w:rPr>
           <w:rFonts w:hint="eastAsia"/>
         </w:rPr>
-        <w:t>、派生自</w:t>
-      </w:r>
-      <w:proofErr w:type="gramStart"/>
-      <w:r>
-        <w:rPr>
-          <w:rFonts w:hint="eastAsia"/>
-        </w:rPr>
-        <w:t>虚类或者虚类</w:t>
-      </w:r>
-      <w:proofErr w:type="gramEnd"/>
-      <w:r>
-        <w:rPr>
-          <w:rFonts w:hint="eastAsia"/>
-        </w:rPr>
-        <w:t>的子类。</w:t>
+        <w:t>、派生自虚类或者虚类的子类。</w:t>
       </w:r>
     </w:p>
     <w:p>
@@ -763,13 +643,8 @@
         <w:t>2</w:t>
       </w:r>
       <w:r>
-        <w:t>、按值</w:t>
-      </w:r>
-      <w:proofErr w:type="gramStart"/>
-      <w:r>
-        <w:t>进行传参</w:t>
-      </w:r>
-      <w:proofErr w:type="gramEnd"/>
+        <w:t>、按值进行传参</w:t>
+      </w:r>
       <w:r>
         <w:t xml:space="preserve"> 3</w:t>
       </w:r>
@@ -780,21 +655,7 @@
         <w:rPr>
           <w:rFonts w:hint="eastAsia"/>
         </w:rPr>
-        <w:t>。当一个</w:t>
-      </w:r>
-      <w:proofErr w:type="gramStart"/>
-      <w:r>
-        <w:rPr>
-          <w:rFonts w:hint="eastAsia"/>
-        </w:rPr>
-        <w:t>类对象</w:t>
-      </w:r>
-      <w:proofErr w:type="gramEnd"/>
-      <w:r>
-        <w:rPr>
-          <w:rFonts w:hint="eastAsia"/>
-        </w:rPr>
-        <w:t>以另一个同类实例作为初值，拷贝构造函数就会被调用。对于</w:t>
+        <w:t>。当一个类对象以另一个同类实例作为初值，拷贝构造函数就会被调用。对于</w:t>
       </w:r>
       <w:r>
         <w:rPr>
@@ -841,21 +702,7 @@
         <w:rPr>
           <w:rFonts w:hint="eastAsia"/>
         </w:rPr>
-        <w:t>、类继承</w:t>
-      </w:r>
-      <w:proofErr w:type="gramStart"/>
-      <w:r>
-        <w:rPr>
-          <w:rFonts w:hint="eastAsia"/>
-        </w:rPr>
-        <w:t>的基类存在</w:t>
-      </w:r>
-      <w:proofErr w:type="gramEnd"/>
-      <w:r>
-        <w:rPr>
-          <w:rFonts w:hint="eastAsia"/>
-        </w:rPr>
-        <w:t>拷贝构造函数，无论是显式声明的还是编译器合成的</w:t>
+        <w:t>、类继承的基类存在拷贝构造函数，无论是显式声明的还是编译器合成的</w:t>
       </w:r>
       <w:r>
         <w:rPr>
@@ -875,14 +722,12 @@
         </w:rPr>
         <w:t>虚函，合成的拷贝构造函数会显示设定</w:t>
       </w:r>
-      <w:proofErr w:type="spellStart"/>
       <w:r>
         <w:rPr>
           <w:rFonts w:hint="eastAsia"/>
         </w:rPr>
         <w:t>vptr</w:t>
       </w:r>
-      <w:proofErr w:type="spellEnd"/>
       <w:r>
         <w:rPr>
           <w:rFonts w:hint="eastAsia"/>
@@ -923,15 +768,7 @@
     </w:p>
     <w:p>
       <w:r>
-        <w:t>如果</w:t>
-      </w:r>
-      <w:proofErr w:type="gramStart"/>
-      <w:r>
-        <w:t>按照位</w:t>
-      </w:r>
-      <w:proofErr w:type="gramEnd"/>
-      <w:r>
-        <w:t>拷贝可以不出现问题，就不用显式的声明拷贝构造函数，这样效率更高</w:t>
+        <w:t>如果按照位拷贝可以不出现问题，就不用显式的声明拷贝构造函数，这样效率更高</w:t>
       </w:r>
     </w:p>
     <w:p>
@@ -974,23 +811,13 @@
       </w:r>
     </w:p>
     <w:p>
-      <w:proofErr w:type="gramStart"/>
-      <w:r>
-        <w:t>空类对象</w:t>
-      </w:r>
-      <w:proofErr w:type="gramEnd"/>
-      <w:r>
-        <w:t>大小为一字节</w:t>
-      </w:r>
-    </w:p>
-    <w:p>
-      <w:proofErr w:type="gramStart"/>
-      <w:r>
-        <w:t>空类虚继承空类</w:t>
-      </w:r>
-      <w:proofErr w:type="gramEnd"/>
-      <w:r>
-        <w:t>为</w:t>
+      <w:r>
+        <w:t>空类对象大小为一字节</w:t>
+      </w:r>
+    </w:p>
+    <w:p>
+      <w:r>
+        <w:t>空类虚继承空类为</w:t>
       </w:r>
       <w:r>
         <w:rPr>
@@ -1002,73 +829,16 @@
         <w:rPr>
           <w:rFonts w:hint="eastAsia"/>
         </w:rPr>
-        <w:t>字节，子</w:t>
-      </w:r>
-      <w:proofErr w:type="gramStart"/>
-      <w:r>
-        <w:rPr>
-          <w:rFonts w:hint="eastAsia"/>
-        </w:rPr>
-        <w:t>类对</w:t>
-      </w:r>
-      <w:proofErr w:type="gramEnd"/>
-      <w:r>
-        <w:rPr>
-          <w:rFonts w:hint="eastAsia"/>
-        </w:rPr>
-        <w:t>象包含一个指向</w:t>
-      </w:r>
-      <w:proofErr w:type="gramStart"/>
-      <w:r>
-        <w:rPr>
-          <w:rFonts w:hint="eastAsia"/>
-        </w:rPr>
-        <w:t>基类对</w:t>
-      </w:r>
-      <w:proofErr w:type="gramEnd"/>
-      <w:r>
-        <w:rPr>
-          <w:rFonts w:hint="eastAsia"/>
-        </w:rPr>
-        <w:t>象的指针，而不包含</w:t>
-      </w:r>
-      <w:proofErr w:type="gramStart"/>
-      <w:r>
-        <w:rPr>
-          <w:rFonts w:hint="eastAsia"/>
-        </w:rPr>
-        <w:t>基类类</w:t>
-      </w:r>
-      <w:proofErr w:type="gramEnd"/>
-      <w:r>
-        <w:rPr>
-          <w:rFonts w:hint="eastAsia"/>
-        </w:rPr>
-        <w:t>似的一字节</w:t>
-      </w:r>
-    </w:p>
-    <w:p>
-      <w:proofErr w:type="gramStart"/>
-      <w:r>
-        <w:t>类对象</w:t>
-      </w:r>
-      <w:proofErr w:type="gramEnd"/>
-      <w:r>
-        <w:t>大小为三部分：</w:t>
-      </w:r>
-      <w:proofErr w:type="gramStart"/>
-      <w:r>
-        <w:t>类本身</w:t>
-      </w:r>
-      <w:proofErr w:type="gramEnd"/>
-      <w:r>
-        <w:t>成员，编译器自动加上的数据成员（一般为支持虚函数加入的</w:t>
-      </w:r>
-      <w:proofErr w:type="spellStart"/>
+        <w:t>字节，子类对象包含一个指向基类对象的指针，而不包含基类类似的一字节</w:t>
+      </w:r>
+    </w:p>
+    <w:p>
+      <w:r>
+        <w:t>类对象大小为三部分：类本身成员，编译器自动加上的数据成员（一般为支持虚函数加入的</w:t>
+      </w:r>
       <w:r>
         <w:t>vptr</w:t>
       </w:r>
-      <w:proofErr w:type="spellEnd"/>
       <w:r>
         <w:t>），边界调整</w:t>
       </w:r>
@@ -1077,21 +847,11 @@
       <w:r>
         <w:t>现在的编译器一般把</w:t>
       </w:r>
-      <w:proofErr w:type="spellStart"/>
       <w:r>
         <w:t>vptr</w:t>
       </w:r>
-      <w:proofErr w:type="spellEnd"/>
-      <w:r>
-        <w:t>放在</w:t>
-      </w:r>
-      <w:proofErr w:type="gramStart"/>
-      <w:r>
-        <w:t>类对象</w:t>
-      </w:r>
-      <w:proofErr w:type="gramEnd"/>
-      <w:r>
-        <w:t>的前端</w:t>
+      <w:r>
+        <w:t>放在类对象的前端</w:t>
       </w:r>
     </w:p>
     <w:p>
@@ -1099,32 +859,20 @@
         <w:t>多重派生</w:t>
       </w:r>
       <w:r>
-        <w:t>，也是按照拼接的方式将</w:t>
-      </w:r>
-      <w:proofErr w:type="gramStart"/>
-      <w:r>
-        <w:t>不同基类</w:t>
-      </w:r>
-      <w:proofErr w:type="gramEnd"/>
-      <w:r>
-        <w:t>的成员和</w:t>
-      </w:r>
-      <w:proofErr w:type="spellStart"/>
+        <w:t>，也是按照拼接的方式将不同基类的成员和</w:t>
+      </w:r>
       <w:r>
         <w:t>vptr</w:t>
       </w:r>
-      <w:proofErr w:type="spellEnd"/>
       <w:r>
         <w:t>都保留下来，成为一个新的模型。</w:t>
       </w:r>
       <w:r>
         <w:t>这样各个派生类的</w:t>
       </w:r>
-      <w:proofErr w:type="spellStart"/>
       <w:r>
         <w:t>vptr</w:t>
       </w:r>
-      <w:proofErr w:type="spellEnd"/>
       <w:r>
         <w:t>指向自己的虚表，</w:t>
       </w:r>
@@ -1202,14 +950,12 @@
         </w:rPr>
         <w:t>类的虚函数被调用：会在内部转化为类的对象得到</w:t>
       </w:r>
-      <w:proofErr w:type="spellStart"/>
       <w:r>
         <w:rPr>
           <w:rFonts w:hint="eastAsia"/>
         </w:rPr>
         <w:t>vptr</w:t>
       </w:r>
-      <w:proofErr w:type="spellEnd"/>
       <w:r>
         <w:rPr>
           <w:rFonts w:hint="eastAsia"/>
@@ -1271,16 +1017,228 @@
           <w:rFonts w:hint="eastAsia"/>
         </w:rPr>
         <w:t>。不需要对象就能被调用</w:t>
+      </w:r>
+    </w:p>
+    <w:p>
+      <w:r>
+        <w:t>inline</w:t>
+      </w:r>
+      <w:r>
+        <w:t>函数：在循环中编译器会将被视为不变的表达式提到循环之外，大幅提升效率。</w:t>
+      </w:r>
+    </w:p>
+    <w:p>
+      <w:r>
+        <w:t>指向成员函数的指针：提取一个成员数据的地址，得到的是在类对象模型中的偏移量，</w:t>
+      </w:r>
+      <w:r>
+        <w:t>加上类对象的地址就能得到完整的地址。取一个成员函数的地址，得到的是内存中真正的地址，但是也不够完全，需要对象才能调用，需要对象的</w:t>
+      </w:r>
+      <w:r>
+        <w:t>this</w:t>
+      </w:r>
+      <w:r>
+        <w:t>指针。</w:t>
+      </w:r>
+    </w:p>
+    <w:p>
+      <w:r>
+        <w:t>inline</w:t>
+      </w:r>
+      <w:r>
+        <w:t>函数扩展期间：每一个形式参数都会被对应的实际参数取代，</w:t>
+      </w:r>
+      <w:r>
+        <w:t>不会有传参过程，而如果由中间表达式或函数会生成临时对象存储中间结果避免重复计算。因此效率高。</w:t>
+      </w:r>
+    </w:p>
+    <w:p>
+      <w:pPr>
+        <w:rPr>
+          <w:rFonts w:hint="eastAsia"/>
+        </w:rPr>
+      </w:pPr>
+      <w:r>
+        <w:t>inline</w:t>
+      </w:r>
+      <w:r>
+        <w:t>函数局部对象：以单一表达式扩展多次，则每次扩展都需要自己的一组局部变量，如果以分离的多个式子被扩展多次，那么只需一组局部变量，就可以重复使用。</w:t>
+      </w:r>
+    </w:p>
+    <w:p>
+      <w:r>
+        <w:rPr>
+          <w:rFonts w:hint="eastAsia"/>
+        </w:rPr>
+        <w:t>第五章：构造、析构、拷贝语义学</w:t>
+      </w:r>
+    </w:p>
+    <w:p>
+      <w:pPr>
+        <w:rPr>
+          <w:rFonts w:hint="eastAsia"/>
+        </w:rPr>
+      </w:pPr>
+      <w:r>
+        <w:t>对于抽象类：含有纯虚函数的类，不可能有实例。当该类拥有一个数据成员时，还是需要有一个显式的构造函数，否则它的派生类的这个数据成员将无法决定初值，一般来说，数据成员的初始化应该在构造函数或者在成员函数中。否则会失去封装性</w:t>
+      </w:r>
+    </w:p>
+    <w:p>
+      <w:r>
+        <w:rPr>
+          <w:rFonts w:hint="eastAsia"/>
+        </w:rPr>
+        <w:t>纯虚析构函数：继承关系中的每一个类都必须定义它，因为每一个派生类析构函数都会被编译</w:t>
+      </w:r>
+      <w:r>
+        <w:rPr>
+          <w:rFonts w:hint="eastAsia"/>
+        </w:rPr>
+        <w:t>器加以扩张，以静态方式调用每一个虚基类和上一层基类的析构函数，如果缺乏任何一个基类析构函数，就会链接失败。</w:t>
+      </w:r>
+    </w:p>
+    <w:p>
+      <w:r>
+        <w:t>不要把派生类中不会改变的函数定义为虚函数，这样效率反而会变低。</w:t>
+      </w:r>
+    </w:p>
+    <w:p>
+      <w:r>
+        <w:t>虚函数中</w:t>
+      </w:r>
+      <w:r>
+        <w:t>const</w:t>
+      </w:r>
+      <w:r>
+        <w:t>的使用：如果派生类一定要修改一个数据成员时，</w:t>
+      </w:r>
+      <w:r>
+        <w:t>const</w:t>
+      </w:r>
+      <w:r>
+        <w:t>就会带来困扰，因此虚函数最好别用</w:t>
+      </w:r>
+      <w:r>
+        <w:t>const</w:t>
+      </w:r>
+    </w:p>
+    <w:p>
+      <w:r>
+        <w:t>抽象类声明：有至少一个纯虚函数，析构函数不要是纯虚的，纯虚函数不要用</w:t>
+      </w:r>
+      <w:r>
+        <w:t>const</w:t>
+      </w:r>
+      <w:r>
+        <w:t>限定，如果有数据成员应该有</w:t>
+      </w:r>
+      <w:r>
+        <w:t>protected</w:t>
+      </w:r>
+      <w:r>
+        <w:t>属性的构造函数。</w:t>
+      </w:r>
+    </w:p>
+    <w:p>
+      <w:r>
+        <w:t>变量生命周期：局部变量在局部代码执行完后销毁，全局变量与程序生命相同，</w:t>
+      </w:r>
+      <w:r>
+        <w:t>new</w:t>
+      </w:r>
+      <w:r>
+        <w:t>创建的堆变量则直到</w:t>
+      </w:r>
+      <w:r>
+        <w:t>delete</w:t>
+      </w:r>
+      <w:r>
+        <w:t>运算符摧毁为止。全局对象在定义时调用构造函数，在</w:t>
+      </w:r>
+      <w:r>
+        <w:t>程序执行</w:t>
+      </w:r>
+      <w:r>
+        <w:t>exit</w:t>
+      </w:r>
+      <w:r>
+        <w:t>时调用析构函数，而</w:t>
+      </w:r>
+      <w:r>
+        <w:t>new</w:t>
+      </w:r>
+      <w:r>
+        <w:t>和</w:t>
+      </w:r>
+      <w:r>
+        <w:t>delete</w:t>
+      </w:r>
+      <w:r>
+        <w:t>会在内部转化为执行码</w:t>
+      </w:r>
+    </w:p>
+    <w:p>
+      <w:r>
+        <w:lastRenderedPageBreak/>
+        <w:t>许多函数以传值的方式返回一个局部对象变量，那么为这个对象的类添加一个拷贝构造函数比较合理。</w:t>
+      </w:r>
+    </w:p>
+    <w:p>
+      <w:pPr>
+        <w:rPr>
+          <w:rFonts w:hint="eastAsia"/>
+        </w:rPr>
+      </w:pPr>
+      <w:r>
+        <w:t>构造函数和析构函数在继承中，派生类产生对象时从最顶层的基类调用构造函数，销毁对象时从派生类调用析构函数</w:t>
+      </w:r>
+    </w:p>
+    <w:p>
+      <w:r>
+        <w:rPr>
+          <w:rFonts w:hint="eastAsia"/>
+        </w:rPr>
+        <w:t>第六章</w:t>
+      </w:r>
+      <w:r>
+        <w:rPr>
+          <w:rFonts w:hint="eastAsia"/>
+        </w:rPr>
+        <w:t xml:space="preserve"> </w:t>
+      </w:r>
+      <w:r>
+        <w:rPr>
+          <w:rFonts w:hint="eastAsia"/>
+        </w:rPr>
+        <w:t>执行期语义学</w:t>
+      </w:r>
+    </w:p>
+    <w:p>
+      <w:pPr>
+        <w:rPr>
+          <w:rFonts w:hint="eastAsia"/>
+        </w:rPr>
+      </w:pPr>
+      <w:r>
+        <w:t>C++</w:t>
+      </w:r>
+      <w:r>
+        <w:t>不太容易从程序源码看出表达式的复杂度，</w:t>
+      </w:r>
+      <w:r>
+        <w:t>程序</w:t>
+      </w:r>
+      <w:r>
+        <w:t>执行期</w:t>
+      </w:r>
+      <w:r>
+        <w:t>会发生</w:t>
       </w:r>
       <w:bookmarkStart w:id="0" w:name="_GoBack"/>
       <w:bookmarkEnd w:id="0"/>
-    </w:p>
-    <w:p>
-      <w:pPr>
-        <w:rPr>
-          <w:rFonts w:hint="eastAsia"/>
-        </w:rPr>
-      </w:pPr>
+      <w:r>
+        <w:t>一些转换</w:t>
+      </w:r>
     </w:p>
     <w:p>
       <w:pPr>
@@ -1300,7 +1258,7 @@
 </file>
 
 <file path=word/endnotes.xml><?xml version="1.0" encoding="utf-8"?>
-<w:endnotes xmlns:wpc="http://schemas.microsoft.com/office/word/2010/wordprocessingCanvas" xmlns:cx="http://schemas.microsoft.com/office/drawing/2014/chartex" xmlns:cx1="http://schemas.microsoft.com/office/drawing/2015/9/8/chartex" xmlns:cx2="http://schemas.microsoft.com/office/drawing/2015/10/21/chartex" xmlns:cx3="http://schemas.microsoft.com/office/drawing/2016/5/9/chartex" xmlns:cx4="http://schemas.microsoft.com/office/drawing/2016/5/10/chartex" xmlns:cx5="http://schemas.microsoft.com/office/drawing/2016/5/11/chartex" xmlns:cx6="http://schemas.microsoft.com/office/drawing/2016/5/12/chartex" xmlns:cx7="http://schemas.microsoft.com/office/drawing/2016/5/13/chartex" xmlns:cx8="http://schemas.microsoft.com/office/drawing/2016/5/14/chartex" xmlns:mc="http://schemas.openxmlformats.org/markup-compatibility/2006" xmlns:aink="http://schemas.microsoft.com/office/drawing/2016/ink" xmlns:am3d="http://schemas.microsoft.com/office/drawing/2017/model3d" xmlns:o="urn:schemas-microsoft-com:office:office" xmlns:r="http://schemas.openxmlformats.org/officeDocument/2006/relationships" xmlns:m="http://schemas.openxmlformats.org/officeDocument/2006/math" xmlns:v="urn:schemas-microsoft-com:vml" xmlns:wp14="http://schemas.microsoft.com/office/word/2010/wordprocessingDrawing" xmlns:wp="http://schemas.openxmlformats.org/drawingml/2006/wordprocessingDrawing" xmlns:w10="urn:schemas-microsoft-com:office:word" xmlns:w="http://schemas.openxmlformats.org/wordprocessingml/2006/main" xmlns:w14="http://schemas.microsoft.com/office/word/2010/wordml" xmlns:w15="http://schemas.microsoft.com/office/word/2012/wordml" xmlns:w16cid="http://schemas.microsoft.com/office/word/2016/wordml/cid" xmlns:w16se="http://schemas.microsoft.com/office/word/2015/wordml/symex" xmlns:wpg="http://schemas.microsoft.com/office/word/2010/wordprocessingGroup" xmlns:wpi="http://schemas.microsoft.com/office/word/2010/wordprocessingInk" xmlns:wne="http://schemas.microsoft.com/office/word/2006/wordml" xmlns:wps="http://schemas.microsoft.com/office/word/2010/wordprocessingShape" mc:Ignorable="w14 w15 w16se w16cid wp14">
+<w:endnotes xmlns:wpc="http://schemas.microsoft.com/office/word/2010/wordprocessingCanvas" xmlns:mc="http://schemas.openxmlformats.org/markup-compatibility/2006" xmlns:o="urn:schemas-microsoft-com:office:office" xmlns:r="http://schemas.openxmlformats.org/officeDocument/2006/relationships" xmlns:m="http://schemas.openxmlformats.org/officeDocument/2006/math" xmlns:v="urn:schemas-microsoft-com:vml" xmlns:wp14="http://schemas.microsoft.com/office/word/2010/wordprocessingDrawing" xmlns:wp="http://schemas.openxmlformats.org/drawingml/2006/wordprocessingDrawing" xmlns:w10="urn:schemas-microsoft-com:office:word" xmlns:w="http://schemas.openxmlformats.org/wordprocessingml/2006/main" xmlns:w14="http://schemas.microsoft.com/office/word/2010/wordml" xmlns:w15="http://schemas.microsoft.com/office/word/2012/wordml" xmlns:wpg="http://schemas.microsoft.com/office/word/2010/wordprocessingGroup" xmlns:wpi="http://schemas.microsoft.com/office/word/2010/wordprocessingInk" xmlns:wne="http://schemas.microsoft.com/office/word/2006/wordml" xmlns:wps="http://schemas.microsoft.com/office/word/2010/wordprocessingShape" mc:Ignorable="w14 w15 wp14">
   <w:endnote w:type="separator" w:id="-1">
     <w:p>
       <w:r>
@@ -1319,7 +1277,7 @@
 </file>
 
 <file path=word/footnotes.xml><?xml version="1.0" encoding="utf-8"?>
-<w:footnotes xmlns:wpc="http://schemas.microsoft.com/office/word/2010/wordprocessingCanvas" xmlns:cx="http://schemas.microsoft.com/office/drawing/2014/chartex" xmlns:cx1="http://schemas.microsoft.com/office/drawing/2015/9/8/chartex" xmlns:cx2="http://schemas.microsoft.com/office/drawing/2015/10/21/chartex" xmlns:cx3="http://schemas.microsoft.com/office/drawing/2016/5/9/chartex" xmlns:cx4="http://schemas.microsoft.com/office/drawing/2016/5/10/chartex" xmlns:cx5="http://schemas.microsoft.com/office/drawing/2016/5/11/chartex" xmlns:cx6="http://schemas.microsoft.com/office/drawing/2016/5/12/chartex" xmlns:cx7="http://schemas.microsoft.com/office/drawing/2016/5/13/chartex" xmlns:cx8="http://schemas.microsoft.com/office/drawing/2016/5/14/chartex" xmlns:mc="http://schemas.openxmlformats.org/markup-compatibility/2006" xmlns:aink="http://schemas.microsoft.com/office/drawing/2016/ink" xmlns:am3d="http://schemas.microsoft.com/office/drawing/2017/model3d" xmlns:o="urn:schemas-microsoft-com:office:office" xmlns:r="http://schemas.openxmlformats.org/officeDocument/2006/relationships" xmlns:m="http://schemas.openxmlformats.org/officeDocument/2006/math" xmlns:v="urn:schemas-microsoft-com:vml" xmlns:wp14="http://schemas.microsoft.com/office/word/2010/wordprocessingDrawing" xmlns:wp="http://schemas.openxmlformats.org/drawingml/2006/wordprocessingDrawing" xmlns:w10="urn:schemas-microsoft-com:office:word" xmlns:w="http://schemas.openxmlformats.org/wordprocessingml/2006/main" xmlns:w14="http://schemas.microsoft.com/office/word/2010/wordml" xmlns:w15="http://schemas.microsoft.com/office/word/2012/wordml" xmlns:w16cid="http://schemas.microsoft.com/office/word/2016/wordml/cid" xmlns:w16se="http://schemas.microsoft.com/office/word/2015/wordml/symex" xmlns:wpg="http://schemas.microsoft.com/office/word/2010/wordprocessingGroup" xmlns:wpi="http://schemas.microsoft.com/office/word/2010/wordprocessingInk" xmlns:wne="http://schemas.microsoft.com/office/word/2006/wordml" xmlns:wps="http://schemas.microsoft.com/office/word/2010/wordprocessingShape" mc:Ignorable="w14 w15 w16se w16cid wp14">
+<w:footnotes xmlns:wpc="http://schemas.microsoft.com/office/word/2010/wordprocessingCanvas" xmlns:mc="http://schemas.openxmlformats.org/markup-compatibility/2006" xmlns:o="urn:schemas-microsoft-com:office:office" xmlns:r="http://schemas.openxmlformats.org/officeDocument/2006/relationships" xmlns:m="http://schemas.openxmlformats.org/officeDocument/2006/math" xmlns:v="urn:schemas-microsoft-com:vml" xmlns:wp14="http://schemas.microsoft.com/office/word/2010/wordprocessingDrawing" xmlns:wp="http://schemas.openxmlformats.org/drawingml/2006/wordprocessingDrawing" xmlns:w10="urn:schemas-microsoft-com:office:word" xmlns:w="http://schemas.openxmlformats.org/wordprocessingml/2006/main" xmlns:w14="http://schemas.microsoft.com/office/word/2010/wordml" xmlns:w15="http://schemas.microsoft.com/office/word/2012/wordml" xmlns:wpg="http://schemas.microsoft.com/office/word/2010/wordprocessingGroup" xmlns:wpi="http://schemas.microsoft.com/office/word/2010/wordprocessingInk" xmlns:wne="http://schemas.microsoft.com/office/word/2006/wordml" xmlns:wps="http://schemas.microsoft.com/office/word/2010/wordprocessingShape" mc:Ignorable="w14 w15 wp14">
   <w:footnote w:type="separator" w:id="-1">
     <w:p>
       <w:r>
@@ -1338,7 +1296,7 @@
 </file>
 
 <file path=word/styles.xml><?xml version="1.0" encoding="utf-8"?>
-<w:styles xmlns:mc="http://schemas.openxmlformats.org/markup-compatibility/2006" xmlns:r="http://schemas.openxmlformats.org/officeDocument/2006/relationships" xmlns:w="http://schemas.openxmlformats.org/wordprocessingml/2006/main" xmlns:w14="http://schemas.microsoft.com/office/word/2010/wordml" xmlns:w15="http://schemas.microsoft.com/office/word/2012/wordml" xmlns:w16cid="http://schemas.microsoft.com/office/word/2016/wordml/cid" xmlns:w16se="http://schemas.microsoft.com/office/word/2015/wordml/symex" mc:Ignorable="w14 w15 w16se w16cid">
+<w:styles xmlns:mc="http://schemas.openxmlformats.org/markup-compatibility/2006" xmlns:r="http://schemas.openxmlformats.org/officeDocument/2006/relationships" xmlns:w="http://schemas.openxmlformats.org/wordprocessingml/2006/main" xmlns:w14="http://schemas.microsoft.com/office/word/2010/wordml" xmlns:w15="http://schemas.microsoft.com/office/word/2012/wordml" mc:Ignorable="w14 w15">
   <w:docDefaults>
     <w:rPrDefault>
       <w:rPr>
@@ -1351,7 +1309,7 @@
     </w:rPrDefault>
     <w:pPrDefault/>
   </w:docDefaults>
-  <w:latentStyles w:defLockedState="0" w:defUIPriority="99" w:defSemiHidden="0" w:defUnhideWhenUsed="0" w:defQFormat="0" w:count="375">
+  <w:latentStyles w:defLockedState="0" w:defUIPriority="99" w:defSemiHidden="0" w:defUnhideWhenUsed="0" w:defQFormat="0" w:count="371">
     <w:lsdException w:name="Normal" w:uiPriority="0" w:qFormat="1"/>
     <w:lsdException w:name="heading 1" w:uiPriority="9" w:qFormat="1"/>
     <w:lsdException w:name="heading 2" w:semiHidden="1" w:uiPriority="9" w:unhideWhenUsed="1" w:qFormat="1"/>
@@ -1457,6 +1415,7 @@
     <w:lsdException w:name="HTML Sample" w:semiHidden="1" w:unhideWhenUsed="1"/>
     <w:lsdException w:name="HTML Typewriter" w:semiHidden="1" w:unhideWhenUsed="1"/>
     <w:lsdException w:name="HTML Variable" w:semiHidden="1" w:unhideWhenUsed="1"/>
+    <w:lsdException w:name="Normal Table" w:semiHidden="1" w:unhideWhenUsed="1"/>
     <w:lsdException w:name="annotation subject" w:semiHidden="1" w:unhideWhenUsed="1"/>
     <w:lsdException w:name="No List" w:semiHidden="1" w:unhideWhenUsed="1"/>
     <w:lsdException w:name="Outline List 1" w:semiHidden="1" w:unhideWhenUsed="1"/>
@@ -1500,8 +1459,10 @@
     <w:lsdException w:name="Table Elegant" w:semiHidden="1" w:unhideWhenUsed="1"/>
     <w:lsdException w:name="Table Professional" w:semiHidden="1" w:unhideWhenUsed="1"/>
     <w:lsdException w:name="Table Subtle 1" w:semiHidden="1" w:unhideWhenUsed="1"/>
+    <w:lsdException w:name="Table Subtle 2" w:semiHidden="1" w:unhideWhenUsed="1"/>
     <w:lsdException w:name="Table Web 1" w:semiHidden="1" w:unhideWhenUsed="1"/>
     <w:lsdException w:name="Table Web 2" w:semiHidden="1" w:unhideWhenUsed="1"/>
+    <w:lsdException w:name="Table Web 3" w:semiHidden="1" w:unhideWhenUsed="1"/>
     <w:lsdException w:name="Balloon Text" w:semiHidden="1" w:unhideWhenUsed="1"/>
     <w:lsdException w:name="Table Grid" w:uiPriority="39"/>
     <w:lsdException w:name="Table Theme" w:semiHidden="1" w:unhideWhenUsed="1"/>
@@ -1720,10 +1681,6 @@
     <w:lsdException w:name="List Table 5 Dark Accent 6" w:uiPriority="50"/>
     <w:lsdException w:name="List Table 6 Colorful Accent 6" w:uiPriority="51"/>
     <w:lsdException w:name="List Table 7 Colorful Accent 6" w:uiPriority="52"/>
-    <w:lsdException w:name="Mention" w:semiHidden="1" w:unhideWhenUsed="1"/>
-    <w:lsdException w:name="Smart Hyperlink" w:semiHidden="1" w:unhideWhenUsed="1"/>
-    <w:lsdException w:name="Hashtag" w:semiHidden="1" w:unhideWhenUsed="1"/>
-    <w:lsdException w:name="Unresolved Mention" w:semiHidden="1" w:unhideWhenUsed="1"/>
   </w:latentStyles>
   <w:style w:type="paragraph" w:default="1" w:styleId="a">
     <w:name w:val="Normal"/>
@@ -1763,7 +1720,7 @@
   <w:style w:type="paragraph" w:styleId="a3">
     <w:name w:val="header"/>
     <w:basedOn w:val="a"/>
-    <w:link w:val="a4"/>
+    <w:link w:val="Char"/>
     <w:uiPriority w:val="99"/>
     <w:unhideWhenUsed/>
     <w:rsid w:val="00772BD7"/>
@@ -1783,8 +1740,8 @@
       <w:szCs w:val="18"/>
     </w:rPr>
   </w:style>
-  <w:style w:type="character" w:customStyle="1" w:styleId="a4">
-    <w:name w:val="页眉 字符"/>
+  <w:style w:type="character" w:customStyle="1" w:styleId="Char">
+    <w:name w:val="页眉 Char"/>
     <w:basedOn w:val="a0"/>
     <w:link w:val="a3"/>
     <w:uiPriority w:val="99"/>
@@ -1794,10 +1751,10 @@
       <w:szCs w:val="18"/>
     </w:rPr>
   </w:style>
-  <w:style w:type="paragraph" w:styleId="a5">
+  <w:style w:type="paragraph" w:styleId="a4">
     <w:name w:val="footer"/>
     <w:basedOn w:val="a"/>
-    <w:link w:val="a6"/>
+    <w:link w:val="Char0"/>
     <w:uiPriority w:val="99"/>
     <w:unhideWhenUsed/>
     <w:rsid w:val="00772BD7"/>
@@ -1814,10 +1771,10 @@
       <w:szCs w:val="18"/>
     </w:rPr>
   </w:style>
-  <w:style w:type="character" w:customStyle="1" w:styleId="a6">
-    <w:name w:val="页脚 字符"/>
+  <w:style w:type="character" w:customStyle="1" w:styleId="Char0">
+    <w:name w:val="页脚 Char"/>
     <w:basedOn w:val="a0"/>
-    <w:link w:val="a5"/>
+    <w:link w:val="a4"/>
     <w:uiPriority w:val="99"/>
     <w:rsid w:val="00772BD7"/>
     <w:rPr>

--- a/实习准备/深度探索C++对象模型-读书笔记.docx
+++ b/实习准备/深度探索C++对象模型-读书笔记.docx
@@ -1,6 +1,6 @@
 
 <file path=word/document.xml><?xml version="1.0" encoding="utf-8"?>
-<w:document xmlns:wpc="http://schemas.microsoft.com/office/word/2010/wordprocessingCanvas" xmlns:mc="http://schemas.openxmlformats.org/markup-compatibility/2006" xmlns:o="urn:schemas-microsoft-com:office:office" xmlns:r="http://schemas.openxmlformats.org/officeDocument/2006/relationships" xmlns:m="http://schemas.openxmlformats.org/officeDocument/2006/math" xmlns:v="urn:schemas-microsoft-com:vml" xmlns:wp14="http://schemas.microsoft.com/office/word/2010/wordprocessingDrawing" xmlns:wp="http://schemas.openxmlformats.org/drawingml/2006/wordprocessingDrawing" xmlns:w10="urn:schemas-microsoft-com:office:word" xmlns:w="http://schemas.openxmlformats.org/wordprocessingml/2006/main" xmlns:w14="http://schemas.microsoft.com/office/word/2010/wordml" xmlns:w15="http://schemas.microsoft.com/office/word/2012/wordml" xmlns:wpg="http://schemas.microsoft.com/office/word/2010/wordprocessingGroup" xmlns:wpi="http://schemas.microsoft.com/office/word/2010/wordprocessingInk" xmlns:wne="http://schemas.microsoft.com/office/word/2006/wordml" xmlns:wps="http://schemas.microsoft.com/office/word/2010/wordprocessingShape" mc:Ignorable="w14 w15 wp14">
+<w:document xmlns:wpc="http://schemas.microsoft.com/office/word/2010/wordprocessingCanvas" xmlns:cx="http://schemas.microsoft.com/office/drawing/2014/chartex" xmlns:cx1="http://schemas.microsoft.com/office/drawing/2015/9/8/chartex" xmlns:cx2="http://schemas.microsoft.com/office/drawing/2015/10/21/chartex" xmlns:cx3="http://schemas.microsoft.com/office/drawing/2016/5/9/chartex" xmlns:cx4="http://schemas.microsoft.com/office/drawing/2016/5/10/chartex" xmlns:cx5="http://schemas.microsoft.com/office/drawing/2016/5/11/chartex" xmlns:cx6="http://schemas.microsoft.com/office/drawing/2016/5/12/chartex" xmlns:cx7="http://schemas.microsoft.com/office/drawing/2016/5/13/chartex" xmlns:cx8="http://schemas.microsoft.com/office/drawing/2016/5/14/chartex" xmlns:mc="http://schemas.openxmlformats.org/markup-compatibility/2006" xmlns:aink="http://schemas.microsoft.com/office/drawing/2016/ink" xmlns:am3d="http://schemas.microsoft.com/office/drawing/2017/model3d" xmlns:o="urn:schemas-microsoft-com:office:office" xmlns:r="http://schemas.openxmlformats.org/officeDocument/2006/relationships" xmlns:m="http://schemas.openxmlformats.org/officeDocument/2006/math" xmlns:v="urn:schemas-microsoft-com:vml" xmlns:wp14="http://schemas.microsoft.com/office/word/2010/wordprocessingDrawing" xmlns:wp="http://schemas.openxmlformats.org/drawingml/2006/wordprocessingDrawing" xmlns:w10="urn:schemas-microsoft-com:office:word" xmlns:w="http://schemas.openxmlformats.org/wordprocessingml/2006/main" xmlns:w14="http://schemas.microsoft.com/office/word/2010/wordml" xmlns:w15="http://schemas.microsoft.com/office/word/2012/wordml" xmlns:w16cid="http://schemas.microsoft.com/office/word/2016/wordml/cid" xmlns:w16se="http://schemas.microsoft.com/office/word/2015/wordml/symex" xmlns:wpg="http://schemas.microsoft.com/office/word/2010/wordprocessingGroup" xmlns:wpi="http://schemas.microsoft.com/office/word/2010/wordprocessingInk" xmlns:wne="http://schemas.microsoft.com/office/word/2006/wordml" xmlns:wps="http://schemas.microsoft.com/office/word/2010/wordprocessingShape" mc:Ignorable="w14 w15 w16se w16cid wp14">
   <w:body>
     <w:p>
       <w:r>
@@ -9,7 +9,15 @@
     </w:p>
     <w:p>
       <w:r>
-        <w:t>面向对象语言编译器提供了很多服务，如构造函数，析构函数，虚函数，继承，多态</w:t>
+        <w:t>面向对象语言编译器提供了很多服务，如构造函数，</w:t>
+      </w:r>
+      <w:proofErr w:type="gramStart"/>
+      <w:r>
+        <w:t>析构函数</w:t>
+      </w:r>
+      <w:proofErr w:type="gramEnd"/>
+      <w:r>
+        <w:t>，虚函数，继承，多态</w:t>
       </w:r>
       <w:r>
         <w:rPr>
@@ -133,7 +141,15 @@
         <w:t>静态数据成员，静态成员函数和</w:t>
       </w:r>
       <w:r>
-        <w:t>非静态成员函数不在每一个对象内部，只在外部存在一份。虚函数分两步，第一步每一个类</w:t>
+        <w:t>非静态成员函数</w:t>
+      </w:r>
+      <w:proofErr w:type="gramStart"/>
+      <w:r>
+        <w:t>不在每</w:t>
+      </w:r>
+      <w:proofErr w:type="gramEnd"/>
+      <w:r>
+        <w:t>一个对象内部，只在外部存在一份。虚函数分两步，第一步每一个类</w:t>
       </w:r>
       <w:r>
         <w:t>的每一个</w:t>
@@ -153,18 +169,22 @@
       <w:r>
         <w:t>放在一张表格中，虚表（</w:t>
       </w:r>
+      <w:proofErr w:type="spellStart"/>
       <w:r>
         <w:t>vtbl</w:t>
       </w:r>
+      <w:proofErr w:type="spellEnd"/>
       <w:r>
         <w:t>），第二步每一个类的对象安插一个指针，指向相关的虚表，</w:t>
       </w:r>
       <w:r>
         <w:t>虚指针（</w:t>
       </w:r>
+      <w:proofErr w:type="spellStart"/>
       <w:r>
         <w:t>vptr</w:t>
       </w:r>
+      <w:proofErr w:type="spellEnd"/>
       <w:r>
         <w:t>）</w:t>
       </w:r>
@@ -174,54 +194,63 @@
         </w:rPr>
         <w:t>，这时每个类的对象的模型中存着它的非静态数据成员和一个</w:t>
       </w:r>
+      <w:proofErr w:type="spellStart"/>
       <w:r>
         <w:rPr>
           <w:rFonts w:hint="eastAsia"/>
         </w:rPr>
         <w:t>vptr</w:t>
       </w:r>
+      <w:proofErr w:type="spellEnd"/>
       <w:r>
         <w:rPr>
           <w:rFonts w:hint="eastAsia"/>
         </w:rPr>
         <w:t>，</w:t>
       </w:r>
+      <w:proofErr w:type="spellStart"/>
       <w:r>
         <w:rPr>
           <w:rFonts w:hint="eastAsia"/>
         </w:rPr>
         <w:t>vptr</w:t>
       </w:r>
+      <w:proofErr w:type="spellEnd"/>
       <w:r>
         <w:rPr>
           <w:rFonts w:hint="eastAsia"/>
         </w:rPr>
         <w:t>指向</w:t>
       </w:r>
+      <w:proofErr w:type="spellStart"/>
       <w:r>
         <w:rPr>
           <w:rFonts w:hint="eastAsia"/>
         </w:rPr>
         <w:t>vtbl</w:t>
       </w:r>
+      <w:proofErr w:type="spellEnd"/>
       <w:r>
         <w:rPr>
           <w:rFonts w:hint="eastAsia"/>
         </w:rPr>
         <w:t>，</w:t>
       </w:r>
+      <w:proofErr w:type="spellStart"/>
       <w:r>
         <w:rPr>
           <w:rFonts w:hint="eastAsia"/>
         </w:rPr>
         <w:t>vtbl</w:t>
       </w:r>
+      <w:proofErr w:type="spellEnd"/>
       <w:r>
         <w:rPr>
           <w:rFonts w:hint="eastAsia"/>
         </w:rPr>
         <w:t>中的第一个槽存储的是类的</w:t>
       </w:r>
+      <w:proofErr w:type="spellStart"/>
       <w:r>
         <w:rPr>
           <w:rFonts w:hint="eastAsia"/>
@@ -231,6 +260,7 @@
       <w:r>
         <w:t>info</w:t>
       </w:r>
+      <w:proofErr w:type="spellEnd"/>
     </w:p>
     <w:p>
       <w:r>
@@ -260,12 +290,14 @@
         </w:rPr>
         <w:t>、</w:t>
       </w:r>
+      <w:proofErr w:type="spellStart"/>
       <w:r>
         <w:rPr>
           <w:rFonts w:hint="eastAsia"/>
         </w:rPr>
         <w:t>bptr</w:t>
       </w:r>
+      <w:proofErr w:type="spellEnd"/>
       <w:r>
         <w:rPr>
           <w:rFonts w:hint="eastAsia"/>
@@ -314,12 +346,14 @@
         </w:rPr>
         <w:t>、在</w:t>
       </w:r>
+      <w:proofErr w:type="spellStart"/>
       <w:r>
         <w:rPr>
           <w:rFonts w:hint="eastAsia"/>
         </w:rPr>
         <w:t>vtbl</w:t>
       </w:r>
+      <w:proofErr w:type="spellEnd"/>
       <w:r>
         <w:rPr>
           <w:rFonts w:hint="eastAsia"/>
@@ -366,12 +400,21 @@
         </w:rPr>
         <w:t>支持多态：</w:t>
       </w:r>
-      <w:r>
-        <w:rPr>
-          <w:rFonts w:hint="eastAsia"/>
-        </w:rPr>
-        <w:t>基类指针结合虚函数实现多态；</w:t>
-      </w:r>
+      <w:proofErr w:type="gramStart"/>
+      <w:r>
+        <w:rPr>
+          <w:rFonts w:hint="eastAsia"/>
+        </w:rPr>
+        <w:t>基类指针</w:t>
+      </w:r>
+      <w:proofErr w:type="gramEnd"/>
+      <w:r>
+        <w:rPr>
+          <w:rFonts w:hint="eastAsia"/>
+        </w:rPr>
+        <w:t>结合虚函数实现多态；</w:t>
+      </w:r>
+      <w:proofErr w:type="spellStart"/>
       <w:r>
         <w:rPr>
           <w:rFonts w:hint="eastAsia"/>
@@ -381,11 +424,20 @@
       <w:r>
         <w:t>cast</w:t>
       </w:r>
-      <w:r>
-        <w:rPr>
-          <w:rFonts w:hint="eastAsia"/>
-        </w:rPr>
-        <w:t>实现基类指针转为派生类指针。</w:t>
+      <w:proofErr w:type="spellEnd"/>
+      <w:proofErr w:type="gramStart"/>
+      <w:r>
+        <w:rPr>
+          <w:rFonts w:hint="eastAsia"/>
+        </w:rPr>
+        <w:t>实现基类指针</w:t>
+      </w:r>
+      <w:proofErr w:type="gramEnd"/>
+      <w:r>
+        <w:rPr>
+          <w:rFonts w:hint="eastAsia"/>
+        </w:rPr>
+        <w:t>转为派生类指针。</w:t>
       </w:r>
     </w:p>
     <w:p>
@@ -469,9 +521,11 @@
       </w:r>
     </w:p>
     <w:p>
+      <w:proofErr w:type="spellStart"/>
       <w:r>
         <w:t>Cstruct</w:t>
       </w:r>
+      <w:proofErr w:type="spellEnd"/>
       <w:r>
         <w:t>的</w:t>
       </w:r>
@@ -508,7 +562,15 @@
     </w:p>
     <w:p>
       <w:r>
-        <w:t>加上多态：一个指针或者引用之所以支持多态，是因为它们不引发内存中任何</w:t>
+        <w:t>加上多态：一个指针或者引用之所以支持多态，是因为它们</w:t>
+      </w:r>
+      <w:proofErr w:type="gramStart"/>
+      <w:r>
+        <w:t>不</w:t>
+      </w:r>
+      <w:proofErr w:type="gramEnd"/>
+      <w:r>
+        <w:t>引发内存中任何</w:t>
       </w:r>
       <w:r>
         <w:t>“</w:t>
@@ -563,7 +625,21 @@
         <w:rPr>
           <w:rFonts w:hint="eastAsia"/>
         </w:rPr>
-        <w:t>，对于自己类其他成员并不初始化，自己写的默认构造函数初始化其他成员之后编译器或扩展这个函数并在其中添加被包含类对象调用默认构造函数。如果包含多个类的对象作为成员，那这个类的默认构造函数会按照声明的顺序依次调用它们类的默认构造函数，如果这类没写默认构造函数，就默认调用，如果写了，就按照写的调用，然后安插被包含对象的类的默认构造函数调用代码进用户自己的构造函数中。</w:t>
+        <w:t>，对于自己类其他成员并不初始化，自己写的默认构造函数初始化其他成员之后编译器或扩展这个函数并在其中添加被包含</w:t>
+      </w:r>
+      <w:proofErr w:type="gramStart"/>
+      <w:r>
+        <w:rPr>
+          <w:rFonts w:hint="eastAsia"/>
+        </w:rPr>
+        <w:t>类对象</w:t>
+      </w:r>
+      <w:proofErr w:type="gramEnd"/>
+      <w:r>
+        <w:rPr>
+          <w:rFonts w:hint="eastAsia"/>
+        </w:rPr>
+        <w:t>调用默认构造函数。如果包含多个类的对象作为成员，那这个类的默认构造函数会按照声明的顺序依次调用它们类的默认构造函数，如果这类没写默认构造函数，就默认调用，如果写了，就按照写的调用，然后安插被包含对象的类的默认构造函数调用代码进用户自己的构造函数中。</w:t>
       </w:r>
       <w:r>
         <w:rPr>
@@ -575,7 +651,21 @@
         <w:rPr>
           <w:rFonts w:hint="eastAsia"/>
         </w:rPr>
-        <w:t>、如果一个没有任何构造函数的类派生于一个带有默认构造函数的基类，那派生类的默认构造函数就被编译器认为是有必要的，会被构造出来，它将调用上一层基类的默认构造函数</w:t>
+        <w:t>、如果一个没有任何构造函数的类派生于一个带有默认构造函数的基类，那派生类的默认构造函数就被编译器认为是有必要的，会被构造出来，它将调用上</w:t>
+      </w:r>
+      <w:proofErr w:type="gramStart"/>
+      <w:r>
+        <w:rPr>
+          <w:rFonts w:hint="eastAsia"/>
+        </w:rPr>
+        <w:t>一层基类的</w:t>
+      </w:r>
+      <w:proofErr w:type="gramEnd"/>
+      <w:r>
+        <w:rPr>
+          <w:rFonts w:hint="eastAsia"/>
+        </w:rPr>
+        <w:t>默认构造函数</w:t>
       </w:r>
       <w:r>
         <w:rPr>
@@ -587,14 +677,30 @@
         <w:rPr>
           <w:rFonts w:hint="eastAsia"/>
         </w:rPr>
-        <w:t>、带有一个虚函数的类，这是为了正确的初始化每一个类对象的</w:t>
-      </w:r>
+        <w:t>、带有一个虚函数的类，这是为了正确的初始化每一个</w:t>
+      </w:r>
+      <w:proofErr w:type="gramStart"/>
+      <w:r>
+        <w:rPr>
+          <w:rFonts w:hint="eastAsia"/>
+        </w:rPr>
+        <w:t>类对象</w:t>
+      </w:r>
+      <w:proofErr w:type="gramEnd"/>
+      <w:r>
+        <w:rPr>
+          <w:rFonts w:hint="eastAsia"/>
+        </w:rPr>
+        <w:t>的</w:t>
+      </w:r>
+      <w:proofErr w:type="spellStart"/>
       <w:r>
         <w:rPr>
           <w:rFonts w:hint="eastAsia"/>
         </w:rPr>
         <w:t>vptr</w:t>
       </w:r>
+      <w:proofErr w:type="spellEnd"/>
       <w:r>
         <w:rPr>
           <w:rFonts w:hint="eastAsia"/>
@@ -611,7 +717,21 @@
         <w:rPr>
           <w:rFonts w:hint="eastAsia"/>
         </w:rPr>
-        <w:t>、派生自虚类或者虚类的子类。</w:t>
+        <w:t>、派生自</w:t>
+      </w:r>
+      <w:proofErr w:type="gramStart"/>
+      <w:r>
+        <w:rPr>
+          <w:rFonts w:hint="eastAsia"/>
+        </w:rPr>
+        <w:t>虚类或者虚类</w:t>
+      </w:r>
+      <w:proofErr w:type="gramEnd"/>
+      <w:r>
+        <w:rPr>
+          <w:rFonts w:hint="eastAsia"/>
+        </w:rPr>
+        <w:t>的子类。</w:t>
       </w:r>
     </w:p>
     <w:p>
@@ -643,8 +763,13 @@
         <w:t>2</w:t>
       </w:r>
       <w:r>
-        <w:t>、按值进行传参</w:t>
-      </w:r>
+        <w:t>、按值</w:t>
+      </w:r>
+      <w:proofErr w:type="gramStart"/>
+      <w:r>
+        <w:t>进行传参</w:t>
+      </w:r>
+      <w:proofErr w:type="gramEnd"/>
       <w:r>
         <w:t xml:space="preserve"> 3</w:t>
       </w:r>
@@ -655,7 +780,21 @@
         <w:rPr>
           <w:rFonts w:hint="eastAsia"/>
         </w:rPr>
-        <w:t>。当一个类对象以另一个同类实例作为初值，拷贝构造函数就会被调用。对于</w:t>
+        <w:t>。当一个</w:t>
+      </w:r>
+      <w:proofErr w:type="gramStart"/>
+      <w:r>
+        <w:rPr>
+          <w:rFonts w:hint="eastAsia"/>
+        </w:rPr>
+        <w:t>类对象</w:t>
+      </w:r>
+      <w:proofErr w:type="gramEnd"/>
+      <w:r>
+        <w:rPr>
+          <w:rFonts w:hint="eastAsia"/>
+        </w:rPr>
+        <w:t>以另一个同类实例作为初值，拷贝构造函数就会被调用。对于</w:t>
       </w:r>
       <w:r>
         <w:rPr>
@@ -702,7 +841,21 @@
         <w:rPr>
           <w:rFonts w:hint="eastAsia"/>
         </w:rPr>
-        <w:t>、类继承的基类存在拷贝构造函数，无论是显式声明的还是编译器合成的</w:t>
+        <w:t>、类继承</w:t>
+      </w:r>
+      <w:proofErr w:type="gramStart"/>
+      <w:r>
+        <w:rPr>
+          <w:rFonts w:hint="eastAsia"/>
+        </w:rPr>
+        <w:t>的基类存在</w:t>
+      </w:r>
+      <w:proofErr w:type="gramEnd"/>
+      <w:r>
+        <w:rPr>
+          <w:rFonts w:hint="eastAsia"/>
+        </w:rPr>
+        <w:t>拷贝构造函数，无论是显式声明的还是编译器合成的</w:t>
       </w:r>
       <w:r>
         <w:rPr>
@@ -722,12 +875,14 @@
         </w:rPr>
         <w:t>虚函，合成的拷贝构造函数会显示设定</w:t>
       </w:r>
+      <w:proofErr w:type="spellStart"/>
       <w:r>
         <w:rPr>
           <w:rFonts w:hint="eastAsia"/>
         </w:rPr>
         <w:t>vptr</w:t>
       </w:r>
+      <w:proofErr w:type="spellEnd"/>
       <w:r>
         <w:rPr>
           <w:rFonts w:hint="eastAsia"/>
@@ -768,7 +923,15 @@
     </w:p>
     <w:p>
       <w:r>
-        <w:t>如果按照位拷贝可以不出现问题，就不用显式的声明拷贝构造函数，这样效率更高</w:t>
+        <w:t>如果</w:t>
+      </w:r>
+      <w:proofErr w:type="gramStart"/>
+      <w:r>
+        <w:t>按照位</w:t>
+      </w:r>
+      <w:proofErr w:type="gramEnd"/>
+      <w:r>
+        <w:t>拷贝可以不出现问题，就不用显式的声明拷贝构造函数，这样效率更高</w:t>
       </w:r>
     </w:p>
     <w:p>
@@ -811,13 +974,23 @@
       </w:r>
     </w:p>
     <w:p>
-      <w:r>
-        <w:t>空类对象大小为一字节</w:t>
-      </w:r>
-    </w:p>
-    <w:p>
-      <w:r>
-        <w:t>空类虚继承空类为</w:t>
+      <w:proofErr w:type="gramStart"/>
+      <w:r>
+        <w:t>空类对象</w:t>
+      </w:r>
+      <w:proofErr w:type="gramEnd"/>
+      <w:r>
+        <w:t>大小为一字节</w:t>
+      </w:r>
+    </w:p>
+    <w:p>
+      <w:proofErr w:type="gramStart"/>
+      <w:r>
+        <w:t>空类虚继承空类</w:t>
+      </w:r>
+      <w:proofErr w:type="gramEnd"/>
+      <w:r>
+        <w:t>为</w:t>
       </w:r>
       <w:r>
         <w:rPr>
@@ -829,16 +1002,87 @@
         <w:rPr>
           <w:rFonts w:hint="eastAsia"/>
         </w:rPr>
-        <w:t>字节，子类对象包含一个指向基类对象的指针，而不包含基类类似的一字节</w:t>
-      </w:r>
-    </w:p>
-    <w:p>
-      <w:r>
-        <w:t>类对象大小为三部分：类本身成员，编译器自动加上的数据成员（一般为支持虚函数加入的</w:t>
-      </w:r>
+        <w:t>字节，子</w:t>
+      </w:r>
+      <w:proofErr w:type="gramStart"/>
+      <w:r>
+        <w:rPr>
+          <w:rFonts w:hint="eastAsia"/>
+        </w:rPr>
+        <w:t>类对象</w:t>
+      </w:r>
+      <w:proofErr w:type="gramEnd"/>
+      <w:r>
+        <w:rPr>
+          <w:rFonts w:hint="eastAsia"/>
+        </w:rPr>
+        <w:t>包含一个指向</w:t>
+      </w:r>
+      <w:proofErr w:type="gramStart"/>
+      <w:r>
+        <w:rPr>
+          <w:rFonts w:hint="eastAsia"/>
+        </w:rPr>
+        <w:t>基类对象</w:t>
+      </w:r>
+      <w:proofErr w:type="gramEnd"/>
+      <w:r>
+        <w:rPr>
+          <w:rFonts w:hint="eastAsia"/>
+        </w:rPr>
+        <w:t>的指针，而不包含</w:t>
+      </w:r>
+      <w:proofErr w:type="gramStart"/>
+      <w:r>
+        <w:rPr>
+          <w:rFonts w:hint="eastAsia"/>
+        </w:rPr>
+        <w:t>基类类似</w:t>
+      </w:r>
+      <w:proofErr w:type="gramEnd"/>
+      <w:r>
+        <w:rPr>
+          <w:rFonts w:hint="eastAsia"/>
+        </w:rPr>
+        <w:t>的</w:t>
+      </w:r>
+      <w:proofErr w:type="gramStart"/>
+      <w:r>
+        <w:rPr>
+          <w:rFonts w:hint="eastAsia"/>
+        </w:rPr>
+        <w:t>一</w:t>
+      </w:r>
+      <w:proofErr w:type="gramEnd"/>
+      <w:r>
+        <w:rPr>
+          <w:rFonts w:hint="eastAsia"/>
+        </w:rPr>
+        <w:t>字节</w:t>
+      </w:r>
+    </w:p>
+    <w:p>
+      <w:proofErr w:type="gramStart"/>
+      <w:r>
+        <w:t>类对象</w:t>
+      </w:r>
+      <w:proofErr w:type="gramEnd"/>
+      <w:r>
+        <w:t>大小为三部分：</w:t>
+      </w:r>
+      <w:proofErr w:type="gramStart"/>
+      <w:r>
+        <w:t>类本身</w:t>
+      </w:r>
+      <w:proofErr w:type="gramEnd"/>
+      <w:r>
+        <w:t>成员，编译器自动加上的数据成员（一般为支持虚函数加入的</w:t>
+      </w:r>
+      <w:proofErr w:type="spellStart"/>
       <w:r>
         <w:t>vptr</w:t>
       </w:r>
+      <w:proofErr w:type="spellEnd"/>
       <w:r>
         <w:t>），边界调整</w:t>
       </w:r>
@@ -847,11 +1091,21 @@
       <w:r>
         <w:t>现在的编译器一般把</w:t>
       </w:r>
+      <w:proofErr w:type="spellStart"/>
       <w:r>
         <w:t>vptr</w:t>
       </w:r>
-      <w:r>
-        <w:t>放在类对象的前端</w:t>
+      <w:proofErr w:type="spellEnd"/>
+      <w:r>
+        <w:t>放在</w:t>
+      </w:r>
+      <w:proofErr w:type="gramStart"/>
+      <w:r>
+        <w:t>类对象</w:t>
+      </w:r>
+      <w:proofErr w:type="gramEnd"/>
+      <w:r>
+        <w:t>的前端</w:t>
       </w:r>
     </w:p>
     <w:p>
@@ -859,20 +1113,32 @@
         <w:t>多重派生</w:t>
       </w:r>
       <w:r>
-        <w:t>，也是按照拼接的方式将不同基类的成员和</w:t>
-      </w:r>
+        <w:t>，也是按照拼接的方式将</w:t>
+      </w:r>
+      <w:proofErr w:type="gramStart"/>
+      <w:r>
+        <w:t>不同基类</w:t>
+      </w:r>
+      <w:proofErr w:type="gramEnd"/>
+      <w:r>
+        <w:t>的成员和</w:t>
+      </w:r>
+      <w:proofErr w:type="spellStart"/>
       <w:r>
         <w:t>vptr</w:t>
       </w:r>
+      <w:proofErr w:type="spellEnd"/>
       <w:r>
         <w:t>都保留下来，成为一个新的模型。</w:t>
       </w:r>
       <w:r>
         <w:t>这样各个派生类的</w:t>
       </w:r>
+      <w:proofErr w:type="spellStart"/>
       <w:r>
         <w:t>vptr</w:t>
       </w:r>
+      <w:proofErr w:type="spellEnd"/>
       <w:r>
         <w:t>指向自己的虚表，</w:t>
       </w:r>
@@ -950,12 +1216,14 @@
         </w:rPr>
         <w:t>类的虚函数被调用：会在内部转化为类的对象得到</w:t>
       </w:r>
+      <w:proofErr w:type="spellStart"/>
       <w:r>
         <w:rPr>
           <w:rFonts w:hint="eastAsia"/>
         </w:rPr>
         <w:t>vptr</w:t>
       </w:r>
+      <w:proofErr w:type="spellEnd"/>
       <w:r>
         <w:rPr>
           <w:rFonts w:hint="eastAsia"/>
@@ -1032,7 +1300,15 @@
         <w:t>指向成员函数的指针：提取一个成员数据的地址，得到的是在类对象模型中的偏移量，</w:t>
       </w:r>
       <w:r>
-        <w:t>加上类对象的地址就能得到完整的地址。取一个成员函数的地址，得到的是内存中真正的地址，但是也不够完全，需要对象才能调用，需要对象的</w:t>
+        <w:t>加上</w:t>
+      </w:r>
+      <w:proofErr w:type="gramStart"/>
+      <w:r>
+        <w:t>类对象</w:t>
+      </w:r>
+      <w:proofErr w:type="gramEnd"/>
+      <w:r>
+        <w:t>的地址就能得到完整的地址。取一个成员函数的地址，得到的是内存中真正的地址，但是也不够完全，需要对象才能调用，需要对象的</w:t>
       </w:r>
       <w:r>
         <w:t>this</w:t>
@@ -1049,15 +1325,18 @@
         <w:t>函数扩展期间：每一个形式参数都会被对应的实际参数取代，</w:t>
       </w:r>
       <w:r>
-        <w:t>不会有传参过程，而如果由中间表达式或函数会生成临时对象存储中间结果避免重复计算。因此效率高。</w:t>
-      </w:r>
-    </w:p>
-    <w:p>
-      <w:pPr>
-        <w:rPr>
-          <w:rFonts w:hint="eastAsia"/>
-        </w:rPr>
-      </w:pPr>
+        <w:t>不会</w:t>
+      </w:r>
+      <w:proofErr w:type="gramStart"/>
+      <w:r>
+        <w:t>有传参过程</w:t>
+      </w:r>
+      <w:proofErr w:type="gramEnd"/>
+      <w:r>
+        <w:t>，而如果由中间表达式或函数会生成临时对象存储中间结果避免重复计算。因此效率高。</w:t>
+      </w:r>
+    </w:p>
+    <w:p>
       <w:r>
         <w:t>inline</w:t>
       </w:r>
@@ -1074,27 +1353,108 @@
       </w:r>
     </w:p>
     <w:p>
-      <w:pPr>
-        <w:rPr>
-          <w:rFonts w:hint="eastAsia"/>
-        </w:rPr>
-      </w:pPr>
-      <w:r>
-        <w:t>对于抽象类：含有纯虚函数的类，不可能有实例。当该类拥有一个数据成员时，还是需要有一个显式的构造函数，否则它的派生类的这个数据成员将无法决定初值，一般来说，数据成员的初始化应该在构造函数或者在成员函数中。否则会失去封装性</w:t>
-      </w:r>
-    </w:p>
-    <w:p>
-      <w:r>
-        <w:rPr>
-          <w:rFonts w:hint="eastAsia"/>
-        </w:rPr>
-        <w:t>纯虚析构函数：继承关系中的每一个类都必须定义它，因为每一个派生类析构函数都会被编译</w:t>
-      </w:r>
-      <w:r>
-        <w:rPr>
-          <w:rFonts w:hint="eastAsia"/>
-        </w:rPr>
-        <w:t>器加以扩张，以静态方式调用每一个虚基类和上一层基类的析构函数，如果缺乏任何一个基类析构函数，就会链接失败。</w:t>
+      <w:r>
+        <w:t>对于抽象类：</w:t>
+      </w:r>
+      <w:proofErr w:type="gramStart"/>
+      <w:r>
+        <w:t>含有纯虚函数</w:t>
+      </w:r>
+      <w:proofErr w:type="gramEnd"/>
+      <w:r>
+        <w:t>的类，不可能有实例。当该类拥有一个数据成员时，还是需要有一个显式的构造函数，否则它的派生类的这个数据成员将无法决定初值，一般来说，数据成员的初始化应该在构造函数或者在成员函数中。否则会失去封装性</w:t>
+      </w:r>
+    </w:p>
+    <w:p>
+      <w:proofErr w:type="gramStart"/>
+      <w:r>
+        <w:rPr>
+          <w:rFonts w:hint="eastAsia"/>
+        </w:rPr>
+        <w:t>纯虚析构</w:t>
+      </w:r>
+      <w:proofErr w:type="gramEnd"/>
+      <w:r>
+        <w:rPr>
+          <w:rFonts w:hint="eastAsia"/>
+        </w:rPr>
+        <w:t>函数：继承关系中的每</w:t>
+      </w:r>
+      <w:proofErr w:type="gramStart"/>
+      <w:r>
+        <w:rPr>
+          <w:rFonts w:hint="eastAsia"/>
+        </w:rPr>
+        <w:t>一个类都必须</w:t>
+      </w:r>
+      <w:proofErr w:type="gramEnd"/>
+      <w:r>
+        <w:rPr>
+          <w:rFonts w:hint="eastAsia"/>
+        </w:rPr>
+        <w:t>定义它，因为每一个派生</w:t>
+      </w:r>
+      <w:proofErr w:type="gramStart"/>
+      <w:r>
+        <w:rPr>
+          <w:rFonts w:hint="eastAsia"/>
+        </w:rPr>
+        <w:t>类析构</w:t>
+      </w:r>
+      <w:proofErr w:type="gramEnd"/>
+      <w:r>
+        <w:rPr>
+          <w:rFonts w:hint="eastAsia"/>
+        </w:rPr>
+        <w:t>函数都会被编译</w:t>
+      </w:r>
+      <w:r>
+        <w:rPr>
+          <w:rFonts w:hint="eastAsia"/>
+        </w:rPr>
+        <w:t>器加以扩张，以静态方式调用每一个</w:t>
+      </w:r>
+      <w:proofErr w:type="gramStart"/>
+      <w:r>
+        <w:rPr>
+          <w:rFonts w:hint="eastAsia"/>
+        </w:rPr>
+        <w:t>虚基类</w:t>
+      </w:r>
+      <w:proofErr w:type="gramEnd"/>
+      <w:r>
+        <w:rPr>
+          <w:rFonts w:hint="eastAsia"/>
+        </w:rPr>
+        <w:t>和上一层</w:t>
+      </w:r>
+      <w:proofErr w:type="gramStart"/>
+      <w:r>
+        <w:rPr>
+          <w:rFonts w:hint="eastAsia"/>
+        </w:rPr>
+        <w:t>基类的析构</w:t>
+      </w:r>
+      <w:proofErr w:type="gramEnd"/>
+      <w:r>
+        <w:rPr>
+          <w:rFonts w:hint="eastAsia"/>
+        </w:rPr>
+        <w:t>函数，如果缺乏任何一个</w:t>
+      </w:r>
+      <w:proofErr w:type="gramStart"/>
+      <w:r>
+        <w:rPr>
+          <w:rFonts w:hint="eastAsia"/>
+        </w:rPr>
+        <w:t>基类析构</w:t>
+      </w:r>
+      <w:proofErr w:type="gramEnd"/>
+      <w:r>
+        <w:rPr>
+          <w:rFonts w:hint="eastAsia"/>
+        </w:rPr>
+        <w:t>函数，就会链接失败。</w:t>
       </w:r>
     </w:p>
     <w:p>
@@ -1110,7 +1470,15 @@
         <w:t>const</w:t>
       </w:r>
       <w:r>
-        <w:t>的使用：如果派生类一定要修改一个数据成员时，</w:t>
+        <w:t>的使用：如果派生</w:t>
+      </w:r>
+      <w:proofErr w:type="gramStart"/>
+      <w:r>
+        <w:t>类一定</w:t>
+      </w:r>
+      <w:proofErr w:type="gramEnd"/>
+      <w:r>
+        <w:t>要修改一个数据成员时，</w:t>
       </w:r>
       <w:r>
         <w:t>const</w:t>
@@ -1124,7 +1492,31 @@
     </w:p>
     <w:p>
       <w:r>
-        <w:t>抽象类声明：有至少一个纯虚函数，析构函数不要是纯虚的，纯虚函数不要用</w:t>
+        <w:t>抽象类声明：有至少</w:t>
+      </w:r>
+      <w:proofErr w:type="gramStart"/>
+      <w:r>
+        <w:t>一个纯虚函数</w:t>
+      </w:r>
+      <w:proofErr w:type="gramEnd"/>
+      <w:r>
+        <w:t>，</w:t>
+      </w:r>
+      <w:proofErr w:type="gramStart"/>
+      <w:r>
+        <w:t>析构函数不要是纯虚的</w:t>
+      </w:r>
+      <w:proofErr w:type="gramEnd"/>
+      <w:r>
+        <w:t>，</w:t>
+      </w:r>
+      <w:proofErr w:type="gramStart"/>
+      <w:r>
+        <w:t>纯虚函数</w:t>
+      </w:r>
+      <w:proofErr w:type="gramEnd"/>
+      <w:r>
+        <w:t>不要用</w:t>
       </w:r>
       <w:r>
         <w:t>const</w:t>
@@ -1162,7 +1554,15 @@
         <w:t>exit</w:t>
       </w:r>
       <w:r>
-        <w:t>时调用析构函数，而</w:t>
+        <w:t>时</w:t>
+      </w:r>
+      <w:proofErr w:type="gramStart"/>
+      <w:r>
+        <w:t>调用析构函数</w:t>
+      </w:r>
+      <w:proofErr w:type="gramEnd"/>
+      <w:r>
+        <w:t>，而</w:t>
       </w:r>
       <w:r>
         <w:t>new</w:t>
@@ -1184,14 +1584,30 @@
       </w:r>
     </w:p>
     <w:p>
-      <w:pPr>
-        <w:rPr>
-          <w:rFonts w:hint="eastAsia"/>
-        </w:rPr>
-      </w:pPr>
-      <w:r>
-        <w:t>构造函数和析构函数在继承中，派生类产生对象时从最顶层的基类调用构造函数，销毁对象时从派生类调用析构函数</w:t>
-      </w:r>
+      <w:r>
+        <w:t>构造函数和</w:t>
+      </w:r>
+      <w:proofErr w:type="gramStart"/>
+      <w:r>
+        <w:t>析构</w:t>
+      </w:r>
+      <w:proofErr w:type="gramEnd"/>
+      <w:r>
+        <w:t>函数在继承中，派生类产生对象时从最顶层的</w:t>
+      </w:r>
+      <w:proofErr w:type="gramStart"/>
+      <w:r>
+        <w:t>基类调用</w:t>
+      </w:r>
+      <w:proofErr w:type="gramEnd"/>
+      <w:r>
+        <w:t>构造函数，销毁对象时从派生类</w:t>
+      </w:r>
+      <w:proofErr w:type="gramStart"/>
+      <w:r>
+        <w:t>调用析构函数</w:t>
+      </w:r>
+      <w:proofErr w:type="gramEnd"/>
     </w:p>
     <w:p>
       <w:r>
@@ -1214,11 +1630,6 @@
       </w:r>
     </w:p>
     <w:p>
-      <w:pPr>
-        <w:rPr>
-          <w:rFonts w:hint="eastAsia"/>
-        </w:rPr>
-      </w:pPr>
       <w:r>
         <w:t>C++</w:t>
       </w:r>
@@ -1233,12 +1644,124 @@
       </w:r>
       <w:r>
         <w:t>会发生</w:t>
+      </w:r>
+      <w:r>
+        <w:t>一些转换</w:t>
+      </w:r>
+    </w:p>
+    <w:p>
+      <w:r>
+        <w:rPr>
+          <w:rFonts w:hint="eastAsia"/>
+        </w:rPr>
+        <w:t>对象的构造和</w:t>
+      </w:r>
+      <w:proofErr w:type="gramStart"/>
+      <w:r>
+        <w:rPr>
+          <w:rFonts w:hint="eastAsia"/>
+        </w:rPr>
+        <w:t>析构</w:t>
+      </w:r>
+      <w:proofErr w:type="gramEnd"/>
+      <w:r>
+        <w:rPr>
+          <w:rFonts w:hint="eastAsia"/>
+        </w:rPr>
+        <w:t>：</w:t>
+      </w:r>
+      <w:proofErr w:type="gramStart"/>
+      <w:r>
+        <w:rPr>
+          <w:rFonts w:hint="eastAsia"/>
+        </w:rPr>
+        <w:t>析构必须</w:t>
+      </w:r>
+      <w:proofErr w:type="gramEnd"/>
+      <w:r>
+        <w:rPr>
+          <w:rFonts w:hint="eastAsia"/>
+        </w:rPr>
+        <w:t>在每一个离开点执行</w:t>
+      </w:r>
+    </w:p>
+    <w:p>
+      <w:r>
+        <w:rPr>
+          <w:rFonts w:hint="eastAsia"/>
+        </w:rPr>
+        <w:t>new</w:t>
+      </w:r>
+      <w:r>
+        <w:rPr>
+          <w:rFonts w:hint="eastAsia"/>
+        </w:rPr>
+        <w:t>：用</w:t>
+      </w:r>
+      <w:r>
+        <w:rPr>
+          <w:rFonts w:hint="eastAsia"/>
+        </w:rPr>
+        <w:t>c</w:t>
+      </w:r>
+      <w:r>
+        <w:rPr>
+          <w:rFonts w:hint="eastAsia"/>
+        </w:rPr>
+        <w:t>的</w:t>
+      </w:r>
+      <w:r>
+        <w:rPr>
+          <w:rFonts w:hint="eastAsia"/>
+        </w:rPr>
+        <w:t>malloc</w:t>
+      </w:r>
+      <w:r>
+        <w:rPr>
+          <w:rFonts w:hint="eastAsia"/>
+        </w:rPr>
+        <w:t>来实现的，先分配对象，然后给值</w:t>
+      </w:r>
+    </w:p>
+    <w:p>
+      <w:r>
+        <w:rPr>
+          <w:rFonts w:hint="eastAsia"/>
+        </w:rPr>
+        <w:t>delete</w:t>
+      </w:r>
+      <w:r>
+        <w:rPr>
+          <w:rFonts w:hint="eastAsia"/>
+        </w:rPr>
+        <w:t>：总是用</w:t>
+      </w:r>
+      <w:r>
+        <w:rPr>
+          <w:rFonts w:hint="eastAsia"/>
+        </w:rPr>
+        <w:t>c</w:t>
+      </w:r>
+      <w:r>
+        <w:rPr>
+          <w:rFonts w:hint="eastAsia"/>
+        </w:rPr>
+        <w:t>的</w:t>
+      </w:r>
+      <w:r>
+        <w:rPr>
+          <w:rFonts w:hint="eastAsia"/>
+        </w:rPr>
+        <w:t>free</w:t>
+      </w:r>
+      <w:r>
+        <w:rPr>
+          <w:rFonts w:hint="eastAsia"/>
+        </w:rPr>
+        <w:t>来实现的</w:t>
       </w:r>
       <w:bookmarkStart w:id="0" w:name="_GoBack"/>
       <w:bookmarkEnd w:id="0"/>
-      <w:r>
-        <w:t>一些转换</w:t>
-      </w:r>
     </w:p>
     <w:p>
       <w:pPr>
@@ -1258,7 +1781,7 @@
 </file>
 
 <file path=word/endnotes.xml><?xml version="1.0" encoding="utf-8"?>
-<w:endnotes xmlns:wpc="http://schemas.microsoft.com/office/word/2010/wordprocessingCanvas" xmlns:mc="http://schemas.openxmlformats.org/markup-compatibility/2006" xmlns:o="urn:schemas-microsoft-com:office:office" xmlns:r="http://schemas.openxmlformats.org/officeDocument/2006/relationships" xmlns:m="http://schemas.openxmlformats.org/officeDocument/2006/math" xmlns:v="urn:schemas-microsoft-com:vml" xmlns:wp14="http://schemas.microsoft.com/office/word/2010/wordprocessingDrawing" xmlns:wp="http://schemas.openxmlformats.org/drawingml/2006/wordprocessingDrawing" xmlns:w10="urn:schemas-microsoft-com:office:word" xmlns:w="http://schemas.openxmlformats.org/wordprocessingml/2006/main" xmlns:w14="http://schemas.microsoft.com/office/word/2010/wordml" xmlns:w15="http://schemas.microsoft.com/office/word/2012/wordml" xmlns:wpg="http://schemas.microsoft.com/office/word/2010/wordprocessingGroup" xmlns:wpi="http://schemas.microsoft.com/office/word/2010/wordprocessingInk" xmlns:wne="http://schemas.microsoft.com/office/word/2006/wordml" xmlns:wps="http://schemas.microsoft.com/office/word/2010/wordprocessingShape" mc:Ignorable="w14 w15 wp14">
+<w:endnotes xmlns:wpc="http://schemas.microsoft.com/office/word/2010/wordprocessingCanvas" xmlns:cx="http://schemas.microsoft.com/office/drawing/2014/chartex" xmlns:cx1="http://schemas.microsoft.com/office/drawing/2015/9/8/chartex" xmlns:cx2="http://schemas.microsoft.com/office/drawing/2015/10/21/chartex" xmlns:cx3="http://schemas.microsoft.com/office/drawing/2016/5/9/chartex" xmlns:cx4="http://schemas.microsoft.com/office/drawing/2016/5/10/chartex" xmlns:cx5="http://schemas.microsoft.com/office/drawing/2016/5/11/chartex" xmlns:cx6="http://schemas.microsoft.com/office/drawing/2016/5/12/chartex" xmlns:cx7="http://schemas.microsoft.com/office/drawing/2016/5/13/chartex" xmlns:cx8="http://schemas.microsoft.com/office/drawing/2016/5/14/chartex" xmlns:mc="http://schemas.openxmlformats.org/markup-compatibility/2006" xmlns:aink="http://schemas.microsoft.com/office/drawing/2016/ink" xmlns:am3d="http://schemas.microsoft.com/office/drawing/2017/model3d" xmlns:o="urn:schemas-microsoft-com:office:office" xmlns:r="http://schemas.openxmlformats.org/officeDocument/2006/relationships" xmlns:m="http://schemas.openxmlformats.org/officeDocument/2006/math" xmlns:v="urn:schemas-microsoft-com:vml" xmlns:wp14="http://schemas.microsoft.com/office/word/2010/wordprocessingDrawing" xmlns:wp="http://schemas.openxmlformats.org/drawingml/2006/wordprocessingDrawing" xmlns:w10="urn:schemas-microsoft-com:office:word" xmlns:w="http://schemas.openxmlformats.org/wordprocessingml/2006/main" xmlns:w14="http://schemas.microsoft.com/office/word/2010/wordml" xmlns:w15="http://schemas.microsoft.com/office/word/2012/wordml" xmlns:w16cid="http://schemas.microsoft.com/office/word/2016/wordml/cid" xmlns:w16se="http://schemas.microsoft.com/office/word/2015/wordml/symex" xmlns:wpg="http://schemas.microsoft.com/office/word/2010/wordprocessingGroup" xmlns:wpi="http://schemas.microsoft.com/office/word/2010/wordprocessingInk" xmlns:wne="http://schemas.microsoft.com/office/word/2006/wordml" xmlns:wps="http://schemas.microsoft.com/office/word/2010/wordprocessingShape" mc:Ignorable="w14 w15 w16se w16cid wp14">
   <w:endnote w:type="separator" w:id="-1">
     <w:p>
       <w:r>
@@ -1277,7 +1800,7 @@
 </file>
 
 <file path=word/footnotes.xml><?xml version="1.0" encoding="utf-8"?>
-<w:footnotes xmlns:wpc="http://schemas.microsoft.com/office/word/2010/wordprocessingCanvas" xmlns:mc="http://schemas.openxmlformats.org/markup-compatibility/2006" xmlns:o="urn:schemas-microsoft-com:office:office" xmlns:r="http://schemas.openxmlformats.org/officeDocument/2006/relationships" xmlns:m="http://schemas.openxmlformats.org/officeDocument/2006/math" xmlns:v="urn:schemas-microsoft-com:vml" xmlns:wp14="http://schemas.microsoft.com/office/word/2010/wordprocessingDrawing" xmlns:wp="http://schemas.openxmlformats.org/drawingml/2006/wordprocessingDrawing" xmlns:w10="urn:schemas-microsoft-com:office:word" xmlns:w="http://schemas.openxmlformats.org/wordprocessingml/2006/main" xmlns:w14="http://schemas.microsoft.com/office/word/2010/wordml" xmlns:w15="http://schemas.microsoft.com/office/word/2012/wordml" xmlns:wpg="http://schemas.microsoft.com/office/word/2010/wordprocessingGroup" xmlns:wpi="http://schemas.microsoft.com/office/word/2010/wordprocessingInk" xmlns:wne="http://schemas.microsoft.com/office/word/2006/wordml" xmlns:wps="http://schemas.microsoft.com/office/word/2010/wordprocessingShape" mc:Ignorable="w14 w15 wp14">
+<w:footnotes xmlns:wpc="http://schemas.microsoft.com/office/word/2010/wordprocessingCanvas" xmlns:cx="http://schemas.microsoft.com/office/drawing/2014/chartex" xmlns:cx1="http://schemas.microsoft.com/office/drawing/2015/9/8/chartex" xmlns:cx2="http://schemas.microsoft.com/office/drawing/2015/10/21/chartex" xmlns:cx3="http://schemas.microsoft.com/office/drawing/2016/5/9/chartex" xmlns:cx4="http://schemas.microsoft.com/office/drawing/2016/5/10/chartex" xmlns:cx5="http://schemas.microsoft.com/office/drawing/2016/5/11/chartex" xmlns:cx6="http://schemas.microsoft.com/office/drawing/2016/5/12/chartex" xmlns:cx7="http://schemas.microsoft.com/office/drawing/2016/5/13/chartex" xmlns:cx8="http://schemas.microsoft.com/office/drawing/2016/5/14/chartex" xmlns:mc="http://schemas.openxmlformats.org/markup-compatibility/2006" xmlns:aink="http://schemas.microsoft.com/office/drawing/2016/ink" xmlns:am3d="http://schemas.microsoft.com/office/drawing/2017/model3d" xmlns:o="urn:schemas-microsoft-com:office:office" xmlns:r="http://schemas.openxmlformats.org/officeDocument/2006/relationships" xmlns:m="http://schemas.openxmlformats.org/officeDocument/2006/math" xmlns:v="urn:schemas-microsoft-com:vml" xmlns:wp14="http://schemas.microsoft.com/office/word/2010/wordprocessingDrawing" xmlns:wp="http://schemas.openxmlformats.org/drawingml/2006/wordprocessingDrawing" xmlns:w10="urn:schemas-microsoft-com:office:word" xmlns:w="http://schemas.openxmlformats.org/wordprocessingml/2006/main" xmlns:w14="http://schemas.microsoft.com/office/word/2010/wordml" xmlns:w15="http://schemas.microsoft.com/office/word/2012/wordml" xmlns:w16cid="http://schemas.microsoft.com/office/word/2016/wordml/cid" xmlns:w16se="http://schemas.microsoft.com/office/word/2015/wordml/symex" xmlns:wpg="http://schemas.microsoft.com/office/word/2010/wordprocessingGroup" xmlns:wpi="http://schemas.microsoft.com/office/word/2010/wordprocessingInk" xmlns:wne="http://schemas.microsoft.com/office/word/2006/wordml" xmlns:wps="http://schemas.microsoft.com/office/word/2010/wordprocessingShape" mc:Ignorable="w14 w15 w16se w16cid wp14">
   <w:footnote w:type="separator" w:id="-1">
     <w:p>
       <w:r>
@@ -1296,7 +1819,7 @@
 </file>
 
 <file path=word/styles.xml><?xml version="1.0" encoding="utf-8"?>
-<w:styles xmlns:mc="http://schemas.openxmlformats.org/markup-compatibility/2006" xmlns:r="http://schemas.openxmlformats.org/officeDocument/2006/relationships" xmlns:w="http://schemas.openxmlformats.org/wordprocessingml/2006/main" xmlns:w14="http://schemas.microsoft.com/office/word/2010/wordml" xmlns:w15="http://schemas.microsoft.com/office/word/2012/wordml" mc:Ignorable="w14 w15">
+<w:styles xmlns:mc="http://schemas.openxmlformats.org/markup-compatibility/2006" xmlns:r="http://schemas.openxmlformats.org/officeDocument/2006/relationships" xmlns:w="http://schemas.openxmlformats.org/wordprocessingml/2006/main" xmlns:w14="http://schemas.microsoft.com/office/word/2010/wordml" xmlns:w15="http://schemas.microsoft.com/office/word/2012/wordml" xmlns:w16cid="http://schemas.microsoft.com/office/word/2016/wordml/cid" xmlns:w16se="http://schemas.microsoft.com/office/word/2015/wordml/symex" mc:Ignorable="w14 w15 w16se w16cid">
   <w:docDefaults>
     <w:rPrDefault>
       <w:rPr>
@@ -1309,7 +1832,7 @@
     </w:rPrDefault>
     <w:pPrDefault/>
   </w:docDefaults>
-  <w:latentStyles w:defLockedState="0" w:defUIPriority="99" w:defSemiHidden="0" w:defUnhideWhenUsed="0" w:defQFormat="0" w:count="371">
+  <w:latentStyles w:defLockedState="0" w:defUIPriority="99" w:defSemiHidden="0" w:defUnhideWhenUsed="0" w:defQFormat="0" w:count="375">
     <w:lsdException w:name="Normal" w:uiPriority="0" w:qFormat="1"/>
     <w:lsdException w:name="heading 1" w:uiPriority="9" w:qFormat="1"/>
     <w:lsdException w:name="heading 2" w:semiHidden="1" w:uiPriority="9" w:unhideWhenUsed="1" w:qFormat="1"/>
@@ -1415,7 +1938,6 @@
     <w:lsdException w:name="HTML Sample" w:semiHidden="1" w:unhideWhenUsed="1"/>
     <w:lsdException w:name="HTML Typewriter" w:semiHidden="1" w:unhideWhenUsed="1"/>
     <w:lsdException w:name="HTML Variable" w:semiHidden="1" w:unhideWhenUsed="1"/>
-    <w:lsdException w:name="Normal Table" w:semiHidden="1" w:unhideWhenUsed="1"/>
     <w:lsdException w:name="annotation subject" w:semiHidden="1" w:unhideWhenUsed="1"/>
     <w:lsdException w:name="No List" w:semiHidden="1" w:unhideWhenUsed="1"/>
     <w:lsdException w:name="Outline List 1" w:semiHidden="1" w:unhideWhenUsed="1"/>
@@ -1459,10 +1981,8 @@
     <w:lsdException w:name="Table Elegant" w:semiHidden="1" w:unhideWhenUsed="1"/>
     <w:lsdException w:name="Table Professional" w:semiHidden="1" w:unhideWhenUsed="1"/>
     <w:lsdException w:name="Table Subtle 1" w:semiHidden="1" w:unhideWhenUsed="1"/>
-    <w:lsdException w:name="Table Subtle 2" w:semiHidden="1" w:unhideWhenUsed="1"/>
     <w:lsdException w:name="Table Web 1" w:semiHidden="1" w:unhideWhenUsed="1"/>
     <w:lsdException w:name="Table Web 2" w:semiHidden="1" w:unhideWhenUsed="1"/>
-    <w:lsdException w:name="Table Web 3" w:semiHidden="1" w:unhideWhenUsed="1"/>
     <w:lsdException w:name="Balloon Text" w:semiHidden="1" w:unhideWhenUsed="1"/>
     <w:lsdException w:name="Table Grid" w:uiPriority="39"/>
     <w:lsdException w:name="Table Theme" w:semiHidden="1" w:unhideWhenUsed="1"/>
@@ -1681,6 +2201,10 @@
     <w:lsdException w:name="List Table 5 Dark Accent 6" w:uiPriority="50"/>
     <w:lsdException w:name="List Table 6 Colorful Accent 6" w:uiPriority="51"/>
     <w:lsdException w:name="List Table 7 Colorful Accent 6" w:uiPriority="52"/>
+    <w:lsdException w:name="Mention" w:semiHidden="1" w:unhideWhenUsed="1"/>
+    <w:lsdException w:name="Smart Hyperlink" w:semiHidden="1" w:unhideWhenUsed="1"/>
+    <w:lsdException w:name="Hashtag" w:semiHidden="1" w:unhideWhenUsed="1"/>
+    <w:lsdException w:name="Unresolved Mention" w:semiHidden="1" w:unhideWhenUsed="1"/>
   </w:latentStyles>
   <w:style w:type="paragraph" w:default="1" w:styleId="a">
     <w:name w:val="Normal"/>
@@ -1720,7 +2244,7 @@
   <w:style w:type="paragraph" w:styleId="a3">
     <w:name w:val="header"/>
     <w:basedOn w:val="a"/>
-    <w:link w:val="Char"/>
+    <w:link w:val="a4"/>
     <w:uiPriority w:val="99"/>
     <w:unhideWhenUsed/>
     <w:rsid w:val="00772BD7"/>
@@ -1740,8 +2264,8 @@
       <w:szCs w:val="18"/>
     </w:rPr>
   </w:style>
-  <w:style w:type="character" w:customStyle="1" w:styleId="Char">
-    <w:name w:val="页眉 Char"/>
+  <w:style w:type="character" w:customStyle="1" w:styleId="a4">
+    <w:name w:val="页眉 字符"/>
     <w:basedOn w:val="a0"/>
     <w:link w:val="a3"/>
     <w:uiPriority w:val="99"/>
@@ -1751,10 +2275,10 @@
       <w:szCs w:val="18"/>
     </w:rPr>
   </w:style>
-  <w:style w:type="paragraph" w:styleId="a4">
+  <w:style w:type="paragraph" w:styleId="a5">
     <w:name w:val="footer"/>
     <w:basedOn w:val="a"/>
-    <w:link w:val="Char0"/>
+    <w:link w:val="a6"/>
     <w:uiPriority w:val="99"/>
     <w:unhideWhenUsed/>
     <w:rsid w:val="00772BD7"/>
@@ -1771,10 +2295,10 @@
       <w:szCs w:val="18"/>
     </w:rPr>
   </w:style>
-  <w:style w:type="character" w:customStyle="1" w:styleId="Char0">
-    <w:name w:val="页脚 Char"/>
+  <w:style w:type="character" w:customStyle="1" w:styleId="a6">
+    <w:name w:val="页脚 字符"/>
     <w:basedOn w:val="a0"/>
-    <w:link w:val="a4"/>
+    <w:link w:val="a5"/>
     <w:uiPriority w:val="99"/>
     <w:rsid w:val="00772BD7"/>
     <w:rPr>

--- a/实习准备/深度探索C++对象模型-读书笔记.docx
+++ b/实习准备/深度探索C++对象模型-读书笔记.docx
@@ -586,6 +586,187 @@
       </w:r>
     </w:p>
     <w:p>
+      <w:proofErr w:type="gramStart"/>
+      <w:r>
+        <w:rPr>
+          <w:rFonts w:hint="eastAsia"/>
+        </w:rPr>
+        <w:t>基类指针</w:t>
+      </w:r>
+      <w:proofErr w:type="gramEnd"/>
+      <w:r>
+        <w:rPr>
+          <w:rFonts w:hint="eastAsia"/>
+        </w:rPr>
+        <w:t>指向子类成员：只能</w:t>
+      </w:r>
+      <w:proofErr w:type="gramStart"/>
+      <w:r>
+        <w:rPr>
+          <w:rFonts w:hint="eastAsia"/>
+        </w:rPr>
+        <w:t>使用基类指针</w:t>
+      </w:r>
+      <w:proofErr w:type="gramEnd"/>
+      <w:r>
+        <w:rPr>
+          <w:rFonts w:hint="eastAsia"/>
+        </w:rPr>
+        <w:t>来</w:t>
+      </w:r>
+      <w:proofErr w:type="gramStart"/>
+      <w:r>
+        <w:rPr>
+          <w:rFonts w:hint="eastAsia"/>
+        </w:rPr>
+        <w:t>处理基类</w:t>
+      </w:r>
+      <w:proofErr w:type="gramEnd"/>
+      <w:r>
+        <w:rPr>
+          <w:rFonts w:hint="eastAsia"/>
+        </w:rPr>
+        <w:t>就有的成员，子类成员不能</w:t>
+      </w:r>
+      <w:proofErr w:type="gramStart"/>
+      <w:r>
+        <w:rPr>
+          <w:rFonts w:hint="eastAsia"/>
+        </w:rPr>
+        <w:t>用基</w:t>
+      </w:r>
+      <w:proofErr w:type="gramEnd"/>
+      <w:r>
+        <w:rPr>
+          <w:rFonts w:hint="eastAsia"/>
+        </w:rPr>
+        <w:t>类指针来处理，唯一例外是虚函数</w:t>
+      </w:r>
+    </w:p>
+    <w:p>
+      <w:proofErr w:type="gramStart"/>
+      <w:r>
+        <w:rPr>
+          <w:rFonts w:hint="eastAsia"/>
+        </w:rPr>
+        <w:t>基类指针</w:t>
+      </w:r>
+      <w:proofErr w:type="gramEnd"/>
+      <w:r>
+        <w:rPr>
+          <w:rFonts w:hint="eastAsia"/>
+        </w:rPr>
+        <w:t>作用子类成员虚函数的方式：每个子</w:t>
+      </w:r>
+      <w:proofErr w:type="gramStart"/>
+      <w:r>
+        <w:rPr>
+          <w:rFonts w:hint="eastAsia"/>
+        </w:rPr>
+        <w:t>类对象</w:t>
+      </w:r>
+      <w:proofErr w:type="gramEnd"/>
+      <w:r>
+        <w:rPr>
+          <w:rFonts w:hint="eastAsia"/>
+        </w:rPr>
+        <w:t>有一个所属类的类型</w:t>
+      </w:r>
+      <w:r>
+        <w:rPr>
+          <w:rFonts w:hint="eastAsia"/>
+        </w:rPr>
+        <w:t>的属性</w:t>
+      </w:r>
+      <w:r>
+        <w:rPr>
+          <w:rFonts w:hint="eastAsia"/>
+        </w:rPr>
+        <w:t>，而子</w:t>
+      </w:r>
+      <w:proofErr w:type="gramStart"/>
+      <w:r>
+        <w:rPr>
+          <w:rFonts w:hint="eastAsia"/>
+        </w:rPr>
+        <w:t>类对</w:t>
+      </w:r>
+      <w:proofErr w:type="gramEnd"/>
+      <w:r>
+        <w:rPr>
+          <w:rFonts w:hint="eastAsia"/>
+        </w:rPr>
+        <w:t>象有不止一个</w:t>
+      </w:r>
+      <w:proofErr w:type="spellStart"/>
+      <w:r>
+        <w:rPr>
+          <w:rFonts w:hint="eastAsia"/>
+        </w:rPr>
+        <w:t>vptr</w:t>
+      </w:r>
+      <w:proofErr w:type="spellEnd"/>
+      <w:r>
+        <w:rPr>
+          <w:rFonts w:hint="eastAsia"/>
+        </w:rPr>
+        <w:t>，检查指向</w:t>
+      </w:r>
+      <w:proofErr w:type="spellStart"/>
+      <w:r>
+        <w:rPr>
+          <w:rFonts w:hint="eastAsia"/>
+        </w:rPr>
+        <w:t>vtbl</w:t>
+      </w:r>
+      <w:proofErr w:type="spellEnd"/>
+      <w:r>
+        <w:rPr>
+          <w:rFonts w:hint="eastAsia"/>
+        </w:rPr>
+        <w:t>中的第一个</w:t>
+      </w:r>
+      <w:r>
+        <w:rPr>
+          <w:rFonts w:hint="eastAsia"/>
+        </w:rPr>
+        <w:t>slot</w:t>
+      </w:r>
+      <w:r>
+        <w:rPr>
+          <w:rFonts w:hint="eastAsia"/>
+        </w:rPr>
+        <w:t>中</w:t>
+      </w:r>
+      <w:r>
+        <w:rPr>
+          <w:rFonts w:hint="eastAsia"/>
+        </w:rPr>
+        <w:t>的类型，从而发现</w:t>
+      </w:r>
+      <w:r>
+        <w:rPr>
+          <w:rFonts w:hint="eastAsia"/>
+        </w:rPr>
+        <w:t>是否与该指针的对象类型对应，如果对应则用这个</w:t>
+      </w:r>
+      <w:proofErr w:type="spellStart"/>
+      <w:r>
+        <w:rPr>
+          <w:rFonts w:hint="eastAsia"/>
+        </w:rPr>
+        <w:t>vtbl</w:t>
+      </w:r>
+      <w:proofErr w:type="spellEnd"/>
+      <w:r>
+        <w:rPr>
+          <w:rFonts w:hint="eastAsia"/>
+        </w:rPr>
+        <w:t>中的指针指向的虚函数。</w:t>
+      </w:r>
+    </w:p>
+    <w:p/>
+    <w:p>
       <w:r>
         <w:rPr>
           <w:rFonts w:hint="eastAsia"/>
@@ -684,6 +865,121 @@
         <w:rPr>
           <w:rFonts w:hint="eastAsia"/>
         </w:rPr>
+        <w:t>类对</w:t>
+      </w:r>
+      <w:proofErr w:type="gramEnd"/>
+      <w:r>
+        <w:rPr>
+          <w:rFonts w:hint="eastAsia"/>
+        </w:rPr>
+        <w:t>象的</w:t>
+      </w:r>
+      <w:proofErr w:type="spellStart"/>
+      <w:r>
+        <w:rPr>
+          <w:rFonts w:hint="eastAsia"/>
+        </w:rPr>
+        <w:t>vptr</w:t>
+      </w:r>
+      <w:proofErr w:type="spellEnd"/>
+      <w:r>
+        <w:rPr>
+          <w:rFonts w:hint="eastAsia"/>
+        </w:rPr>
+        <w:t>，如果没有声明构造函数，就会生成一个。</w:t>
+      </w:r>
+      <w:r>
+        <w:rPr>
+          <w:rFonts w:hint="eastAsia"/>
+        </w:rPr>
+        <w:t>4</w:t>
+      </w:r>
+      <w:r>
+        <w:rPr>
+          <w:rFonts w:hint="eastAsia"/>
+        </w:rPr>
+        <w:t>、派生自</w:t>
+      </w:r>
+      <w:proofErr w:type="gramStart"/>
+      <w:r>
+        <w:rPr>
+          <w:rFonts w:hint="eastAsia"/>
+        </w:rPr>
+        <w:t>虚类或者虚类</w:t>
+      </w:r>
+      <w:proofErr w:type="gramEnd"/>
+      <w:r>
+        <w:rPr>
+          <w:rFonts w:hint="eastAsia"/>
+        </w:rPr>
+        <w:t>的子类</w:t>
+      </w:r>
+      <w:r>
+        <w:rPr>
+          <w:rFonts w:hint="eastAsia"/>
+        </w:rPr>
+        <w:t>（虚继承）</w:t>
+      </w:r>
+      <w:r>
+        <w:rPr>
+          <w:rFonts w:hint="eastAsia"/>
+        </w:rPr>
+        <w:t>。</w:t>
+      </w:r>
+    </w:p>
+    <w:p>
+      <w:r>
+        <w:rPr>
+          <w:rFonts w:hint="eastAsia"/>
+        </w:rPr>
+        <w:t>调用拷贝构造函数的三种情况：</w:t>
+      </w:r>
+      <w:r>
+        <w:rPr>
+          <w:rFonts w:hint="eastAsia"/>
+        </w:rPr>
+        <w:t>1</w:t>
+      </w:r>
+      <w:r>
+        <w:rPr>
+          <w:rFonts w:hint="eastAsia"/>
+        </w:rPr>
+        <w:t>、赋值</w:t>
+      </w:r>
+      <w:r>
+        <w:rPr>
+          <w:rFonts w:hint="eastAsia"/>
+        </w:rPr>
+        <w:t xml:space="preserve"> </w:t>
+      </w:r>
+      <w:r>
+        <w:t>2</w:t>
+      </w:r>
+      <w:r>
+        <w:t>、按值</w:t>
+      </w:r>
+      <w:proofErr w:type="gramStart"/>
+      <w:r>
+        <w:t>进行传参</w:t>
+      </w:r>
+      <w:proofErr w:type="gramEnd"/>
+      <w:r>
+        <w:t xml:space="preserve"> 3</w:t>
+      </w:r>
+      <w:r>
+        <w:t>、调用函数返回结果</w:t>
+      </w:r>
+      <w:r>
+        <w:rPr>
+          <w:rFonts w:hint="eastAsia"/>
+        </w:rPr>
+        <w:t>。当一个</w:t>
+      </w:r>
+      <w:proofErr w:type="gramStart"/>
+      <w:r>
+        <w:rPr>
+          <w:rFonts w:hint="eastAsia"/>
+        </w:rPr>
         <w:t>类对象</w:t>
       </w:r>
       <w:proofErr w:type="gramEnd"/>
@@ -691,1074 +987,1652 @@
         <w:rPr>
           <w:rFonts w:hint="eastAsia"/>
         </w:rPr>
+        <w:t>以另一个同类实例作为初值，拷贝构造函数就会被调用。对于</w:t>
+      </w:r>
+      <w:r>
+        <w:rPr>
+          <w:rFonts w:hint="eastAsia"/>
+        </w:rPr>
+        <w:t>1</w:t>
+      </w:r>
+      <w:r>
+        <w:rPr>
+          <w:rFonts w:hint="eastAsia"/>
+        </w:rPr>
+        <w:t>只有初值才调用拷贝构造函数，不是初值调用拷贝赋值运算符</w:t>
+      </w:r>
+      <w:r>
+        <w:t>。没有显式声明拷贝构造函数时，会进行逐位拷贝。</w:t>
+      </w:r>
+    </w:p>
+    <w:p>
+      <w:r>
+        <w:t>编译器会合成默认拷贝构造函数的情况：</w:t>
+      </w:r>
+      <w:r>
+        <w:rPr>
+          <w:rFonts w:hint="eastAsia"/>
+        </w:rPr>
+        <w:t>1</w:t>
+      </w:r>
+      <w:r>
+        <w:rPr>
+          <w:rFonts w:hint="eastAsia"/>
+        </w:rPr>
+        <w:t>、</w:t>
+      </w:r>
+      <w:r>
+        <w:t>类成员中有类对象，而此对象的类包含拷贝构造函数</w:t>
+      </w:r>
+      <w:r>
+        <w:rPr>
+          <w:rFonts w:hint="eastAsia"/>
+        </w:rPr>
+        <w:t>2</w:t>
+      </w:r>
+      <w:r>
+        <w:rPr>
+          <w:rFonts w:hint="eastAsia"/>
+        </w:rPr>
+        <w:t>、类继承</w:t>
+      </w:r>
+      <w:proofErr w:type="gramStart"/>
+      <w:r>
+        <w:rPr>
+          <w:rFonts w:hint="eastAsia"/>
+        </w:rPr>
+        <w:t>的基类存在</w:t>
+      </w:r>
+      <w:proofErr w:type="gramEnd"/>
+      <w:r>
+        <w:rPr>
+          <w:rFonts w:hint="eastAsia"/>
+        </w:rPr>
+        <w:t>拷贝构造函数，无论是显式声明的还是编译器合成的</w:t>
+      </w:r>
+      <w:r>
+        <w:rPr>
+          <w:rFonts w:hint="eastAsia"/>
+        </w:rPr>
+        <w:t>3</w:t>
+      </w:r>
+      <w:r>
+        <w:rPr>
+          <w:rFonts w:hint="eastAsia"/>
+        </w:rPr>
+        <w:t>、类声明了</w:t>
+      </w:r>
+      <w:r>
+        <w:rPr>
+          <w:rFonts w:hint="eastAsia"/>
+        </w:rPr>
+        <w:t>虚函</w:t>
+      </w:r>
+      <w:r>
+        <w:rPr>
+          <w:rFonts w:hint="eastAsia"/>
+        </w:rPr>
+        <w:t>数</w:t>
+      </w:r>
+      <w:r>
+        <w:rPr>
+          <w:rFonts w:hint="eastAsia"/>
+        </w:rPr>
+        <w:t>，合成的拷贝构造函数会显示设定</w:t>
+      </w:r>
+      <w:proofErr w:type="spellStart"/>
+      <w:r>
+        <w:rPr>
+          <w:rFonts w:hint="eastAsia"/>
+        </w:rPr>
+        <w:t>vptr</w:t>
+      </w:r>
+      <w:proofErr w:type="spellEnd"/>
+      <w:r>
+        <w:rPr>
+          <w:rFonts w:hint="eastAsia"/>
+        </w:rPr>
+        <w:t>的应有的值</w:t>
+      </w:r>
+      <w:r>
+        <w:rPr>
+          <w:rFonts w:hint="eastAsia"/>
+        </w:rPr>
+        <w:t>4</w:t>
+      </w:r>
+      <w:r>
+        <w:rPr>
+          <w:rFonts w:hint="eastAsia"/>
+        </w:rPr>
+        <w:t>、派生自继承串联中，有一个或多个虚</w:t>
+      </w:r>
+      <w:r>
+        <w:rPr>
+          <w:rFonts w:hint="eastAsia"/>
+        </w:rPr>
+        <w:t>继承</w:t>
+      </w:r>
+      <w:r>
+        <w:rPr>
+          <w:rFonts w:hint="eastAsia"/>
+        </w:rPr>
+        <w:t>基类</w:t>
+      </w:r>
+    </w:p>
+    <w:p>
+      <w:r>
+        <w:t>如果</w:t>
+      </w:r>
+      <w:proofErr w:type="gramStart"/>
+      <w:r>
+        <w:t>按照位</w:t>
+      </w:r>
+      <w:proofErr w:type="gramEnd"/>
+      <w:r>
+        <w:t>拷贝可以不出现问题，就不用显式的声明拷贝构造函数，这样效率更高</w:t>
+      </w:r>
+    </w:p>
+    <w:p>
+      <w:r>
+        <w:rPr>
+          <w:rFonts w:hint="eastAsia"/>
+        </w:rPr>
+        <w:t>N</w:t>
+      </w:r>
+      <w:r>
+        <w:t>RV</w:t>
+      </w:r>
+      <w:r>
+        <w:t>优化：简单的讲，传递引用，而非传递值，对引用直接操作，替代返回值</w:t>
+      </w:r>
+      <w:r>
+        <w:rPr>
+          <w:rFonts w:hint="eastAsia"/>
+        </w:rPr>
+        <w:t>。如果你的拷贝构造函数存在，有些编译器会主动优化，但是自己写更好。</w:t>
+      </w:r>
+    </w:p>
+    <w:p>
+      <w:r>
+        <w:rPr>
+          <w:rFonts w:hint="eastAsia"/>
+        </w:rPr>
+        <w:t>构造函数必须使用初始化列表的几种情况：</w:t>
+      </w:r>
+    </w:p>
+    <w:p>
+      <w:r>
+        <w:rPr>
+          <w:rFonts w:hint="eastAsia"/>
+          <w:noProof/>
+        </w:rPr>
+        <w:drawing>
+          <wp:inline distT="0" distB="0" distL="0" distR="0">
+            <wp:extent cx="3800475" cy="1063228"/>
+            <wp:effectExtent l="0" t="0" r="0" b="3810"/>
+            <wp:docPr id="1" name="图片 1"/>
+            <wp:cNvGraphicFramePr>
+              <a:graphicFrameLocks xmlns:a="http://schemas.openxmlformats.org/drawingml/2006/main" noChangeAspect="1"/>
+            </wp:cNvGraphicFramePr>
+            <a:graphic xmlns:a="http://schemas.openxmlformats.org/drawingml/2006/main">
+              <a:graphicData uri="http://schemas.openxmlformats.org/drawingml/2006/picture">
+                <pic:pic xmlns:pic="http://schemas.openxmlformats.org/drawingml/2006/picture">
+                  <pic:nvPicPr>
+                    <pic:cNvPr id="1" name="358DAA6.tmp"/>
+                    <pic:cNvPicPr/>
+                  </pic:nvPicPr>
+                  <pic:blipFill>
+                    <a:blip r:embed="rId6">
+                      <a:extLst>
+                        <a:ext uri="{28A0092B-C50C-407E-A947-70E740481C1C}">
+                          <a14:useLocalDpi xmlns:a14="http://schemas.microsoft.com/office/drawing/2010/main" val="0"/>
+                        </a:ext>
+                      </a:extLst>
+                    </a:blip>
+                    <a:stretch>
+                      <a:fillRect/>
+                    </a:stretch>
+                  </pic:blipFill>
+                  <pic:spPr>
+                    <a:xfrm>
+                      <a:off x="0" y="0"/>
+                      <a:ext cx="3822513" cy="1069393"/>
+                    </a:xfrm>
+                    <a:prstGeom prst="rect">
+                      <a:avLst/>
+                    </a:prstGeom>
+                  </pic:spPr>
+                </pic:pic>
+              </a:graphicData>
+            </a:graphic>
+          </wp:inline>
+        </w:drawing>
+      </w:r>
+    </w:p>
+    <w:p/>
+    <w:p>
+      <w:r>
+        <w:t>第三章：</w:t>
+      </w:r>
+      <w:r>
+        <w:rPr>
+          <w:rFonts w:hint="eastAsia"/>
+        </w:rPr>
+        <w:t>Data</w:t>
+      </w:r>
+      <w:r>
+        <w:rPr>
+          <w:rFonts w:hint="eastAsia"/>
+        </w:rPr>
+        <w:t>语义学</w:t>
+      </w:r>
+    </w:p>
+    <w:p>
+      <w:r>
+        <w:rPr>
+          <w:rFonts w:hint="eastAsia"/>
+        </w:rPr>
+        <w:t>虚继承：只会出现一份实例的继承，在多重继承中应用，不会出现重复的拷贝</w:t>
+      </w:r>
+    </w:p>
+    <w:p>
+      <w:proofErr w:type="gramStart"/>
+      <w:r>
+        <w:t>空类对象</w:t>
+      </w:r>
+      <w:proofErr w:type="gramEnd"/>
+      <w:r>
+        <w:t>大小为一字节</w:t>
+      </w:r>
+    </w:p>
+    <w:p>
+      <w:proofErr w:type="gramStart"/>
+      <w:r>
+        <w:t>空类虚继承空类</w:t>
+      </w:r>
+      <w:proofErr w:type="gramEnd"/>
+      <w:r>
+        <w:t>为</w:t>
+      </w:r>
+      <w:r>
+        <w:rPr>
+          <w:rFonts w:hint="eastAsia"/>
+        </w:rPr>
+        <w:t>4</w:t>
+      </w:r>
+      <w:r>
+        <w:rPr>
+          <w:rFonts w:hint="eastAsia"/>
+        </w:rPr>
+        <w:t>字节，子</w:t>
+      </w:r>
+      <w:proofErr w:type="gramStart"/>
+      <w:r>
+        <w:rPr>
+          <w:rFonts w:hint="eastAsia"/>
+        </w:rPr>
+        <w:t>类对</w:t>
+      </w:r>
+      <w:proofErr w:type="gramEnd"/>
+      <w:r>
+        <w:rPr>
+          <w:rFonts w:hint="eastAsia"/>
+        </w:rPr>
+        <w:t>象包含一个指向</w:t>
+      </w:r>
+      <w:proofErr w:type="gramStart"/>
+      <w:r>
+        <w:rPr>
+          <w:rFonts w:hint="eastAsia"/>
+        </w:rPr>
+        <w:t>基类对</w:t>
+      </w:r>
+      <w:proofErr w:type="gramEnd"/>
+      <w:r>
+        <w:rPr>
+          <w:rFonts w:hint="eastAsia"/>
+        </w:rPr>
+        <w:t>象的指针，而不包含</w:t>
+      </w:r>
+      <w:proofErr w:type="gramStart"/>
+      <w:r>
+        <w:rPr>
+          <w:rFonts w:hint="eastAsia"/>
+        </w:rPr>
+        <w:t>基类类</w:t>
+      </w:r>
+      <w:proofErr w:type="gramEnd"/>
+      <w:r>
+        <w:rPr>
+          <w:rFonts w:hint="eastAsia"/>
+        </w:rPr>
+        <w:t>似的一字节</w:t>
+      </w:r>
+    </w:p>
+    <w:p>
+      <w:proofErr w:type="gramStart"/>
+      <w:r>
+        <w:t>类对象</w:t>
+      </w:r>
+      <w:proofErr w:type="gramEnd"/>
+      <w:r>
+        <w:t>大小为三部分：</w:t>
+      </w:r>
+      <w:proofErr w:type="gramStart"/>
+      <w:r>
+        <w:t>类本身</w:t>
+      </w:r>
+      <w:proofErr w:type="gramEnd"/>
+      <w:r>
+        <w:t>成员，编译器自动加上的数据成员（一般为支持虚函数加入的</w:t>
+      </w:r>
+      <w:proofErr w:type="spellStart"/>
+      <w:r>
+        <w:t>vptr</w:t>
+      </w:r>
+      <w:proofErr w:type="spellEnd"/>
+      <w:r>
+        <w:t>），边界调整</w:t>
+      </w:r>
+    </w:p>
+    <w:p>
+      <w:r>
+        <w:t>现在的编译器一般把</w:t>
+      </w:r>
+      <w:proofErr w:type="spellStart"/>
+      <w:r>
+        <w:t>vptr</w:t>
+      </w:r>
+      <w:proofErr w:type="spellEnd"/>
+      <w:r>
+        <w:t>放在</w:t>
+      </w:r>
+      <w:proofErr w:type="gramStart"/>
+      <w:r>
+        <w:t>类对象</w:t>
+      </w:r>
+      <w:proofErr w:type="gramEnd"/>
+      <w:r>
+        <w:t>的前端</w:t>
+      </w:r>
+    </w:p>
+    <w:p>
+      <w:r>
+        <w:t>多重派生</w:t>
+      </w:r>
+      <w:r>
+        <w:t>，</w:t>
+      </w:r>
+      <w:r>
+        <w:rPr>
+          <w:highlight w:val="yellow"/>
+        </w:rPr>
+        <w:t>也是按照拼接的方式将</w:t>
+      </w:r>
+      <w:proofErr w:type="gramStart"/>
+      <w:r>
+        <w:rPr>
+          <w:highlight w:val="yellow"/>
+        </w:rPr>
+        <w:t>不同基类</w:t>
+      </w:r>
+      <w:proofErr w:type="gramEnd"/>
+      <w:r>
+        <w:rPr>
+          <w:highlight w:val="yellow"/>
+        </w:rPr>
+        <w:t>的成员和</w:t>
+      </w:r>
+      <w:proofErr w:type="spellStart"/>
+      <w:r>
+        <w:rPr>
+          <w:highlight w:val="yellow"/>
+        </w:rPr>
+        <w:t>vptr</w:t>
+      </w:r>
+      <w:proofErr w:type="spellEnd"/>
+      <w:r>
+        <w:rPr>
+          <w:highlight w:val="yellow"/>
+        </w:rPr>
+        <w:t>都保留下来，成为一个新的模型。</w:t>
+      </w:r>
+      <w:r>
+        <w:rPr>
+          <w:highlight w:val="yellow"/>
+        </w:rPr>
+        <w:t>这样各个派生类的</w:t>
+      </w:r>
+      <w:proofErr w:type="spellStart"/>
+      <w:r>
+        <w:rPr>
+          <w:highlight w:val="yellow"/>
+        </w:rPr>
+        <w:t>vptr</w:t>
+      </w:r>
+      <w:proofErr w:type="spellEnd"/>
+      <w:r>
+        <w:rPr>
+          <w:highlight w:val="yellow"/>
+        </w:rPr>
+        <w:t>指向自己的虚表，</w:t>
+      </w:r>
+      <w:r>
+        <w:rPr>
+          <w:highlight w:val="yellow"/>
+        </w:rPr>
+        <w:t>从而实现多态</w:t>
+      </w:r>
+      <w:r>
+        <w:rPr>
+          <w:rFonts w:hint="eastAsia"/>
+          <w:highlight w:val="yellow"/>
+        </w:rPr>
+        <w:t xml:space="preserve"> </w:t>
+      </w:r>
+      <w:r>
+        <w:rPr>
+          <w:rFonts w:hint="eastAsia"/>
+          <w:highlight w:val="yellow"/>
+        </w:rPr>
+        <w:t>每个</w:t>
+      </w:r>
+      <w:proofErr w:type="spellStart"/>
+      <w:r>
+        <w:rPr>
+          <w:rFonts w:hint="eastAsia"/>
+          <w:highlight w:val="yellow"/>
+        </w:rPr>
+        <w:t>vtbl</w:t>
+      </w:r>
+      <w:proofErr w:type="spellEnd"/>
+      <w:r>
+        <w:rPr>
+          <w:rFonts w:hint="eastAsia"/>
+          <w:highlight w:val="yellow"/>
+        </w:rPr>
+        <w:t>中都有</w:t>
+      </w:r>
+      <w:proofErr w:type="gramStart"/>
+      <w:r>
+        <w:rPr>
+          <w:rFonts w:hint="eastAsia"/>
+          <w:highlight w:val="yellow"/>
+        </w:rPr>
+        <w:t>类类型</w:t>
+      </w:r>
+      <w:proofErr w:type="gramEnd"/>
+      <w:r>
+        <w:rPr>
+          <w:rFonts w:hint="eastAsia"/>
+          <w:highlight w:val="yellow"/>
+        </w:rPr>
+        <w:t>的信息</w:t>
+      </w:r>
+    </w:p>
+    <w:p>
+      <w:r>
+        <w:t>类似</w:t>
+      </w:r>
+      <w:r>
+        <w:rPr>
+          <w:rFonts w:hint="eastAsia"/>
+        </w:rPr>
+        <w:t xml:space="preserve"> </w:t>
+      </w:r>
+      <w:r>
+        <w:t>&amp;</w:t>
+      </w:r>
+      <w:r>
+        <w:t xml:space="preserve"> </w:t>
+      </w:r>
+      <w:r>
+        <w:t>类名：：类数据成员</w:t>
+      </w:r>
+      <w:r>
+        <w:rPr>
+          <w:rFonts w:hint="eastAsia"/>
+        </w:rPr>
+        <w:t xml:space="preserve"> </w:t>
+      </w:r>
+      <w:r>
+        <w:rPr>
+          <w:rFonts w:hint="eastAsia"/>
+        </w:rPr>
+        <w:t>的操作是获取这个数据成员在类对象模型中的偏移量</w:t>
+      </w:r>
+      <w:r>
+        <w:rPr>
+          <w:rFonts w:hint="eastAsia"/>
+        </w:rPr>
+        <w:t>-</w:t>
+      </w:r>
+    </w:p>
+    <w:p/>
+    <w:p>
+      <w:r>
+        <w:rPr>
+          <w:rFonts w:hint="eastAsia"/>
+        </w:rPr>
+        <w:t>第四章：</w:t>
+      </w:r>
+      <w:r>
+        <w:rPr>
+          <w:rFonts w:hint="eastAsia"/>
+        </w:rPr>
+        <w:t>function</w:t>
+      </w:r>
+      <w:r>
+        <w:rPr>
+          <w:rFonts w:hint="eastAsia"/>
+        </w:rPr>
+        <w:t>语义学</w:t>
+      </w:r>
+    </w:p>
+    <w:p>
+      <w:r>
+        <w:rPr>
+          <w:rFonts w:hint="eastAsia"/>
+        </w:rPr>
+        <w:t>类的非静态成员函数</w:t>
+      </w:r>
+      <w:r>
+        <w:rPr>
+          <w:rFonts w:hint="eastAsia"/>
+        </w:rPr>
+        <w:t>：编译器会转化成一种非成员函数，对象调用相应非静态成员函数的结果会变成对象作为参数传递给转化后的非成员函数</w:t>
+      </w:r>
+    </w:p>
+    <w:p>
+      <w:r>
+        <w:rPr>
+          <w:rFonts w:hint="eastAsia"/>
+        </w:rPr>
+        <w:t>类的虚函数被调用：会在内部转化为类的对象得到</w:t>
+      </w:r>
+      <w:proofErr w:type="spellStart"/>
+      <w:r>
+        <w:rPr>
+          <w:rFonts w:hint="eastAsia"/>
+        </w:rPr>
+        <w:t>vptr</w:t>
+      </w:r>
+      <w:proofErr w:type="spellEnd"/>
+      <w:r>
+        <w:rPr>
+          <w:rFonts w:hint="eastAsia"/>
+        </w:rPr>
+        <w:t>并找到在虚表中相应位置的函数然后传递调用的对象作为参数给这个虚函数</w:t>
+      </w:r>
+    </w:p>
+    <w:p>
+      <w:r>
+        <w:rPr>
+          <w:rFonts w:hint="eastAsia"/>
+        </w:rPr>
+        <w:t>静态成员函数：无</w:t>
+      </w:r>
+      <w:r>
+        <w:rPr>
+          <w:rFonts w:hint="eastAsia"/>
+        </w:rPr>
+        <w:t>this</w:t>
+      </w:r>
+      <w:r>
+        <w:rPr>
+          <w:rFonts w:hint="eastAsia"/>
+        </w:rPr>
+        <w:t>指针，因此不能直接存取其类中的非静态成员，不能被声明为</w:t>
+      </w:r>
+      <w:r>
+        <w:rPr>
+          <w:rFonts w:hint="eastAsia"/>
+        </w:rPr>
+        <w:t>const</w:t>
+      </w:r>
+      <w:r>
+        <w:rPr>
+          <w:rFonts w:hint="eastAsia"/>
+        </w:rPr>
+        <w:t>，</w:t>
+      </w:r>
+      <w:r>
+        <w:rPr>
+          <w:rFonts w:hint="eastAsia"/>
+        </w:rPr>
+        <w:t>volatile</w:t>
+      </w:r>
+      <w:r>
+        <w:rPr>
+          <w:rFonts w:hint="eastAsia"/>
+        </w:rPr>
+        <w:t>，</w:t>
+      </w:r>
+      <w:r>
+        <w:rPr>
+          <w:rFonts w:hint="eastAsia"/>
+        </w:rPr>
+        <w:t>virtual</w:t>
+      </w:r>
+      <w:r>
+        <w:rPr>
+          <w:rFonts w:hint="eastAsia"/>
+        </w:rPr>
+        <w:t>。不需要对象就能被调用</w:t>
+      </w:r>
+    </w:p>
+    <w:p>
+      <w:r>
+        <w:t>inline</w:t>
+      </w:r>
+      <w:r>
+        <w:t>函数：在循环中编译器会将被视为不变的表达式提到循环之外，大幅提升效率。</w:t>
+      </w:r>
+    </w:p>
+    <w:p>
+      <w:r>
+        <w:t>指向成员函数的指针：提取一个成员数据的地址，得到的是在类对象模型中的偏移量，</w:t>
+      </w:r>
+      <w:r>
+        <w:t>加上</w:t>
+      </w:r>
+      <w:proofErr w:type="gramStart"/>
+      <w:r>
+        <w:t>类对象</w:t>
+      </w:r>
+      <w:proofErr w:type="gramEnd"/>
+      <w:r>
+        <w:t>的地址就能得到完整的地址。取一个成员函数的地址，得到的是内存中真正的地址，但是也不够完全，需要对象才能调用，需要对象的</w:t>
+      </w:r>
+      <w:r>
+        <w:t>this</w:t>
+      </w:r>
+      <w:r>
+        <w:t>指针。</w:t>
+      </w:r>
+    </w:p>
+    <w:p>
+      <w:r>
+        <w:t>inline</w:t>
+      </w:r>
+      <w:r>
+        <w:t>函数扩展期间：每一个形式参数都会被对应的实际参数取代，</w:t>
+      </w:r>
+      <w:r>
+        <w:t>不会</w:t>
+      </w:r>
+      <w:proofErr w:type="gramStart"/>
+      <w:r>
+        <w:t>有传参过程</w:t>
+      </w:r>
+      <w:proofErr w:type="gramEnd"/>
+      <w:r>
+        <w:t>，而如果由中间表达式或函数会生成临时对象存储中间结果避免重复计算。因此效率高。</w:t>
+      </w:r>
+    </w:p>
+    <w:p>
+      <w:r>
+        <w:t>inline</w:t>
+      </w:r>
+      <w:r>
+        <w:t>函数局部对象：以单一表达式扩展多次，则每次扩展都需要自己的一组局部变量，如果以分离的多个式子被扩展多次，那么只需一组局部变量，就可以重复使用。</w:t>
+      </w:r>
+    </w:p>
+    <w:p/>
+    <w:p>
+      <w:r>
+        <w:rPr>
+          <w:rFonts w:hint="eastAsia"/>
+        </w:rPr>
+        <w:t>第五章：构造、析构、拷贝语义学</w:t>
+      </w:r>
+    </w:p>
+    <w:p>
+      <w:r>
+        <w:t>对于抽象类：</w:t>
+      </w:r>
+      <w:proofErr w:type="gramStart"/>
+      <w:r>
+        <w:t>含有纯虚函数</w:t>
+      </w:r>
+      <w:proofErr w:type="gramEnd"/>
+      <w:r>
+        <w:t>的类，不可能有实例。当该类拥有一个数据成员时，还是需要有一个显式的构造函数，否则它的派生类的这个数据成员将无法决定初值，一般来说，数据成员的初始化应该在构造函数或者在成员函数中。否则会失去封装性</w:t>
+      </w:r>
+    </w:p>
+    <w:p>
+      <w:proofErr w:type="gramStart"/>
+      <w:r>
+        <w:rPr>
+          <w:rFonts w:hint="eastAsia"/>
+        </w:rPr>
+        <w:t>纯虚析构</w:t>
+      </w:r>
+      <w:proofErr w:type="gramEnd"/>
+      <w:r>
+        <w:rPr>
+          <w:rFonts w:hint="eastAsia"/>
+        </w:rPr>
+        <w:t>函数：继承关系中的每</w:t>
+      </w:r>
+      <w:proofErr w:type="gramStart"/>
+      <w:r>
+        <w:rPr>
+          <w:rFonts w:hint="eastAsia"/>
+        </w:rPr>
+        <w:t>一个类都必须</w:t>
+      </w:r>
+      <w:proofErr w:type="gramEnd"/>
+      <w:r>
+        <w:rPr>
+          <w:rFonts w:hint="eastAsia"/>
+        </w:rPr>
+        <w:t>定义它，因为每一个派生</w:t>
+      </w:r>
+      <w:proofErr w:type="gramStart"/>
+      <w:r>
+        <w:rPr>
+          <w:rFonts w:hint="eastAsia"/>
+        </w:rPr>
+        <w:t>类析</w:t>
+      </w:r>
+      <w:proofErr w:type="gramEnd"/>
+      <w:r>
+        <w:rPr>
+          <w:rFonts w:hint="eastAsia"/>
+        </w:rPr>
+        <w:t>构函数都会被编译</w:t>
+      </w:r>
+      <w:r>
+        <w:rPr>
+          <w:rFonts w:hint="eastAsia"/>
+        </w:rPr>
+        <w:t>器加以扩张，以静态方式调用每一个</w:t>
+      </w:r>
+      <w:proofErr w:type="gramStart"/>
+      <w:r>
+        <w:rPr>
+          <w:rFonts w:hint="eastAsia"/>
+        </w:rPr>
+        <w:t>虚基</w:t>
+      </w:r>
+      <w:proofErr w:type="gramEnd"/>
+      <w:r>
+        <w:rPr>
+          <w:rFonts w:hint="eastAsia"/>
+        </w:rPr>
+        <w:t>类和上一层</w:t>
+      </w:r>
+      <w:proofErr w:type="gramStart"/>
+      <w:r>
+        <w:rPr>
+          <w:rFonts w:hint="eastAsia"/>
+        </w:rPr>
+        <w:t>基类的析</w:t>
+      </w:r>
+      <w:proofErr w:type="gramEnd"/>
+      <w:r>
+        <w:rPr>
+          <w:rFonts w:hint="eastAsia"/>
+        </w:rPr>
+        <w:t>构函数，如果缺乏任何一个</w:t>
+      </w:r>
+      <w:proofErr w:type="gramStart"/>
+      <w:r>
+        <w:rPr>
+          <w:rFonts w:hint="eastAsia"/>
+        </w:rPr>
+        <w:t>基类析</w:t>
+      </w:r>
+      <w:proofErr w:type="gramEnd"/>
+      <w:r>
+        <w:rPr>
+          <w:rFonts w:hint="eastAsia"/>
+        </w:rPr>
+        <w:t>构函数，就会链接失败。</w:t>
+      </w:r>
+    </w:p>
+    <w:p>
+      <w:r>
+        <w:t>不要把派生类中不会改变的函数定义为虚函数，这样效率反而会变低。</w:t>
+      </w:r>
+      <w:r>
+        <w:rPr>
+          <w:rFonts w:hint="eastAsia"/>
+        </w:rPr>
+        <w:t>因为调用一个虚函数实现多态效果会访问两次内存</w:t>
+      </w:r>
+    </w:p>
+    <w:p>
+      <w:r>
+        <w:t>虚函数中</w:t>
+      </w:r>
+      <w:r>
+        <w:t>const</w:t>
+      </w:r>
+      <w:r>
+        <w:t>的使用：如果派生</w:t>
+      </w:r>
+      <w:proofErr w:type="gramStart"/>
+      <w:r>
+        <w:t>类一定</w:t>
+      </w:r>
+      <w:proofErr w:type="gramEnd"/>
+      <w:r>
+        <w:t>要修改一个数据成员时，</w:t>
+      </w:r>
+      <w:r>
+        <w:t>const</w:t>
+      </w:r>
+      <w:r>
+        <w:t>就会带来困扰，因此虚函数最好别用</w:t>
+      </w:r>
+      <w:r>
+        <w:t>const</w:t>
+      </w:r>
+    </w:p>
+    <w:p>
+      <w:r>
+        <w:t>抽象类声明：有至少</w:t>
+      </w:r>
+      <w:proofErr w:type="gramStart"/>
+      <w:r>
+        <w:t>一个纯虚函数</w:t>
+      </w:r>
+      <w:proofErr w:type="gramEnd"/>
+      <w:r>
+        <w:t>，</w:t>
+      </w:r>
+      <w:proofErr w:type="gramStart"/>
+      <w:r>
+        <w:t>析构函</w:t>
+      </w:r>
+      <w:proofErr w:type="gramEnd"/>
+      <w:r>
+        <w:t>数不</w:t>
+      </w:r>
+      <w:proofErr w:type="gramStart"/>
+      <w:r>
+        <w:t>要是纯虚</w:t>
+      </w:r>
+      <w:proofErr w:type="gramEnd"/>
+      <w:r>
+        <w:t>的，</w:t>
+      </w:r>
+      <w:proofErr w:type="gramStart"/>
+      <w:r>
+        <w:t>纯虚函</w:t>
+      </w:r>
+      <w:proofErr w:type="gramEnd"/>
+      <w:r>
+        <w:t>数不要用</w:t>
+      </w:r>
+      <w:r>
+        <w:t>const</w:t>
+      </w:r>
+      <w:r>
+        <w:t>限定，如果有数据成员应该有</w:t>
+      </w:r>
+      <w:r>
+        <w:t>protected</w:t>
+      </w:r>
+      <w:r>
+        <w:t>属性的构造函数。</w:t>
+      </w:r>
+    </w:p>
+    <w:p>
+      <w:r>
+        <w:t>变量生命周期：局部变量在局部代码执行完后销毁，全局变量与程序生命相同，</w:t>
+      </w:r>
+      <w:r>
+        <w:t>new</w:t>
+      </w:r>
+      <w:r>
+        <w:t>创建的堆变量则直到</w:t>
+      </w:r>
+      <w:r>
+        <w:t>delete</w:t>
+      </w:r>
+      <w:r>
+        <w:t>运算符摧毁为止。全局对象在定义时调用构造函数，在</w:t>
+      </w:r>
+      <w:r>
+        <w:t>程序执行</w:t>
+      </w:r>
+      <w:r>
+        <w:t>exit</w:t>
+      </w:r>
+      <w:r>
+        <w:t>时</w:t>
+      </w:r>
+      <w:proofErr w:type="gramStart"/>
+      <w:r>
+        <w:t>调用析构函数</w:t>
+      </w:r>
+      <w:proofErr w:type="gramEnd"/>
+      <w:r>
+        <w:t>，而</w:t>
+      </w:r>
+      <w:r>
+        <w:t>new</w:t>
+      </w:r>
+      <w:r>
+        <w:t>和</w:t>
+      </w:r>
+      <w:r>
+        <w:t>delete</w:t>
+      </w:r>
+      <w:r>
+        <w:t>会在内部转化为执行码</w:t>
+      </w:r>
+      <w:r>
+        <w:rPr>
+          <w:rFonts w:hint="eastAsia"/>
+        </w:rPr>
+        <w:t>，静态数据成员则是在静态内存区，</w:t>
+      </w:r>
+    </w:p>
+    <w:p>
+      <w:r>
+        <w:t>许多函数以传值的方式返回一个局部对象变量，那么为这个对象的类添加一个拷贝构造函数比较合理。</w:t>
+      </w:r>
+    </w:p>
+    <w:p>
+      <w:r>
+        <w:t>构造函数和</w:t>
+      </w:r>
+      <w:proofErr w:type="gramStart"/>
+      <w:r>
+        <w:t>析构</w:t>
+      </w:r>
+      <w:proofErr w:type="gramEnd"/>
+      <w:r>
+        <w:t>函数在继承中，派生类产生对象时从最顶层的</w:t>
+      </w:r>
+      <w:proofErr w:type="gramStart"/>
+      <w:r>
+        <w:t>基类调</w:t>
+      </w:r>
+      <w:proofErr w:type="gramEnd"/>
+      <w:r>
+        <w:t>用构造函数，销毁对象时从派生类</w:t>
+      </w:r>
+      <w:proofErr w:type="gramStart"/>
+      <w:r>
+        <w:t>调用析构函</w:t>
+      </w:r>
+      <w:proofErr w:type="gramEnd"/>
+      <w:r>
+        <w:t>数</w:t>
+      </w:r>
+    </w:p>
+    <w:p/>
+    <w:p>
+      <w:r>
+        <w:rPr>
+          <w:rFonts w:hint="eastAsia"/>
+        </w:rPr>
+        <w:t>第六章</w:t>
+      </w:r>
+      <w:r>
+        <w:rPr>
+          <w:rFonts w:hint="eastAsia"/>
+        </w:rPr>
+        <w:t xml:space="preserve"> </w:t>
+      </w:r>
+      <w:r>
+        <w:rPr>
+          <w:rFonts w:hint="eastAsia"/>
+        </w:rPr>
+        <w:t>执行期语义学</w:t>
+      </w:r>
+    </w:p>
+    <w:p>
+      <w:r>
+        <w:t>C++</w:t>
+      </w:r>
+      <w:r>
+        <w:t>不太容易从程序源码看出表达式的复杂度，</w:t>
+      </w:r>
+      <w:r>
+        <w:t>程序</w:t>
+      </w:r>
+      <w:r>
+        <w:t>执行期</w:t>
+      </w:r>
+      <w:r>
+        <w:t>会发生</w:t>
+      </w:r>
+      <w:r>
+        <w:t>一些转换</w:t>
+      </w:r>
+    </w:p>
+    <w:p>
+      <w:r>
+        <w:rPr>
+          <w:rFonts w:hint="eastAsia"/>
+        </w:rPr>
+        <w:t>对象的构造和</w:t>
+      </w:r>
+      <w:proofErr w:type="gramStart"/>
+      <w:r>
+        <w:rPr>
+          <w:rFonts w:hint="eastAsia"/>
+        </w:rPr>
+        <w:t>析构</w:t>
+      </w:r>
+      <w:proofErr w:type="gramEnd"/>
+      <w:r>
+        <w:rPr>
+          <w:rFonts w:hint="eastAsia"/>
+        </w:rPr>
+        <w:t>：</w:t>
+      </w:r>
+      <w:proofErr w:type="gramStart"/>
+      <w:r>
+        <w:rPr>
+          <w:rFonts w:hint="eastAsia"/>
+        </w:rPr>
+        <w:t>析构必须</w:t>
+      </w:r>
+      <w:proofErr w:type="gramEnd"/>
+      <w:r>
+        <w:rPr>
+          <w:rFonts w:hint="eastAsia"/>
+        </w:rPr>
+        <w:t>在每一个离开点执行</w:t>
+      </w:r>
+    </w:p>
+    <w:p>
+      <w:r>
+        <w:rPr>
+          <w:rFonts w:hint="eastAsia"/>
+        </w:rPr>
+        <w:t>new</w:t>
+      </w:r>
+      <w:r>
+        <w:rPr>
+          <w:rFonts w:hint="eastAsia"/>
+        </w:rPr>
+        <w:t>：</w:t>
+      </w:r>
+      <w:r>
+        <w:rPr>
+          <w:rFonts w:hint="eastAsia"/>
+        </w:rPr>
+        <w:t>调用</w:t>
+      </w:r>
+      <w:r>
+        <w:rPr>
+          <w:rFonts w:hint="eastAsia"/>
+        </w:rPr>
+        <w:t>new</w:t>
+      </w:r>
+      <w:r>
+        <w:rPr>
+          <w:rFonts w:hint="eastAsia"/>
+        </w:rPr>
+        <w:t>内部的实例函数（</w:t>
+      </w:r>
+      <w:r>
+        <w:rPr>
+          <w:rFonts w:hint="eastAsia"/>
+        </w:rPr>
+        <w:t>实际上</w:t>
+      </w:r>
+      <w:r>
+        <w:rPr>
+          <w:rFonts w:hint="eastAsia"/>
+        </w:rPr>
+        <w:t>是</w:t>
+      </w:r>
+      <w:r>
+        <w:rPr>
+          <w:rFonts w:hint="eastAsia"/>
+        </w:rPr>
+        <w:t>用</w:t>
+      </w:r>
+      <w:r>
+        <w:rPr>
+          <w:rFonts w:hint="eastAsia"/>
+        </w:rPr>
+        <w:t>c</w:t>
+      </w:r>
+      <w:r>
+        <w:rPr>
+          <w:rFonts w:hint="eastAsia"/>
+        </w:rPr>
         <w:t>的</w:t>
       </w:r>
+      <w:r>
+        <w:rPr>
+          <w:rFonts w:hint="eastAsia"/>
+        </w:rPr>
+        <w:t>malloc</w:t>
+      </w:r>
+      <w:r>
+        <w:rPr>
+          <w:rFonts w:hint="eastAsia"/>
+        </w:rPr>
+        <w:t>来实现的</w:t>
+      </w:r>
+      <w:r>
+        <w:rPr>
+          <w:rFonts w:hint="eastAsia"/>
+        </w:rPr>
+        <w:t>）</w:t>
+      </w:r>
+      <w:r>
+        <w:rPr>
+          <w:rFonts w:hint="eastAsia"/>
+        </w:rPr>
+        <w:t>，先分配</w:t>
+      </w:r>
+      <w:r>
+        <w:rPr>
+          <w:rFonts w:hint="eastAsia"/>
+        </w:rPr>
+        <w:t>所需要的内存</w:t>
+      </w:r>
+      <w:r>
+        <w:rPr>
+          <w:rFonts w:hint="eastAsia"/>
+        </w:rPr>
+        <w:t>，然后</w:t>
+      </w:r>
+      <w:r>
+        <w:rPr>
+          <w:rFonts w:hint="eastAsia"/>
+        </w:rPr>
+        <w:t>赋</w:t>
+      </w:r>
+      <w:r>
+        <w:rPr>
+          <w:rFonts w:hint="eastAsia"/>
+        </w:rPr>
+        <w:t>给</w:t>
+      </w:r>
+      <w:r>
+        <w:rPr>
+          <w:rFonts w:hint="eastAsia"/>
+        </w:rPr>
+        <w:t>初</w:t>
+      </w:r>
+      <w:r>
+        <w:rPr>
+          <w:rFonts w:hint="eastAsia"/>
+        </w:rPr>
+        <w:t>值</w:t>
+      </w:r>
+    </w:p>
+    <w:p>
+      <w:r>
+        <w:rPr>
+          <w:rFonts w:hint="eastAsia"/>
+        </w:rPr>
+        <w:t>delete</w:t>
+      </w:r>
+      <w:r>
+        <w:rPr>
+          <w:rFonts w:hint="eastAsia"/>
+        </w:rPr>
+        <w:t>：</w:t>
+      </w:r>
+      <w:r>
+        <w:rPr>
+          <w:rFonts w:hint="eastAsia"/>
+        </w:rPr>
+        <w:t>（</w:t>
+      </w:r>
+      <w:r>
+        <w:rPr>
+          <w:rFonts w:hint="eastAsia"/>
+        </w:rPr>
+        <w:t>实际上</w:t>
+      </w:r>
+      <w:r>
+        <w:rPr>
+          <w:rFonts w:hint="eastAsia"/>
+        </w:rPr>
+        <w:t>是用</w:t>
+      </w:r>
+      <w:r>
+        <w:rPr>
+          <w:rFonts w:hint="eastAsia"/>
+        </w:rPr>
+        <w:t>c</w:t>
+      </w:r>
+      <w:r>
+        <w:rPr>
+          <w:rFonts w:hint="eastAsia"/>
+        </w:rPr>
+        <w:t>的</w:t>
+      </w:r>
+      <w:r>
+        <w:rPr>
+          <w:rFonts w:hint="eastAsia"/>
+        </w:rPr>
+        <w:t>free</w:t>
+      </w:r>
+      <w:r>
+        <w:rPr>
+          <w:rFonts w:hint="eastAsia"/>
+        </w:rPr>
+        <w:t>来实现的</w:t>
+      </w:r>
+      <w:r>
+        <w:rPr>
+          <w:rFonts w:hint="eastAsia"/>
+        </w:rPr>
+        <w:t>）</w:t>
+      </w:r>
+      <w:r>
+        <w:rPr>
+          <w:rFonts w:hint="eastAsia"/>
+        </w:rPr>
+        <w:t>调用</w:t>
+      </w:r>
+      <w:r>
+        <w:rPr>
+          <w:rFonts w:hint="eastAsia"/>
+        </w:rPr>
+        <w:t>delete</w:t>
+      </w:r>
+      <w:r>
+        <w:rPr>
+          <w:rFonts w:hint="eastAsia"/>
+        </w:rPr>
+        <w:t>的实例函数，首先检查对应指针的有效性，在调用</w:t>
+      </w:r>
+      <w:r>
+        <w:rPr>
+          <w:rFonts w:hint="eastAsia"/>
+        </w:rPr>
+        <w:t>free</w:t>
+      </w:r>
+      <w:r>
+        <w:rPr>
+          <w:rFonts w:hint="eastAsia"/>
+        </w:rPr>
+        <w:t>释放所指的内存</w:t>
+      </w:r>
+    </w:p>
+    <w:p>
+      <w:proofErr w:type="gramStart"/>
+      <w:r>
+        <w:rPr>
+          <w:rFonts w:hint="eastAsia"/>
+        </w:rPr>
+        <w:t>对于基类指针</w:t>
+      </w:r>
+      <w:proofErr w:type="gramEnd"/>
+      <w:r>
+        <w:rPr>
+          <w:rFonts w:hint="eastAsia"/>
+        </w:rPr>
+        <w:t>指向比</w:t>
+      </w:r>
+      <w:proofErr w:type="gramStart"/>
+      <w:r>
+        <w:rPr>
+          <w:rFonts w:hint="eastAsia"/>
+        </w:rPr>
+        <w:t>基类对象</w:t>
+      </w:r>
+      <w:proofErr w:type="gramEnd"/>
+      <w:r>
+        <w:rPr>
+          <w:rFonts w:hint="eastAsia"/>
+        </w:rPr>
+        <w:t>大的子</w:t>
+      </w:r>
+      <w:proofErr w:type="gramStart"/>
+      <w:r>
+        <w:rPr>
+          <w:rFonts w:hint="eastAsia"/>
+        </w:rPr>
+        <w:t>类对</w:t>
+      </w:r>
+      <w:proofErr w:type="gramEnd"/>
+      <w:r>
+        <w:rPr>
+          <w:rFonts w:hint="eastAsia"/>
+        </w:rPr>
+        <w:t>象时，</w:t>
+      </w:r>
+      <w:r>
+        <w:rPr>
+          <w:rFonts w:hint="eastAsia"/>
+        </w:rPr>
+        <w:t>delete</w:t>
+      </w:r>
+      <w:r>
+        <w:rPr>
+          <w:rFonts w:hint="eastAsia"/>
+        </w:rPr>
+        <w:t>掉</w:t>
+      </w:r>
+      <w:proofErr w:type="gramStart"/>
+      <w:r>
+        <w:rPr>
+          <w:rFonts w:hint="eastAsia"/>
+        </w:rPr>
+        <w:t>这个基</w:t>
+      </w:r>
+      <w:proofErr w:type="gramEnd"/>
+      <w:r>
+        <w:rPr>
+          <w:rFonts w:hint="eastAsia"/>
+        </w:rPr>
+        <w:t>类指针，会发生只调用</w:t>
+      </w:r>
+      <w:proofErr w:type="gramStart"/>
+      <w:r>
+        <w:rPr>
+          <w:rFonts w:hint="eastAsia"/>
+        </w:rPr>
+        <w:t>基类析</w:t>
+      </w:r>
+      <w:proofErr w:type="gramEnd"/>
+      <w:r>
+        <w:rPr>
+          <w:rFonts w:hint="eastAsia"/>
+        </w:rPr>
+        <w:t>构函数的情况。解决方法是将其先转换成原本类型的指针然后</w:t>
+      </w:r>
+      <w:r>
+        <w:rPr>
+          <w:rFonts w:hint="eastAsia"/>
+        </w:rPr>
+        <w:t>delete</w:t>
+      </w:r>
+      <w:r>
+        <w:rPr>
+          <w:rFonts w:hint="eastAsia"/>
+        </w:rPr>
+        <w:t>掉，因为</w:t>
+      </w:r>
+      <w:r>
+        <w:rPr>
+          <w:rFonts w:hint="eastAsia"/>
+        </w:rPr>
+        <w:t>delete</w:t>
+      </w:r>
+      <w:r>
+        <w:rPr>
+          <w:rFonts w:hint="eastAsia"/>
+        </w:rPr>
+        <w:t>过程中会传递对象的大小</w:t>
+      </w:r>
+    </w:p>
+    <w:p>
+      <w:r>
+        <w:rPr>
+          <w:rFonts w:hint="eastAsia"/>
+        </w:rPr>
+        <w:t>临时性对象：在运算符或者函数运算的结果后返回一个临时性对象</w:t>
+      </w:r>
+      <w:r>
+        <w:rPr>
+          <w:rFonts w:hint="eastAsia"/>
+        </w:rPr>
+        <w:t>中保存，再调用拷贝构造函数给要赋值的结果，很有可能被</w:t>
+      </w:r>
+      <w:r>
+        <w:rPr>
+          <w:rFonts w:hint="eastAsia"/>
+        </w:rPr>
+        <w:t>N</w:t>
+      </w:r>
+      <w:r>
+        <w:t>RV</w:t>
+      </w:r>
+      <w:r>
+        <w:rPr>
+          <w:rFonts w:hint="eastAsia"/>
+        </w:rPr>
+        <w:t>优化掉</w:t>
+      </w:r>
+    </w:p>
+    <w:p>
+      <w:pPr>
+        <w:rPr>
+          <w:rFonts w:hint="eastAsia"/>
+        </w:rPr>
+      </w:pPr>
+    </w:p>
+    <w:p>
+      <w:r>
+        <w:rPr>
+          <w:rFonts w:hint="eastAsia"/>
+        </w:rPr>
+        <w:t>第七章：站在对象模型的尖端</w:t>
+      </w:r>
+    </w:p>
+    <w:p>
+      <w:r>
+        <w:rPr>
+          <w:rFonts w:hint="eastAsia"/>
+        </w:rPr>
+        <w:t>本章讲三个主题：</w:t>
+      </w:r>
+      <w:r>
+        <w:rPr>
+          <w:rFonts w:hint="eastAsia"/>
+        </w:rPr>
+        <w:t>template</w:t>
+      </w:r>
+      <w:r>
+        <w:t xml:space="preserve"> </w:t>
+      </w:r>
+      <w:r>
+        <w:rPr>
+          <w:rFonts w:hint="eastAsia"/>
+        </w:rPr>
+        <w:t>，</w:t>
+      </w:r>
+      <w:r>
+        <w:rPr>
+          <w:rFonts w:hint="eastAsia"/>
+        </w:rPr>
+        <w:t>exception</w:t>
+      </w:r>
+      <w:r>
+        <w:t xml:space="preserve"> </w:t>
+      </w:r>
+      <w:r>
+        <w:rPr>
+          <w:rFonts w:hint="eastAsia"/>
+        </w:rPr>
+        <w:t>handling</w:t>
+      </w:r>
+      <w:r>
+        <w:t xml:space="preserve"> </w:t>
+      </w:r>
+      <w:r>
+        <w:rPr>
+          <w:rFonts w:hint="eastAsia"/>
+        </w:rPr>
+        <w:t>（</w:t>
+      </w:r>
+      <w:r>
+        <w:rPr>
+          <w:rFonts w:hint="eastAsia"/>
+        </w:rPr>
+        <w:t>E</w:t>
+      </w:r>
+      <w:r>
+        <w:t>H</w:t>
+      </w:r>
+      <w:r>
+        <w:rPr>
+          <w:rFonts w:hint="eastAsia"/>
+        </w:rPr>
+        <w:t>），</w:t>
+      </w:r>
+      <w:r>
+        <w:rPr>
+          <w:rFonts w:hint="eastAsia"/>
+        </w:rPr>
+        <w:t>runtime</w:t>
+      </w:r>
+      <w:r>
+        <w:t xml:space="preserve"> </w:t>
+      </w:r>
+      <w:r>
+        <w:rPr>
+          <w:rFonts w:hint="eastAsia"/>
+        </w:rPr>
+        <w:t>type</w:t>
+      </w:r>
+      <w:r>
+        <w:t xml:space="preserve"> </w:t>
+      </w:r>
+      <w:r>
+        <w:rPr>
+          <w:rFonts w:hint="eastAsia"/>
+        </w:rPr>
+        <w:t>identification</w:t>
+      </w:r>
+      <w:r>
+        <w:rPr>
+          <w:rFonts w:hint="eastAsia"/>
+        </w:rPr>
+        <w:t>（</w:t>
+      </w:r>
+      <w:r>
+        <w:rPr>
+          <w:rFonts w:hint="eastAsia"/>
+        </w:rPr>
+        <w:t>R</w:t>
+      </w:r>
+      <w:r>
+        <w:t>TTI</w:t>
+      </w:r>
+      <w:r>
+        <w:rPr>
+          <w:rFonts w:hint="eastAsia"/>
+        </w:rPr>
+        <w:t>）</w:t>
+      </w:r>
+    </w:p>
+    <w:p>
+      <w:pPr>
+        <w:rPr>
+          <w:rFonts w:hint="eastAsia"/>
+        </w:rPr>
+      </w:pPr>
+      <w:r>
+        <w:t>RTTI</w:t>
+      </w:r>
+      <w:r>
+        <w:rPr>
+          <w:rFonts w:hint="eastAsia"/>
+        </w:rPr>
+        <w:t>：</w:t>
+      </w:r>
+      <w:r>
+        <w:rPr>
+          <w:rFonts w:hint="eastAsia"/>
+        </w:rPr>
+        <w:t>运行</w:t>
+      </w:r>
+      <w:proofErr w:type="gramStart"/>
+      <w:r>
+        <w:rPr>
+          <w:rFonts w:hint="eastAsia"/>
+        </w:rPr>
+        <w:t>时类型</w:t>
+      </w:r>
+      <w:proofErr w:type="gramEnd"/>
+      <w:r>
+        <w:rPr>
+          <w:rFonts w:hint="eastAsia"/>
+        </w:rPr>
+        <w:t>确定，用于多态类。</w:t>
+      </w:r>
+      <w:r>
+        <w:rPr>
+          <w:rFonts w:hint="eastAsia"/>
+        </w:rPr>
+        <w:t>三个元素，</w:t>
+      </w:r>
+      <w:r>
+        <w:rPr>
+          <w:rFonts w:hint="eastAsia"/>
+        </w:rPr>
+        <w:t xml:space="preserve"> </w:t>
+      </w:r>
       <w:proofErr w:type="spellStart"/>
       <w:r>
         <w:rPr>
           <w:rFonts w:hint="eastAsia"/>
         </w:rPr>
-        <w:t>vptr</w:t>
+        <w:t>dynamic</w:t>
+      </w:r>
+      <w:r>
+        <w:t>_cast</w:t>
       </w:r>
       <w:proofErr w:type="spellEnd"/>
       <w:r>
         <w:rPr>
           <w:rFonts w:hint="eastAsia"/>
         </w:rPr>
-        <w:t>，如果没有声明构造函数，就会生成一个。</w:t>
-      </w:r>
-      <w:r>
-        <w:rPr>
-          <w:rFonts w:hint="eastAsia"/>
-        </w:rPr>
-        <w:t>4</w:t>
-      </w:r>
-      <w:r>
-        <w:rPr>
-          <w:rFonts w:hint="eastAsia"/>
-        </w:rPr>
-        <w:t>、派生自</w:t>
-      </w:r>
-      <w:proofErr w:type="gramStart"/>
-      <w:r>
-        <w:rPr>
-          <w:rFonts w:hint="eastAsia"/>
-        </w:rPr>
-        <w:t>虚类或者虚类</w:t>
-      </w:r>
-      <w:proofErr w:type="gramEnd"/>
-      <w:r>
-        <w:rPr>
-          <w:rFonts w:hint="eastAsia"/>
-        </w:rPr>
-        <w:t>的子类。</w:t>
-      </w:r>
-    </w:p>
-    <w:p>
-      <w:r>
-        <w:rPr>
-          <w:rFonts w:hint="eastAsia"/>
-        </w:rPr>
-        <w:t>调用拷贝构造函数的三种情况：</w:t>
-      </w:r>
-      <w:r>
-        <w:rPr>
-          <w:rFonts w:hint="eastAsia"/>
-        </w:rPr>
-        <w:t>1</w:t>
-      </w:r>
-      <w:r>
-        <w:rPr>
-          <w:rFonts w:hint="eastAsia"/>
-        </w:rPr>
-        <w:t>、赋值</w:t>
-      </w:r>
-      <w:r>
-        <w:rPr>
-          <w:rFonts w:hint="eastAsia"/>
-        </w:rPr>
-        <w:t xml:space="preserve"> </w:t>
-      </w:r>
-      <w:r>
-        <w:t>2</w:t>
-      </w:r>
-      <w:r>
-        <w:t>、按值</w:t>
-      </w:r>
-      <w:proofErr w:type="gramStart"/>
-      <w:r>
-        <w:t>进行传参</w:t>
-      </w:r>
-      <w:proofErr w:type="gramEnd"/>
-      <w:r>
-        <w:t xml:space="preserve"> 3</w:t>
-      </w:r>
-      <w:r>
-        <w:t>、调用函数返回结果</w:t>
-      </w:r>
-      <w:r>
-        <w:rPr>
-          <w:rFonts w:hint="eastAsia"/>
-        </w:rPr>
-        <w:t>。当一个</w:t>
-      </w:r>
-      <w:proofErr w:type="gramStart"/>
-      <w:r>
-        <w:rPr>
-          <w:rFonts w:hint="eastAsia"/>
-        </w:rPr>
-        <w:t>类对象</w:t>
-      </w:r>
-      <w:proofErr w:type="gramEnd"/>
-      <w:r>
-        <w:rPr>
-          <w:rFonts w:hint="eastAsia"/>
-        </w:rPr>
-        <w:t>以另一个同类实例作为初值，拷贝构造函数就会被调用。对于</w:t>
-      </w:r>
-      <w:r>
-        <w:rPr>
-          <w:rFonts w:hint="eastAsia"/>
-        </w:rPr>
-        <w:t>1</w:t>
-      </w:r>
-      <w:r>
-        <w:rPr>
-          <w:rFonts w:hint="eastAsia"/>
-        </w:rPr>
-        <w:t>只有初值才调用拷贝构造函数，不是初值调用拷贝赋值运算符</w:t>
-      </w:r>
-      <w:r>
-        <w:t>。没有显式声明拷贝构造函数时，会进行逐位拷贝。</w:t>
-      </w:r>
-    </w:p>
-    <w:p>
-      <w:r>
-        <w:t>编译器会合成默认拷贝构造函数的情况：</w:t>
-      </w:r>
-      <w:r>
-        <w:rPr>
-          <w:rFonts w:hint="eastAsia"/>
-        </w:rPr>
-        <w:t>1</w:t>
-      </w:r>
-      <w:r>
-        <w:rPr>
-          <w:rFonts w:hint="eastAsia"/>
-        </w:rPr>
-        <w:t>、</w:t>
-      </w:r>
-      <w:r>
-        <w:t>类成员中有类对象，而此对象的类包含拷贝构造函数</w:t>
-      </w:r>
-      <w:r>
-        <w:rPr>
-          <w:rFonts w:hint="eastAsia"/>
-        </w:rPr>
-        <w:t>2</w:t>
-      </w:r>
-      <w:r>
-        <w:rPr>
-          <w:rFonts w:hint="eastAsia"/>
-        </w:rPr>
-        <w:t>、类继承</w:t>
-      </w:r>
-      <w:proofErr w:type="gramStart"/>
-      <w:r>
-        <w:rPr>
-          <w:rFonts w:hint="eastAsia"/>
-        </w:rPr>
-        <w:t>的基类存在</w:t>
-      </w:r>
-      <w:proofErr w:type="gramEnd"/>
-      <w:r>
-        <w:rPr>
-          <w:rFonts w:hint="eastAsia"/>
-        </w:rPr>
-        <w:t>拷贝构造函数，无论是显式声明的还是编译器合成的</w:t>
-      </w:r>
-      <w:r>
-        <w:rPr>
-          <w:rFonts w:hint="eastAsia"/>
-        </w:rPr>
-        <w:t>3</w:t>
-      </w:r>
-      <w:r>
-        <w:rPr>
-          <w:rFonts w:hint="eastAsia"/>
-        </w:rPr>
-        <w:t>、类声明了</w:t>
-      </w:r>
-      <w:r>
-        <w:rPr>
-          <w:rFonts w:hint="eastAsia"/>
-        </w:rPr>
-        <w:t>虚函，合成的拷贝构造函数会显示设定</w:t>
+        <w:t>可以尝试把基类指针转换成子类指针，成功则表达式返回子类指针，失败则表达式返回</w:t>
+      </w:r>
+      <w:r>
+        <w:rPr>
+          <w:rFonts w:hint="eastAsia"/>
+        </w:rPr>
+        <w:t>0</w:t>
+      </w:r>
+      <w:r>
+        <w:rPr>
+          <w:rFonts w:hint="eastAsia"/>
+        </w:rPr>
+        <w:t>；</w:t>
       </w:r>
       <w:proofErr w:type="spellStart"/>
       <w:r>
         <w:rPr>
           <w:rFonts w:hint="eastAsia"/>
         </w:rPr>
-        <w:t>vptr</w:t>
+        <w:t>typeid</w:t>
       </w:r>
       <w:proofErr w:type="spellEnd"/>
       <w:r>
         <w:rPr>
           <w:rFonts w:hint="eastAsia"/>
         </w:rPr>
-        <w:t>的应有的值</w:t>
-      </w:r>
-      <w:r>
-        <w:rPr>
-          <w:rFonts w:hint="eastAsia"/>
-        </w:rPr>
-        <w:t>4</w:t>
-      </w:r>
-      <w:r>
-        <w:rPr>
-          <w:rFonts w:hint="eastAsia"/>
-        </w:rPr>
-        <w:t>、派生自继承串联中，有一个</w:t>
-      </w:r>
-      <w:r>
-        <w:rPr>
-          <w:rFonts w:hint="eastAsia"/>
-        </w:rPr>
-        <w:lastRenderedPageBreak/>
-        <w:t>或多个虚</w:t>
-      </w:r>
-      <w:r>
-        <w:rPr>
-          <w:rFonts w:hint="eastAsia"/>
-        </w:rPr>
-        <w:t>继承</w:t>
-      </w:r>
-      <w:r>
-        <w:rPr>
-          <w:rFonts w:hint="eastAsia"/>
-        </w:rPr>
-        <w:t>基类</w:t>
-      </w:r>
-    </w:p>
-    <w:p>
-      <w:r>
-        <w:t>如果</w:t>
-      </w:r>
-      <w:proofErr w:type="gramStart"/>
-      <w:r>
-        <w:t>按照位</w:t>
-      </w:r>
-      <w:proofErr w:type="gramEnd"/>
-      <w:r>
-        <w:t>拷贝可以不出现问题，就不用显式的声明拷贝构造函数，这样效率更高</w:t>
-      </w:r>
-    </w:p>
-    <w:p>
-      <w:r>
-        <w:rPr>
-          <w:rFonts w:hint="eastAsia"/>
-        </w:rPr>
-        <w:t>N</w:t>
-      </w:r>
-      <w:r>
-        <w:t>RV</w:t>
-      </w:r>
-      <w:r>
-        <w:t>优化：简单的讲，传递引用，而非传递值，对引用直接操作，替代返回值</w:t>
-      </w:r>
-    </w:p>
-    <w:p>
-      <w:r>
-        <w:t>第三章：</w:t>
-      </w:r>
-      <w:r>
-        <w:rPr>
-          <w:rFonts w:hint="eastAsia"/>
-        </w:rPr>
-        <w:t>Data</w:t>
-      </w:r>
-      <w:r>
-        <w:rPr>
-          <w:rFonts w:hint="eastAsia"/>
-        </w:rPr>
-        <w:t>语义学</w:t>
-      </w:r>
-    </w:p>
-    <w:p>
-      <w:r>
-        <w:rPr>
-          <w:rFonts w:hint="eastAsia"/>
-        </w:rPr>
-        <w:t>虚继承：只会出现一份实例的继承，在多重继承中应用，不会出现重复的拷贝</w:t>
-      </w:r>
-    </w:p>
-    <w:p>
-      <w:proofErr w:type="gramStart"/>
-      <w:r>
-        <w:t>空类对象</w:t>
-      </w:r>
-      <w:proofErr w:type="gramEnd"/>
-      <w:r>
-        <w:t>大小为一字节</w:t>
-      </w:r>
-    </w:p>
-    <w:p>
-      <w:proofErr w:type="gramStart"/>
-      <w:r>
-        <w:t>空类虚继承空类</w:t>
-      </w:r>
-      <w:proofErr w:type="gramEnd"/>
-      <w:r>
-        <w:t>为</w:t>
-      </w:r>
-      <w:r>
-        <w:rPr>
-          <w:rFonts w:hint="eastAsia"/>
-        </w:rPr>
-        <w:t>4</w:t>
-      </w:r>
-      <w:r>
-        <w:rPr>
-          <w:rFonts w:hint="eastAsia"/>
-        </w:rPr>
-        <w:t>字节，子</w:t>
-      </w:r>
-      <w:proofErr w:type="gramStart"/>
-      <w:r>
-        <w:rPr>
-          <w:rFonts w:hint="eastAsia"/>
-        </w:rPr>
-        <w:t>类对象</w:t>
-      </w:r>
-      <w:proofErr w:type="gramEnd"/>
-      <w:r>
-        <w:rPr>
-          <w:rFonts w:hint="eastAsia"/>
-        </w:rPr>
-        <w:t>包含一个指向</w:t>
-      </w:r>
-      <w:proofErr w:type="gramStart"/>
-      <w:r>
-        <w:rPr>
-          <w:rFonts w:hint="eastAsia"/>
-        </w:rPr>
-        <w:t>基类对象</w:t>
-      </w:r>
-      <w:proofErr w:type="gramEnd"/>
-      <w:r>
-        <w:rPr>
-          <w:rFonts w:hint="eastAsia"/>
-        </w:rPr>
-        <w:t>的指针，而不包含</w:t>
-      </w:r>
-      <w:proofErr w:type="gramStart"/>
-      <w:r>
-        <w:rPr>
-          <w:rFonts w:hint="eastAsia"/>
-        </w:rPr>
-        <w:t>基类类似</w:t>
-      </w:r>
-      <w:proofErr w:type="gramEnd"/>
-      <w:r>
-        <w:rPr>
-          <w:rFonts w:hint="eastAsia"/>
-        </w:rPr>
-        <w:t>的</w:t>
-      </w:r>
-      <w:proofErr w:type="gramStart"/>
-      <w:r>
-        <w:rPr>
-          <w:rFonts w:hint="eastAsia"/>
-        </w:rPr>
-        <w:t>一</w:t>
-      </w:r>
-      <w:proofErr w:type="gramEnd"/>
-      <w:r>
-        <w:rPr>
-          <w:rFonts w:hint="eastAsia"/>
-        </w:rPr>
-        <w:t>字节</w:t>
-      </w:r>
-    </w:p>
-    <w:p>
-      <w:proofErr w:type="gramStart"/>
-      <w:r>
-        <w:t>类对象</w:t>
-      </w:r>
-      <w:proofErr w:type="gramEnd"/>
-      <w:r>
-        <w:t>大小为三部分：</w:t>
-      </w:r>
-      <w:proofErr w:type="gramStart"/>
-      <w:r>
-        <w:t>类本身</w:t>
-      </w:r>
-      <w:proofErr w:type="gramEnd"/>
-      <w:r>
-        <w:t>成员，编译器自动加上的数据成员（一般为支持虚函数加入的</w:t>
+        <w:t>运算符可以得到指向一个类的对象的</w:t>
       </w:r>
       <w:proofErr w:type="spellStart"/>
       <w:r>
-        <w:t>vptr</w:t>
+        <w:rPr>
+          <w:rFonts w:hint="eastAsia"/>
+        </w:rPr>
+        <w:t>typeinfo</w:t>
       </w:r>
       <w:proofErr w:type="spellEnd"/>
       <w:r>
-        <w:t>），边界调整</w:t>
-      </w:r>
-    </w:p>
-    <w:p>
-      <w:r>
-        <w:t>现在的编译器一般把</w:t>
+        <w:rPr>
+          <w:rFonts w:hint="eastAsia"/>
+        </w:rPr>
+        <w:t>信息，通常是该类的类名，为字符串；</w:t>
       </w:r>
       <w:proofErr w:type="spellStart"/>
       <w:r>
-        <w:t>vptr</w:t>
+        <w:rPr>
+          <w:rFonts w:hint="eastAsia"/>
+        </w:rPr>
+        <w:t>typeinfo</w:t>
       </w:r>
       <w:proofErr w:type="spellEnd"/>
       <w:r>
-        <w:t>放在</w:t>
-      </w:r>
-      <w:proofErr w:type="gramStart"/>
-      <w:r>
-        <w:t>类对象</w:t>
-      </w:r>
-      <w:proofErr w:type="gramEnd"/>
-      <w:r>
-        <w:t>的前端</w:t>
-      </w:r>
-    </w:p>
-    <w:p>
-      <w:r>
-        <w:t>多重派生</w:t>
-      </w:r>
-      <w:r>
-        <w:t>，也是按照拼接的方式将</w:t>
-      </w:r>
-      <w:proofErr w:type="gramStart"/>
-      <w:r>
-        <w:t>不同基类</w:t>
-      </w:r>
-      <w:proofErr w:type="gramEnd"/>
-      <w:r>
-        <w:t>的成员和</w:t>
-      </w:r>
-      <w:proofErr w:type="spellStart"/>
-      <w:r>
-        <w:t>vptr</w:t>
-      </w:r>
-      <w:proofErr w:type="spellEnd"/>
-      <w:r>
-        <w:t>都保留下来，成为一个新的模型。</w:t>
-      </w:r>
-      <w:r>
-        <w:t>这样各个派生类的</w:t>
-      </w:r>
-      <w:proofErr w:type="spellStart"/>
-      <w:r>
-        <w:t>vptr</w:t>
-      </w:r>
-      <w:proofErr w:type="spellEnd"/>
-      <w:r>
-        <w:t>指向自己的虚表，</w:t>
-      </w:r>
-      <w:r>
-        <w:t>从而实现多态</w:t>
-      </w:r>
-    </w:p>
-    <w:p>
-      <w:r>
-        <w:t>类似</w:t>
-      </w:r>
-      <w:r>
-        <w:t xml:space="preserve">&amp; </w:t>
-      </w:r>
-      <w:r>
-        <w:t>类名：：类成数据成员</w:t>
-      </w:r>
-      <w:r>
-        <w:rPr>
-          <w:rFonts w:hint="eastAsia"/>
-        </w:rPr>
-        <w:t xml:space="preserve"> </w:t>
-      </w:r>
-      <w:r>
-        <w:rPr>
-          <w:rFonts w:hint="eastAsia"/>
-        </w:rPr>
-        <w:t>的操作是获取这个数据成员在类对象模型中的偏移量</w:t>
-      </w:r>
-      <w:r>
-        <w:rPr>
-          <w:rFonts w:hint="eastAsia"/>
-        </w:rPr>
-        <w:t>-</w:t>
-      </w:r>
-    </w:p>
-    <w:p>
-      <w:r>
-        <w:rPr>
-          <w:rFonts w:hint="eastAsia"/>
-        </w:rPr>
-        <w:t>第四章：</w:t>
-      </w:r>
-      <w:r>
-        <w:rPr>
-          <w:rFonts w:hint="eastAsia"/>
-        </w:rPr>
-        <w:t>function</w:t>
-      </w:r>
-      <w:r>
-        <w:rPr>
-          <w:rFonts w:hint="eastAsia"/>
-        </w:rPr>
-        <w:t>语义学</w:t>
-      </w:r>
-    </w:p>
-    <w:p>
-      <w:r>
-        <w:rPr>
-          <w:rFonts w:hint="eastAsia"/>
-        </w:rPr>
-        <w:t>类的非静态成员函数</w:t>
-      </w:r>
-      <w:r>
-        <w:rPr>
-          <w:rFonts w:hint="eastAsia"/>
-        </w:rPr>
-        <w:t>：编译器会转化成一种非成员函数，对象调用相应非静态成员函数的结果会变成对象作为参数传递给转化后的非成员函数</w:t>
-      </w:r>
-    </w:p>
-    <w:p>
-      <w:r>
-        <w:rPr>
-          <w:rFonts w:hint="eastAsia"/>
-        </w:rPr>
-        <w:t>类的虚函数被调用：会在内部转化为类的对象得到</w:t>
-      </w:r>
-      <w:proofErr w:type="spellStart"/>
-      <w:r>
-        <w:rPr>
-          <w:rFonts w:hint="eastAsia"/>
-        </w:rPr>
-        <w:t>vptr</w:t>
-      </w:r>
-      <w:proofErr w:type="spellEnd"/>
-      <w:r>
-        <w:rPr>
-          <w:rFonts w:hint="eastAsia"/>
-        </w:rPr>
-        <w:t>并找到在虚表中相应位置的函数然后传递调用的对象作为参数给这个虚函数</w:t>
-      </w:r>
-    </w:p>
-    <w:p>
-      <w:r>
-        <w:rPr>
-          <w:rFonts w:hint="eastAsia"/>
-        </w:rPr>
-        <w:t>静态成员函数：无</w:t>
-      </w:r>
-      <w:r>
-        <w:rPr>
-          <w:rFonts w:hint="eastAsia"/>
-        </w:rPr>
-        <w:t>this</w:t>
-      </w:r>
-      <w:r>
-        <w:rPr>
-          <w:rFonts w:hint="eastAsia"/>
-        </w:rPr>
-        <w:t>指针，因此不能直接存取其类中的非静态成员，不能被声明为</w:t>
-      </w:r>
-      <w:r>
-        <w:rPr>
-          <w:rFonts w:hint="eastAsia"/>
-        </w:rPr>
-        <w:t>const</w:t>
-      </w:r>
-      <w:r>
-        <w:rPr>
-          <w:rFonts w:hint="eastAsia"/>
-        </w:rPr>
-        <w:t>，</w:t>
-      </w:r>
-      <w:r>
-        <w:rPr>
-          <w:rFonts w:hint="eastAsia"/>
-        </w:rPr>
-        <w:t>volatile</w:t>
-      </w:r>
-      <w:r>
-        <w:rPr>
-          <w:rFonts w:hint="eastAsia"/>
-        </w:rPr>
-        <w:t>，</w:t>
-      </w:r>
-      <w:r>
-        <w:rPr>
-          <w:rFonts w:hint="eastAsia"/>
-        </w:rPr>
-        <w:t>virtual</w:t>
-      </w:r>
-      <w:r>
-        <w:rPr>
-          <w:rFonts w:hint="eastAsia"/>
-        </w:rPr>
-        <w:t>。不需要对象就能被调用</w:t>
-      </w:r>
-    </w:p>
-    <w:p>
-      <w:r>
-        <w:t>inline</w:t>
-      </w:r>
-      <w:r>
-        <w:t>函数：在循环中编译器会将被视为不变的表达式提到循环之外，大幅提升效率。</w:t>
-      </w:r>
-    </w:p>
-    <w:p>
-      <w:r>
-        <w:t>指向成员函数的指针：提取一个成员数据的地址，得到的是在类对象模型中的偏移量，</w:t>
-      </w:r>
-      <w:r>
-        <w:t>加上</w:t>
-      </w:r>
-      <w:proofErr w:type="gramStart"/>
-      <w:r>
-        <w:t>类对象</w:t>
-      </w:r>
-      <w:proofErr w:type="gramEnd"/>
-      <w:r>
-        <w:t>的地址就能得到完整的地址。取一个成员函数的地址，得到的是内存中真正的地址，但是也不够完全，需要对象才能调用，需要对象的</w:t>
-      </w:r>
-      <w:r>
-        <w:t>this</w:t>
-      </w:r>
-      <w:r>
-        <w:t>指针。</w:t>
-      </w:r>
-    </w:p>
-    <w:p>
-      <w:r>
-        <w:t>inline</w:t>
-      </w:r>
-      <w:r>
-        <w:t>函数扩展期间：每一个形式参数都会被对应的实际参数取代，</w:t>
-      </w:r>
-      <w:r>
-        <w:t>不会</w:t>
-      </w:r>
-      <w:proofErr w:type="gramStart"/>
-      <w:r>
-        <w:t>有传参过程</w:t>
-      </w:r>
-      <w:proofErr w:type="gramEnd"/>
-      <w:r>
-        <w:t>，而如果由中间表达式或函数会生成临时对象存储中间结果避免重复计算。因此效率高。</w:t>
-      </w:r>
-    </w:p>
-    <w:p>
-      <w:r>
-        <w:t>inline</w:t>
-      </w:r>
-      <w:r>
-        <w:t>函数局部对象：以单一表达式扩展多次，则每次扩展都需要自己的一组局部变量，如果以分离的多个式子被扩展多次，那么只需一组局部变量，就可以重复使用。</w:t>
-      </w:r>
-    </w:p>
-    <w:p>
-      <w:r>
-        <w:rPr>
-          <w:rFonts w:hint="eastAsia"/>
-        </w:rPr>
-        <w:t>第五章：构造、析构、拷贝语义学</w:t>
-      </w:r>
-    </w:p>
-    <w:p>
-      <w:r>
-        <w:t>对于抽象类：</w:t>
-      </w:r>
-      <w:proofErr w:type="gramStart"/>
-      <w:r>
-        <w:t>含有纯虚函数</w:t>
-      </w:r>
-      <w:proofErr w:type="gramEnd"/>
-      <w:r>
-        <w:t>的类，不可能有实例。当该类拥有一个数据成员时，还是需要有一个显式的构造函数，否则它的派生类的这个数据成员将无法决定初值，一般来说，数据成员的初始化应该在构造函数或者在成员函数中。否则会失去封装性</w:t>
-      </w:r>
-    </w:p>
-    <w:p>
-      <w:proofErr w:type="gramStart"/>
-      <w:r>
-        <w:rPr>
-          <w:rFonts w:hint="eastAsia"/>
-        </w:rPr>
-        <w:t>纯虚析构</w:t>
-      </w:r>
-      <w:proofErr w:type="gramEnd"/>
-      <w:r>
-        <w:rPr>
-          <w:rFonts w:hint="eastAsia"/>
-        </w:rPr>
-        <w:t>函数：继承关系中的每</w:t>
-      </w:r>
-      <w:proofErr w:type="gramStart"/>
-      <w:r>
-        <w:rPr>
-          <w:rFonts w:hint="eastAsia"/>
-        </w:rPr>
-        <w:t>一个类都必须</w:t>
-      </w:r>
-      <w:proofErr w:type="gramEnd"/>
-      <w:r>
-        <w:rPr>
-          <w:rFonts w:hint="eastAsia"/>
-        </w:rPr>
-        <w:t>定义它，因为每一个派生</w:t>
-      </w:r>
-      <w:proofErr w:type="gramStart"/>
-      <w:r>
-        <w:rPr>
-          <w:rFonts w:hint="eastAsia"/>
-        </w:rPr>
-        <w:t>类析构</w:t>
-      </w:r>
-      <w:proofErr w:type="gramEnd"/>
-      <w:r>
-        <w:rPr>
-          <w:rFonts w:hint="eastAsia"/>
-        </w:rPr>
-        <w:t>函数都会被编译</w:t>
-      </w:r>
-      <w:r>
-        <w:rPr>
-          <w:rFonts w:hint="eastAsia"/>
-        </w:rPr>
-        <w:t>器加以扩张，以静态方式调用每一个</w:t>
-      </w:r>
-      <w:proofErr w:type="gramStart"/>
-      <w:r>
-        <w:rPr>
-          <w:rFonts w:hint="eastAsia"/>
-        </w:rPr>
-        <w:t>虚基类</w:t>
-      </w:r>
-      <w:proofErr w:type="gramEnd"/>
-      <w:r>
-        <w:rPr>
-          <w:rFonts w:hint="eastAsia"/>
-        </w:rPr>
-        <w:t>和上一层</w:t>
-      </w:r>
-      <w:proofErr w:type="gramStart"/>
-      <w:r>
-        <w:rPr>
-          <w:rFonts w:hint="eastAsia"/>
-        </w:rPr>
-        <w:t>基类的析构</w:t>
-      </w:r>
-      <w:proofErr w:type="gramEnd"/>
-      <w:r>
-        <w:rPr>
-          <w:rFonts w:hint="eastAsia"/>
-        </w:rPr>
-        <w:t>函数，如果缺乏任何一个</w:t>
-      </w:r>
-      <w:proofErr w:type="gramStart"/>
-      <w:r>
-        <w:rPr>
-          <w:rFonts w:hint="eastAsia"/>
-        </w:rPr>
-        <w:t>基类析构</w:t>
-      </w:r>
-      <w:proofErr w:type="gramEnd"/>
-      <w:r>
-        <w:rPr>
-          <w:rFonts w:hint="eastAsia"/>
-        </w:rPr>
-        <w:t>函数，就会链接失败。</w:t>
-      </w:r>
-    </w:p>
-    <w:p>
-      <w:r>
-        <w:t>不要把派生类中不会改变的函数定义为虚函数，这样效率反而会变低。</w:t>
-      </w:r>
-    </w:p>
-    <w:p>
-      <w:r>
-        <w:t>虚函数中</w:t>
-      </w:r>
-      <w:r>
-        <w:t>const</w:t>
-      </w:r>
-      <w:r>
-        <w:t>的使用：如果派生</w:t>
-      </w:r>
-      <w:proofErr w:type="gramStart"/>
-      <w:r>
-        <w:t>类一定</w:t>
-      </w:r>
-      <w:proofErr w:type="gramEnd"/>
-      <w:r>
-        <w:t>要修改一个数据成员时，</w:t>
-      </w:r>
-      <w:r>
-        <w:t>const</w:t>
-      </w:r>
-      <w:r>
-        <w:t>就会带来困扰，因此虚函数最好别用</w:t>
-      </w:r>
-      <w:r>
-        <w:t>const</w:t>
-      </w:r>
-    </w:p>
-    <w:p>
-      <w:r>
-        <w:t>抽象类声明：有至少</w:t>
-      </w:r>
-      <w:proofErr w:type="gramStart"/>
-      <w:r>
-        <w:t>一个纯虚函数</w:t>
-      </w:r>
-      <w:proofErr w:type="gramEnd"/>
-      <w:r>
-        <w:t>，</w:t>
-      </w:r>
-      <w:proofErr w:type="gramStart"/>
-      <w:r>
-        <w:t>析构函数不要是纯虚的</w:t>
-      </w:r>
-      <w:proofErr w:type="gramEnd"/>
-      <w:r>
-        <w:t>，</w:t>
-      </w:r>
-      <w:proofErr w:type="gramStart"/>
-      <w:r>
-        <w:t>纯虚函数</w:t>
-      </w:r>
-      <w:proofErr w:type="gramEnd"/>
-      <w:r>
-        <w:t>不要用</w:t>
-      </w:r>
-      <w:r>
-        <w:t>const</w:t>
-      </w:r>
-      <w:r>
-        <w:t>限定，如果有数据成员应该有</w:t>
-      </w:r>
-      <w:r>
-        <w:t>protected</w:t>
-      </w:r>
-      <w:r>
-        <w:t>属性的构造函数。</w:t>
-      </w:r>
-    </w:p>
-    <w:p>
-      <w:r>
-        <w:t>变量生命周期：局部变量在局部代码执行完后销毁，全局变量与程序生命相同，</w:t>
-      </w:r>
-      <w:r>
-        <w:t>new</w:t>
-      </w:r>
-      <w:r>
-        <w:t>创建的堆变量则直到</w:t>
-      </w:r>
-      <w:r>
-        <w:t>delete</w:t>
-      </w:r>
-      <w:r>
-        <w:t>运算符摧毁为止。全局对象在定义时调用构造函数，在</w:t>
-      </w:r>
-      <w:r>
-        <w:t>程序执行</w:t>
-      </w:r>
-      <w:r>
-        <w:t>exit</w:t>
-      </w:r>
-      <w:r>
-        <w:t>时</w:t>
-      </w:r>
-      <w:proofErr w:type="gramStart"/>
-      <w:r>
-        <w:t>调用析构函数</w:t>
-      </w:r>
-      <w:proofErr w:type="gramEnd"/>
-      <w:r>
-        <w:t>，而</w:t>
-      </w:r>
-      <w:r>
-        <w:t>new</w:t>
-      </w:r>
-      <w:r>
-        <w:t>和</w:t>
-      </w:r>
-      <w:r>
-        <w:t>delete</w:t>
-      </w:r>
-      <w:r>
-        <w:t>会在内部转化为执行码</w:t>
-      </w:r>
-    </w:p>
-    <w:p>
-      <w:r>
-        <w:lastRenderedPageBreak/>
-        <w:t>许多函数以传值的方式返回一个局部对象变量，那么为这个对象的类添加一个拷贝构造函数比较合理。</w:t>
-      </w:r>
-    </w:p>
-    <w:p>
-      <w:r>
-        <w:t>构造函数和</w:t>
-      </w:r>
-      <w:proofErr w:type="gramStart"/>
-      <w:r>
-        <w:t>析构</w:t>
-      </w:r>
-      <w:proofErr w:type="gramEnd"/>
-      <w:r>
-        <w:t>函数在继承中，派生类产生对象时从最顶层的</w:t>
-      </w:r>
-      <w:proofErr w:type="gramStart"/>
-      <w:r>
-        <w:t>基类调用</w:t>
-      </w:r>
-      <w:proofErr w:type="gramEnd"/>
-      <w:r>
-        <w:t>构造函数，销毁对象时从派生类</w:t>
-      </w:r>
-      <w:proofErr w:type="gramStart"/>
-      <w:r>
-        <w:t>调用析构函数</w:t>
-      </w:r>
-      <w:proofErr w:type="gramEnd"/>
-    </w:p>
-    <w:p>
-      <w:r>
-        <w:rPr>
-          <w:rFonts w:hint="eastAsia"/>
-        </w:rPr>
-        <w:t>第六章</w:t>
-      </w:r>
-      <w:r>
-        <w:rPr>
-          <w:rFonts w:hint="eastAsia"/>
-        </w:rPr>
-        <w:t xml:space="preserve"> </w:t>
-      </w:r>
-      <w:r>
-        <w:rPr>
-          <w:rFonts w:hint="eastAsia"/>
-        </w:rPr>
-        <w:t>执行期语义学</w:t>
-      </w:r>
-    </w:p>
-    <w:p>
-      <w:r>
-        <w:t>C++</w:t>
-      </w:r>
-      <w:r>
-        <w:t>不太容易从程序源码看出表达式的复杂度，</w:t>
-      </w:r>
-      <w:r>
-        <w:t>程序</w:t>
-      </w:r>
-      <w:r>
-        <w:t>执行期</w:t>
-      </w:r>
-      <w:r>
-        <w:t>会发生</w:t>
-      </w:r>
-      <w:r>
-        <w:t>一些转换</w:t>
-      </w:r>
-    </w:p>
-    <w:p>
-      <w:r>
-        <w:rPr>
-          <w:rFonts w:hint="eastAsia"/>
-        </w:rPr>
-        <w:t>对象的构造和</w:t>
-      </w:r>
-      <w:proofErr w:type="gramStart"/>
-      <w:r>
-        <w:rPr>
-          <w:rFonts w:hint="eastAsia"/>
-        </w:rPr>
-        <w:t>析构</w:t>
-      </w:r>
-      <w:proofErr w:type="gramEnd"/>
-      <w:r>
-        <w:rPr>
-          <w:rFonts w:hint="eastAsia"/>
-        </w:rPr>
-        <w:t>：</w:t>
-      </w:r>
-      <w:proofErr w:type="gramStart"/>
-      <w:r>
-        <w:rPr>
-          <w:rFonts w:hint="eastAsia"/>
-        </w:rPr>
-        <w:t>析构必须</w:t>
-      </w:r>
-      <w:proofErr w:type="gramEnd"/>
-      <w:r>
-        <w:rPr>
-          <w:rFonts w:hint="eastAsia"/>
-        </w:rPr>
-        <w:t>在每一个离开点执行</w:t>
-      </w:r>
-    </w:p>
-    <w:p>
-      <w:r>
-        <w:rPr>
-          <w:rFonts w:hint="eastAsia"/>
-        </w:rPr>
-        <w:t>new</w:t>
-      </w:r>
-      <w:r>
-        <w:rPr>
-          <w:rFonts w:hint="eastAsia"/>
-        </w:rPr>
-        <w:t>：用</w:t>
-      </w:r>
-      <w:r>
-        <w:rPr>
-          <w:rFonts w:hint="eastAsia"/>
-        </w:rPr>
-        <w:t>c</w:t>
-      </w:r>
-      <w:r>
-        <w:rPr>
-          <w:rFonts w:hint="eastAsia"/>
-        </w:rPr>
-        <w:t>的</w:t>
-      </w:r>
-      <w:r>
-        <w:rPr>
-          <w:rFonts w:hint="eastAsia"/>
-        </w:rPr>
-        <w:t>malloc</w:t>
-      </w:r>
-      <w:r>
-        <w:rPr>
-          <w:rFonts w:hint="eastAsia"/>
-        </w:rPr>
-        <w:t>来实现的，先分配对象，然后给值</w:t>
-      </w:r>
-    </w:p>
-    <w:p>
-      <w:r>
-        <w:rPr>
-          <w:rFonts w:hint="eastAsia"/>
-        </w:rPr>
-        <w:t>delete</w:t>
-      </w:r>
-      <w:r>
-        <w:rPr>
-          <w:rFonts w:hint="eastAsia"/>
-        </w:rPr>
-        <w:t>：总是用</w:t>
-      </w:r>
-      <w:r>
-        <w:rPr>
-          <w:rFonts w:hint="eastAsia"/>
-        </w:rPr>
-        <w:t>c</w:t>
-      </w:r>
-      <w:r>
-        <w:rPr>
-          <w:rFonts w:hint="eastAsia"/>
-        </w:rPr>
-        <w:t>的</w:t>
-      </w:r>
-      <w:r>
-        <w:rPr>
-          <w:rFonts w:hint="eastAsia"/>
-        </w:rPr>
-        <w:t>free</w:t>
-      </w:r>
-      <w:r>
-        <w:rPr>
-          <w:rFonts w:hint="eastAsia"/>
-        </w:rPr>
-        <w:t>来实现的</w:t>
+        <w:rPr>
+          <w:rFonts w:hint="eastAsia"/>
+        </w:rPr>
+        <w:t>是保存在类对象中的类的类型的信息。</w:t>
       </w:r>
       <w:bookmarkStart w:id="0" w:name="_GoBack"/>
       <w:bookmarkEnd w:id="0"/>
@@ -1770,6 +2644,27 @@
         </w:rPr>
       </w:pPr>
     </w:p>
+    <w:p/>
+    <w:p/>
+    <w:p/>
+    <w:p/>
+    <w:p/>
+    <w:p/>
+    <w:p/>
+    <w:p/>
+    <w:p/>
+    <w:p/>
+    <w:p/>
+    <w:p/>
+    <w:p/>
+    <w:p/>
+    <w:p/>
+    <w:p/>
+    <w:p/>
+    <w:p/>
+    <w:p/>
+    <w:p/>
+    <w:p/>
     <w:sectPr>
       <w:pgSz w:w="11906" w:h="16838"/>
       <w:pgMar w:top="1440" w:right="1800" w:bottom="1440" w:left="1800" w:header="851" w:footer="992" w:gutter="0"/>
@@ -1938,6 +2833,7 @@
     <w:lsdException w:name="HTML Sample" w:semiHidden="1" w:unhideWhenUsed="1"/>
     <w:lsdException w:name="HTML Typewriter" w:semiHidden="1" w:unhideWhenUsed="1"/>
     <w:lsdException w:name="HTML Variable" w:semiHidden="1" w:unhideWhenUsed="1"/>
+    <w:lsdException w:name="Normal Table" w:semiHidden="1" w:unhideWhenUsed="1"/>
     <w:lsdException w:name="annotation subject" w:semiHidden="1" w:unhideWhenUsed="1"/>
     <w:lsdException w:name="No List" w:semiHidden="1" w:unhideWhenUsed="1"/>
     <w:lsdException w:name="Outline List 1" w:semiHidden="1" w:unhideWhenUsed="1"/>
@@ -1981,8 +2877,10 @@
     <w:lsdException w:name="Table Elegant" w:semiHidden="1" w:unhideWhenUsed="1"/>
     <w:lsdException w:name="Table Professional" w:semiHidden="1" w:unhideWhenUsed="1"/>
     <w:lsdException w:name="Table Subtle 1" w:semiHidden="1" w:unhideWhenUsed="1"/>
+    <w:lsdException w:name="Table Subtle 2" w:semiHidden="1" w:unhideWhenUsed="1"/>
     <w:lsdException w:name="Table Web 1" w:semiHidden="1" w:unhideWhenUsed="1"/>
     <w:lsdException w:name="Table Web 2" w:semiHidden="1" w:unhideWhenUsed="1"/>
+    <w:lsdException w:name="Table Web 3" w:semiHidden="1" w:unhideWhenUsed="1"/>
     <w:lsdException w:name="Balloon Text" w:semiHidden="1" w:unhideWhenUsed="1"/>
     <w:lsdException w:name="Table Grid" w:uiPriority="39"/>
     <w:lsdException w:name="Table Theme" w:semiHidden="1" w:unhideWhenUsed="1"/>
